--- a/03/DiscretMath/CW.docx
+++ b/03/DiscretMath/CW.docx
@@ -2,10 +2,4809 @@
 <file path=word/document.xml><?xml version="1.0" encoding="utf-8"?>
 <w:document xmlns:wpc="http://schemas.microsoft.com/office/word/2010/wordprocessingCanvas" xmlns:cx="http://schemas.microsoft.com/office/drawing/2014/chartex" xmlns:cx1="http://schemas.microsoft.com/office/drawing/2015/9/8/chartex" xmlns:cx2="http://schemas.microsoft.com/office/drawing/2015/10/21/chartex" xmlns:cx3="http://schemas.microsoft.com/office/drawing/2016/5/9/chartex" xmlns:cx4="http://schemas.microsoft.com/office/drawing/2016/5/10/chartex" xmlns:cx5="http://schemas.microsoft.com/office/drawing/2016/5/11/chartex" xmlns:cx6="http://schemas.microsoft.com/office/drawing/2016/5/12/chartex" xmlns:cx7="http://schemas.microsoft.com/office/drawing/2016/5/13/chartex" xmlns:cx8="http://schemas.microsoft.com/office/drawing/2016/5/14/chartex" xmlns:mc="http://schemas.openxmlformats.org/markup-compatibility/2006" xmlns:aink="http://schemas.microsoft.com/office/drawing/2016/ink" xmlns:am3d="http://schemas.microsoft.com/office/drawing/2017/model3d" xmlns:o="urn:schemas-microsoft-com:office:office" xmlns:oel="http://schemas.microsoft.com/office/2019/extlst" xmlns:r="http://schemas.openxmlformats.org/officeDocument/2006/relationships" xmlns:m="http://schemas.openxmlformats.org/officeDocument/2006/math" xmlns:v="urn:schemas-microsoft-com:vml" xmlns:wp14="http://schemas.microsoft.com/office/word/2010/wordprocessingDrawing" xmlns:wp="http://schemas.openxmlformats.org/drawingml/2006/wordprocessingDrawing" xmlns:w10="urn:schemas-microsoft-com:office:word" xmlns:w="http://schemas.openxmlformats.org/wordprocessingml/2006/main" xmlns:w14="http://schemas.microsoft.com/office/word/2010/wordml" xmlns:w15="http://schemas.microsoft.com/office/word/2012/wordml" xmlns:w16cex="http://schemas.microsoft.com/office/word/2018/wordml/cex" xmlns:w16cid="http://schemas.microsoft.com/office/word/2016/wordml/cid" xmlns:w16="http://schemas.microsoft.com/office/word/2018/wordml" xmlns:w16sdtdh="http://schemas.microsoft.com/office/word/2020/wordml/sdtdatahash" xmlns:w16se="http://schemas.microsoft.com/office/word/2015/wordml/symex" xmlns:wpg="http://schemas.microsoft.com/office/word/2010/wordprocessingGroup" xmlns:wpi="http://schemas.microsoft.com/office/word/2010/wordprocessingInk" xmlns:wne="http://schemas.microsoft.com/office/word/2006/wordml" xmlns:wps="http://schemas.microsoft.com/office/word/2010/wordprocessingShape" mc:Ignorable="w14 w15 w16se w16cid w16 w16cex w16sdtdh wp14">
   <w:body>
-    <w:p/>
+    <w:p>
+      <w:pPr>
+        <w:rPr>
+          <w:sz w:val="28"/>
+          <w:szCs w:val="28"/>
+        </w:rPr>
+      </w:pPr>
+      <w:r>
+        <w:rPr>
+          <w:sz w:val="28"/>
+          <w:szCs w:val="28"/>
+        </w:rPr>
+        <w:t>РЕФЕРАТ</w:t>
+      </w:r>
+    </w:p>
+    <w:p>
+      <w:pPr>
+        <w:rPr>
+          <w:sz w:val="28"/>
+          <w:szCs w:val="28"/>
+        </w:rPr>
+      </w:pPr>
+      <w:r>
+        <w:rPr>
+          <w:sz w:val="28"/>
+          <w:szCs w:val="28"/>
+        </w:rPr>
+        <w:t>Целью данной курсовой работы является исследование производящих функций, применимых к графам. Вопросы, требующие рассмотрения по данной теме, были полностью разобраны в данной курсовой работе. Пояснительная записка, общем объёмом 28 стр., содержит 7 рисунков, 5 использованных источников.</w:t>
+      </w:r>
+    </w:p>
+    <w:p>
+      <w:pPr>
+        <w:rPr>
+          <w:sz w:val="28"/>
+          <w:szCs w:val="28"/>
+        </w:rPr>
+      </w:pPr>
+      <w:r>
+        <w:rPr>
+          <w:sz w:val="28"/>
+          <w:szCs w:val="28"/>
+        </w:rPr>
+        <w:t xml:space="preserve">Ключевые слова: </w:t>
+      </w:r>
+      <w:r>
+        <w:rPr>
+          <w:sz w:val="28"/>
+          <w:szCs w:val="28"/>
+        </w:rPr>
+        <w:t>производящие функции, теория графов, комбинаторика, аналитические методы, структурные свойства, перечисление, решение задач.</w:t>
+      </w:r>
+    </w:p>
+    <w:p>
+      <w:pPr>
+        <w:rPr>
+          <w:sz w:val="28"/>
+          <w:szCs w:val="28"/>
+        </w:rPr>
+      </w:pPr>
+      <w:r>
+        <w:rPr>
+          <w:sz w:val="28"/>
+          <w:szCs w:val="28"/>
+        </w:rPr>
+        <w:t>СОДЕРЖАНИЕ</w:t>
+      </w:r>
+    </w:p>
+    <w:p>
+      <w:pPr>
+        <w:rPr>
+          <w:sz w:val="28"/>
+          <w:szCs w:val="28"/>
+        </w:rPr>
+      </w:pPr>
+      <w:r>
+        <w:rPr>
+          <w:sz w:val="28"/>
+          <w:szCs w:val="28"/>
+        </w:rPr>
+        <w:t>Введение</w:t>
+      </w:r>
+    </w:p>
+    <w:p>
+      <w:pPr>
+        <w:rPr>
+          <w:sz w:val="28"/>
+          <w:szCs w:val="28"/>
+        </w:rPr>
+      </w:pPr>
+      <w:r>
+        <w:rPr>
+          <w:sz w:val="28"/>
+          <w:szCs w:val="28"/>
+        </w:rPr>
+        <w:t>Основные понятия и определения</w:t>
+      </w:r>
+    </w:p>
+    <w:p>
+      <w:pPr>
+        <w:rPr>
+          <w:sz w:val="28"/>
+          <w:szCs w:val="28"/>
+        </w:rPr>
+      </w:pPr>
+      <w:r>
+        <w:rPr>
+          <w:sz w:val="28"/>
+          <w:szCs w:val="28"/>
+        </w:rPr>
+        <w:t xml:space="preserve">   </w:t>
+      </w:r>
+      <w:r>
+        <w:rPr>
+          <w:sz w:val="28"/>
+          <w:szCs w:val="28"/>
+          <w:lang w:val="en-US"/>
+        </w:rPr>
+        <w:t>A</w:t>
+      </w:r>
+      <w:r>
+        <w:rPr>
+          <w:sz w:val="28"/>
+          <w:szCs w:val="28"/>
+        </w:rPr>
+        <w:t>. Основные понятия теории графов</w:t>
+      </w:r>
+    </w:p>
+    <w:p>
+      <w:pPr>
+        <w:rPr>
+          <w:sz w:val="28"/>
+          <w:szCs w:val="28"/>
+        </w:rPr>
+      </w:pPr>
+      <w:r>
+        <w:rPr>
+          <w:sz w:val="28"/>
+          <w:szCs w:val="28"/>
+        </w:rPr>
+        <w:t xml:space="preserve">   </w:t>
+      </w:r>
+      <w:r>
+        <w:rPr>
+          <w:sz w:val="28"/>
+          <w:szCs w:val="28"/>
+          <w:lang w:val="en-US"/>
+        </w:rPr>
+        <w:t>B</w:t>
+      </w:r>
+      <w:r>
+        <w:rPr>
+          <w:sz w:val="28"/>
+          <w:szCs w:val="28"/>
+        </w:rPr>
+        <w:t>. Понятие производящей функции</w:t>
+      </w:r>
+    </w:p>
+    <w:p>
+      <w:pPr>
+        <w:rPr>
+          <w:sz w:val="28"/>
+          <w:szCs w:val="28"/>
+        </w:rPr>
+      </w:pPr>
+      <w:r>
+        <w:rPr>
+          <w:sz w:val="28"/>
+          <w:szCs w:val="28"/>
+        </w:rPr>
+        <w:t xml:space="preserve">   </w:t>
+      </w:r>
+      <w:r>
+        <w:rPr>
+          <w:sz w:val="28"/>
+          <w:szCs w:val="28"/>
+          <w:lang w:val="en-US"/>
+        </w:rPr>
+        <w:t>C</w:t>
+      </w:r>
+      <w:r>
+        <w:rPr>
+          <w:sz w:val="28"/>
+          <w:szCs w:val="28"/>
+        </w:rPr>
+        <w:t>. Связь между теорией графов и производящими функциями</w:t>
+      </w:r>
+    </w:p>
+    <w:p>
+      <w:pPr>
+        <w:rPr>
+          <w:sz w:val="28"/>
+          <w:szCs w:val="28"/>
+        </w:rPr>
+      </w:pPr>
+    </w:p>
+    <w:p>
+      <w:pPr>
+        <w:rPr>
+          <w:sz w:val="28"/>
+          <w:szCs w:val="28"/>
+        </w:rPr>
+      </w:pPr>
+      <w:r>
+        <w:rPr>
+          <w:sz w:val="28"/>
+          <w:szCs w:val="28"/>
+          <w:lang w:val="en-US"/>
+        </w:rPr>
+        <w:t>III</w:t>
+      </w:r>
+      <w:r>
+        <w:rPr>
+          <w:sz w:val="28"/>
+          <w:szCs w:val="28"/>
+        </w:rPr>
+        <w:t>. Производящие функции для различных типов графов</w:t>
+      </w:r>
+    </w:p>
+    <w:p>
+      <w:pPr>
+        <w:rPr>
+          <w:sz w:val="28"/>
+          <w:szCs w:val="28"/>
+        </w:rPr>
+      </w:pPr>
+      <w:r>
+        <w:rPr>
+          <w:sz w:val="28"/>
+          <w:szCs w:val="28"/>
+        </w:rPr>
+        <w:t xml:space="preserve">   </w:t>
+      </w:r>
+      <w:r>
+        <w:rPr>
+          <w:sz w:val="28"/>
+          <w:szCs w:val="28"/>
+          <w:lang w:val="en-US"/>
+        </w:rPr>
+        <w:t>A</w:t>
+      </w:r>
+      <w:r>
+        <w:rPr>
+          <w:sz w:val="28"/>
+          <w:szCs w:val="28"/>
+        </w:rPr>
+        <w:t>. Простые графы</w:t>
+      </w:r>
+    </w:p>
+    <w:p>
+      <w:pPr>
+        <w:rPr>
+          <w:sz w:val="28"/>
+          <w:szCs w:val="28"/>
+        </w:rPr>
+      </w:pPr>
+      <w:r>
+        <w:rPr>
+          <w:sz w:val="28"/>
+          <w:szCs w:val="28"/>
+        </w:rPr>
+        <w:t xml:space="preserve">   </w:t>
+      </w:r>
+      <w:r>
+        <w:rPr>
+          <w:sz w:val="28"/>
+          <w:szCs w:val="28"/>
+          <w:lang w:val="en-US"/>
+        </w:rPr>
+        <w:t>B</w:t>
+      </w:r>
+      <w:r>
+        <w:rPr>
+          <w:sz w:val="28"/>
+          <w:szCs w:val="28"/>
+        </w:rPr>
+        <w:t>. Ориентированные графы</w:t>
+      </w:r>
+    </w:p>
+    <w:p>
+      <w:pPr>
+        <w:rPr>
+          <w:sz w:val="28"/>
+          <w:szCs w:val="28"/>
+        </w:rPr>
+      </w:pPr>
+      <w:r>
+        <w:rPr>
+          <w:sz w:val="28"/>
+          <w:szCs w:val="28"/>
+        </w:rPr>
+        <w:t xml:space="preserve">   </w:t>
+      </w:r>
+      <w:r>
+        <w:rPr>
+          <w:sz w:val="28"/>
+          <w:szCs w:val="28"/>
+          <w:lang w:val="en-US"/>
+        </w:rPr>
+        <w:t>C</w:t>
+      </w:r>
+      <w:r>
+        <w:rPr>
+          <w:sz w:val="28"/>
+          <w:szCs w:val="28"/>
+        </w:rPr>
+        <w:t>. Взвешенные графы</w:t>
+      </w:r>
+    </w:p>
+    <w:p>
+      <w:pPr>
+        <w:rPr>
+          <w:sz w:val="28"/>
+          <w:szCs w:val="28"/>
+        </w:rPr>
+      </w:pPr>
+      <w:r>
+        <w:rPr>
+          <w:sz w:val="28"/>
+          <w:szCs w:val="28"/>
+        </w:rPr>
+        <w:t xml:space="preserve">   </w:t>
+      </w:r>
+      <w:r>
+        <w:rPr>
+          <w:sz w:val="28"/>
+          <w:szCs w:val="28"/>
+          <w:lang w:val="en-US"/>
+        </w:rPr>
+        <w:t>D</w:t>
+      </w:r>
+      <w:r>
+        <w:rPr>
+          <w:sz w:val="28"/>
+          <w:szCs w:val="28"/>
+        </w:rPr>
+        <w:t>. Деревья</w:t>
+      </w:r>
+    </w:p>
+    <w:p>
+      <w:pPr>
+        <w:rPr>
+          <w:sz w:val="28"/>
+          <w:szCs w:val="28"/>
+        </w:rPr>
+      </w:pPr>
+      <w:r>
+        <w:rPr>
+          <w:sz w:val="28"/>
+          <w:szCs w:val="28"/>
+        </w:rPr>
+        <w:t xml:space="preserve">   </w:t>
+      </w:r>
+      <w:r>
+        <w:rPr>
+          <w:sz w:val="28"/>
+          <w:szCs w:val="28"/>
+          <w:lang w:val="en-US"/>
+        </w:rPr>
+        <w:t>E</w:t>
+      </w:r>
+      <w:r>
+        <w:rPr>
+          <w:sz w:val="28"/>
+          <w:szCs w:val="28"/>
+        </w:rPr>
+        <w:t>. Графы с циклами</w:t>
+      </w:r>
+    </w:p>
+    <w:p>
+      <w:pPr>
+        <w:rPr>
+          <w:sz w:val="28"/>
+          <w:szCs w:val="28"/>
+        </w:rPr>
+      </w:pPr>
+    </w:p>
+    <w:p>
+      <w:pPr>
+        <w:rPr>
+          <w:sz w:val="28"/>
+          <w:szCs w:val="28"/>
+        </w:rPr>
+      </w:pPr>
+      <w:r>
+        <w:rPr>
+          <w:sz w:val="28"/>
+          <w:szCs w:val="28"/>
+          <w:lang w:val="en-US"/>
+        </w:rPr>
+        <w:t>IV</w:t>
+      </w:r>
+      <w:r>
+        <w:rPr>
+          <w:sz w:val="28"/>
+          <w:szCs w:val="28"/>
+        </w:rPr>
+        <w:t>. Применение производящих функций в теории графов</w:t>
+      </w:r>
+    </w:p>
+    <w:p>
+      <w:pPr>
+        <w:rPr>
+          <w:sz w:val="28"/>
+          <w:szCs w:val="28"/>
+        </w:rPr>
+      </w:pPr>
+      <w:r>
+        <w:rPr>
+          <w:sz w:val="28"/>
+          <w:szCs w:val="28"/>
+        </w:rPr>
+        <w:t xml:space="preserve">   </w:t>
+      </w:r>
+      <w:r>
+        <w:rPr>
+          <w:sz w:val="28"/>
+          <w:szCs w:val="28"/>
+          <w:lang w:val="en-US"/>
+        </w:rPr>
+        <w:t>A</w:t>
+      </w:r>
+      <w:r>
+        <w:rPr>
+          <w:sz w:val="28"/>
+          <w:szCs w:val="28"/>
+        </w:rPr>
+        <w:t>. Решение задач на основе производящих функций</w:t>
+      </w:r>
+    </w:p>
+    <w:p>
+      <w:pPr>
+        <w:rPr>
+          <w:sz w:val="28"/>
+          <w:szCs w:val="28"/>
+        </w:rPr>
+      </w:pPr>
+      <w:r>
+        <w:rPr>
+          <w:sz w:val="28"/>
+          <w:szCs w:val="28"/>
+        </w:rPr>
+        <w:t xml:space="preserve">   </w:t>
+      </w:r>
+      <w:r>
+        <w:rPr>
+          <w:sz w:val="28"/>
+          <w:szCs w:val="28"/>
+          <w:lang w:val="en-US"/>
+        </w:rPr>
+        <w:t>B</w:t>
+      </w:r>
+      <w:r>
+        <w:rPr>
+          <w:sz w:val="28"/>
+          <w:szCs w:val="28"/>
+        </w:rPr>
+        <w:t>. Анализ алгоритмов на графах с использованием производящих функций</w:t>
+      </w:r>
+    </w:p>
+    <w:p>
+      <w:pPr>
+        <w:rPr>
+          <w:sz w:val="28"/>
+          <w:szCs w:val="28"/>
+        </w:rPr>
+      </w:pPr>
+      <w:r>
+        <w:rPr>
+          <w:sz w:val="28"/>
+          <w:szCs w:val="28"/>
+        </w:rPr>
+        <w:t xml:space="preserve">   </w:t>
+      </w:r>
+      <w:r>
+        <w:rPr>
+          <w:sz w:val="28"/>
+          <w:szCs w:val="28"/>
+          <w:lang w:val="en-US"/>
+        </w:rPr>
+        <w:t>C</w:t>
+      </w:r>
+      <w:r>
+        <w:rPr>
+          <w:sz w:val="28"/>
+          <w:szCs w:val="28"/>
+        </w:rPr>
+        <w:t>. Применение производящих функций в комбинаторике</w:t>
+      </w:r>
+    </w:p>
+    <w:p>
+      <w:pPr>
+        <w:rPr>
+          <w:sz w:val="28"/>
+          <w:szCs w:val="28"/>
+        </w:rPr>
+      </w:pPr>
+    </w:p>
+    <w:p>
+      <w:pPr>
+        <w:rPr>
+          <w:sz w:val="28"/>
+          <w:szCs w:val="28"/>
+        </w:rPr>
+      </w:pPr>
+      <w:r>
+        <w:rPr>
+          <w:sz w:val="28"/>
+          <w:szCs w:val="28"/>
+          <w:lang w:val="en-US"/>
+        </w:rPr>
+        <w:t>V</w:t>
+      </w:r>
+      <w:r>
+        <w:rPr>
+          <w:sz w:val="28"/>
+          <w:szCs w:val="28"/>
+        </w:rPr>
+        <w:t>. Практическая часть</w:t>
+      </w:r>
+    </w:p>
+    <w:p>
+      <w:pPr>
+        <w:rPr>
+          <w:sz w:val="28"/>
+          <w:szCs w:val="28"/>
+        </w:rPr>
+      </w:pPr>
+      <w:r>
+        <w:rPr>
+          <w:sz w:val="28"/>
+          <w:szCs w:val="28"/>
+        </w:rPr>
+        <w:t xml:space="preserve">   </w:t>
+      </w:r>
+      <w:r>
+        <w:rPr>
+          <w:sz w:val="28"/>
+          <w:szCs w:val="28"/>
+          <w:lang w:val="en-US"/>
+        </w:rPr>
+        <w:t>A</w:t>
+      </w:r>
+      <w:r>
+        <w:rPr>
+          <w:sz w:val="28"/>
+          <w:szCs w:val="28"/>
+        </w:rPr>
+        <w:t>. Построение производящих функций для конкретных примеров графов</w:t>
+      </w:r>
+    </w:p>
+    <w:p>
+      <w:pPr>
+        <w:rPr>
+          <w:sz w:val="28"/>
+          <w:szCs w:val="28"/>
+        </w:rPr>
+      </w:pPr>
+      <w:r>
+        <w:rPr>
+          <w:sz w:val="28"/>
+          <w:szCs w:val="28"/>
+        </w:rPr>
+        <w:t xml:space="preserve">   </w:t>
+      </w:r>
+      <w:r>
+        <w:rPr>
+          <w:sz w:val="28"/>
+          <w:szCs w:val="28"/>
+          <w:lang w:val="en-US"/>
+        </w:rPr>
+        <w:t>B</w:t>
+      </w:r>
+      <w:r>
+        <w:rPr>
+          <w:sz w:val="28"/>
+          <w:szCs w:val="28"/>
+        </w:rPr>
+        <w:t>. Решение задач с использованием производящих функций</w:t>
+      </w:r>
+    </w:p>
+    <w:p>
+      <w:pPr>
+        <w:rPr>
+          <w:sz w:val="28"/>
+          <w:szCs w:val="28"/>
+        </w:rPr>
+      </w:pPr>
+    </w:p>
+    <w:p>
+      <w:pPr>
+        <w:rPr>
+          <w:sz w:val="28"/>
+          <w:szCs w:val="28"/>
+        </w:rPr>
+      </w:pPr>
+      <w:r>
+        <w:rPr>
+          <w:sz w:val="28"/>
+          <w:szCs w:val="28"/>
+          <w:lang w:val="en-US"/>
+        </w:rPr>
+        <w:t>VI</w:t>
+      </w:r>
+      <w:r>
+        <w:rPr>
+          <w:sz w:val="28"/>
+          <w:szCs w:val="28"/>
+        </w:rPr>
+        <w:t>. Заключение</w:t>
+      </w:r>
+    </w:p>
+    <w:p>
+      <w:pPr>
+        <w:rPr>
+          <w:sz w:val="28"/>
+          <w:szCs w:val="28"/>
+        </w:rPr>
+      </w:pPr>
+      <w:r>
+        <w:rPr>
+          <w:sz w:val="28"/>
+          <w:szCs w:val="28"/>
+        </w:rPr>
+        <w:t xml:space="preserve">   </w:t>
+      </w:r>
+      <w:r>
+        <w:rPr>
+          <w:sz w:val="28"/>
+          <w:szCs w:val="28"/>
+          <w:lang w:val="en-US"/>
+        </w:rPr>
+        <w:t>A</w:t>
+      </w:r>
+      <w:r>
+        <w:rPr>
+          <w:sz w:val="28"/>
+          <w:szCs w:val="28"/>
+        </w:rPr>
+        <w:t>. Выводы по результатам работы</w:t>
+      </w:r>
+    </w:p>
+    <w:p>
+      <w:pPr>
+        <w:rPr>
+          <w:sz w:val="28"/>
+          <w:szCs w:val="28"/>
+        </w:rPr>
+      </w:pPr>
+      <w:r>
+        <w:rPr>
+          <w:sz w:val="28"/>
+          <w:szCs w:val="28"/>
+        </w:rPr>
+        <w:t xml:space="preserve">   </w:t>
+      </w:r>
+      <w:r>
+        <w:rPr>
+          <w:sz w:val="28"/>
+          <w:szCs w:val="28"/>
+          <w:lang w:val="en-US"/>
+        </w:rPr>
+        <w:t>B</w:t>
+      </w:r>
+      <w:r>
+        <w:rPr>
+          <w:sz w:val="28"/>
+          <w:szCs w:val="28"/>
+        </w:rPr>
+        <w:t>. Практическое значение исследования</w:t>
+      </w:r>
+    </w:p>
+    <w:p>
+      <w:pPr>
+        <w:rPr>
+          <w:sz w:val="28"/>
+          <w:szCs w:val="28"/>
+        </w:rPr>
+      </w:pPr>
+      <w:r>
+        <w:rPr>
+          <w:sz w:val="28"/>
+          <w:szCs w:val="28"/>
+        </w:rPr>
+        <w:t xml:space="preserve">   </w:t>
+      </w:r>
+      <w:r>
+        <w:rPr>
+          <w:sz w:val="28"/>
+          <w:szCs w:val="28"/>
+          <w:lang w:val="en-US"/>
+        </w:rPr>
+        <w:t>C</w:t>
+      </w:r>
+      <w:r>
+        <w:rPr>
+          <w:sz w:val="28"/>
+          <w:szCs w:val="28"/>
+        </w:rPr>
+        <w:t>. Перспективы дальнейших исследований</w:t>
+      </w:r>
+    </w:p>
+    <w:p>
+      <w:pPr>
+        <w:rPr>
+          <w:sz w:val="28"/>
+          <w:szCs w:val="28"/>
+        </w:rPr>
+      </w:pPr>
+    </w:p>
+    <w:p>
+      <w:pPr>
+        <w:rPr>
+          <w:sz w:val="28"/>
+          <w:szCs w:val="28"/>
+        </w:rPr>
+      </w:pPr>
+      <w:r>
+        <w:rPr>
+          <w:sz w:val="28"/>
+          <w:szCs w:val="28"/>
+          <w:lang w:val="en-US"/>
+        </w:rPr>
+        <w:t>VII</w:t>
+      </w:r>
+      <w:r>
+        <w:rPr>
+          <w:sz w:val="28"/>
+          <w:szCs w:val="28"/>
+        </w:rPr>
+        <w:t>. Список использованной литературы</w:t>
+      </w:r>
+    </w:p>
+    <w:p>
+      <w:pPr>
+        <w:rPr>
+          <w:sz w:val="28"/>
+          <w:szCs w:val="28"/>
+        </w:rPr>
+      </w:pPr>
+    </w:p>
+    <w:p>
+      <w:pPr>
+        <w:rPr>
+          <w:sz w:val="28"/>
+          <w:szCs w:val="28"/>
+        </w:rPr>
+      </w:pPr>
+      <w:r>
+        <w:rPr>
+          <w:sz w:val="28"/>
+          <w:szCs w:val="28"/>
+          <w:lang w:val="en-US"/>
+        </w:rPr>
+        <w:t>VIII</w:t>
+      </w:r>
+      <w:r>
+        <w:rPr>
+          <w:sz w:val="28"/>
+          <w:szCs w:val="28"/>
+        </w:rPr>
+        <w:t xml:space="preserve">. </w:t>
+      </w:r>
+      <w:r>
+        <w:rPr>
+          <w:sz w:val="28"/>
+          <w:szCs w:val="28"/>
+        </w:rPr>
+        <w:t>Приложения (если необходимо)</w:t>
+      </w:r>
+    </w:p>
+    <w:p>
+      <w:pPr>
+        <w:rPr>
+          <w:sz w:val="28"/>
+          <w:szCs w:val="28"/>
+        </w:rPr>
+      </w:pPr>
+    </w:p>
+    <w:p>
+      <w:pPr>
+        <w:rPr>
+          <w:sz w:val="28"/>
+          <w:szCs w:val="28"/>
+        </w:rPr>
+      </w:pPr>
+      <w:r>
+        <w:rPr>
+          <w:sz w:val="28"/>
+          <w:szCs w:val="28"/>
+        </w:rPr>
+        <w:t>Введение</w:t>
+      </w:r>
+    </w:p>
+    <w:p>
+      <w:pPr>
+        <w:rPr>
+          <w:sz w:val="28"/>
+          <w:szCs w:val="28"/>
+        </w:rPr>
+      </w:pPr>
+      <w:r>
+        <w:rPr>
+          <w:sz w:val="28"/>
+          <w:szCs w:val="28"/>
+        </w:rPr>
+        <w:t xml:space="preserve">В современной теории графов, производящие функции являются важным инструментом для анализа и перечисления комбинаторных структур. Они позволяют формализовать и изучать различные объекты, включая графы, с </w:t>
+      </w:r>
+      <w:r>
+        <w:rPr>
+          <w:sz w:val="28"/>
+          <w:szCs w:val="28"/>
+        </w:rPr>
+        <w:lastRenderedPageBreak/>
+        <w:t>помощью математических методов. В данной статье мы рассмотрим основные принципы использования производящих функций в теории графов, исследуем их применение для решения разнообразных задач и проведем анализ полученных результатов.</w:t>
+      </w:r>
+    </w:p>
+    <w:p>
+      <w:pPr>
+        <w:spacing w:after="160" w:line="259" w:lineRule="auto"/>
+        <w:rPr>
+          <w:sz w:val="28"/>
+          <w:szCs w:val="28"/>
+        </w:rPr>
+      </w:pPr>
+      <w:r>
+        <w:rPr>
+          <w:sz w:val="28"/>
+          <w:szCs w:val="28"/>
+        </w:rPr>
+        <w:br w:type="page"/>
+      </w:r>
+    </w:p>
+    <w:p>
+      <w:pPr>
+        <w:pStyle w:val="Heading1"/>
+        <w:jc w:val="center"/>
+        <w:rPr>
+          <w:rFonts w:ascii="Times New Roman" w:hAnsi="Times New Roman" w:cs="Times New Roman"/>
+          <w:b/>
+          <w:bCs/>
+          <w:color w:val="auto"/>
+        </w:rPr>
+      </w:pPr>
+      <w:r>
+        <w:rPr>
+          <w:rFonts w:ascii="Times New Roman" w:hAnsi="Times New Roman" w:cs="Times New Roman"/>
+          <w:b/>
+          <w:bCs/>
+          <w:color w:val="auto"/>
+        </w:rPr>
+        <w:lastRenderedPageBreak/>
+        <w:t>1. ОСНОВНЫЕ ПОНЯТИЯ ТЕОРИИ ГРАФОВ</w:t>
+      </w:r>
+    </w:p>
+    <w:p>
+      <w:pPr>
+        <w:rPr>
+          <w:sz w:val="28"/>
+          <w:szCs w:val="28"/>
+        </w:rPr>
+      </w:pPr>
+    </w:p>
+    <w:p>
+      <w:pPr>
+        <w:rPr>
+          <w:sz w:val="28"/>
+          <w:szCs w:val="28"/>
+        </w:rPr>
+      </w:pPr>
+      <w:r>
+        <w:rPr>
+          <w:sz w:val="28"/>
+          <w:szCs w:val="28"/>
+        </w:rPr>
+        <w:t>В теории графов существует множество основных понятий, которые используются для анализа и описания свойств графов. Некоторые из основных понятий теории графов включают:</w:t>
+      </w:r>
+    </w:p>
+    <w:p>
+      <w:pPr>
+        <w:rPr>
+          <w:sz w:val="28"/>
+          <w:szCs w:val="28"/>
+        </w:rPr>
+      </w:pPr>
+    </w:p>
+    <w:p>
+      <w:pPr>
+        <w:pStyle w:val="ListParagraph"/>
+        <w:numPr>
+          <w:ilvl w:val="0"/>
+          <w:numId w:val="3"/>
+        </w:numPr>
+        <w:rPr>
+          <w:sz w:val="28"/>
+          <w:szCs w:val="28"/>
+        </w:rPr>
+      </w:pPr>
+      <w:r>
+        <w:rPr>
+          <w:sz w:val="28"/>
+          <w:szCs w:val="28"/>
+        </w:rPr>
+        <w:t xml:space="preserve">Граф </w:t>
+      </w:r>
+      <w:r>
+        <w:rPr>
+          <w:sz w:val="28"/>
+          <w:szCs w:val="28"/>
+        </w:rPr>
+        <w:t xml:space="preserve">– абстрактная </w:t>
+      </w:r>
+      <w:r>
+        <w:rPr>
+          <w:sz w:val="28"/>
+          <w:szCs w:val="28"/>
+        </w:rPr>
+        <w:t>математическая структура, состоящая из вершин (узлов) и рёбер (дуг), соединяющих вершины.</w:t>
+      </w:r>
+    </w:p>
+    <w:p>
+      <w:pPr>
+        <w:pStyle w:val="ListParagraph"/>
+        <w:numPr>
+          <w:ilvl w:val="0"/>
+          <w:numId w:val="3"/>
+        </w:numPr>
+        <w:rPr>
+          <w:sz w:val="28"/>
+          <w:szCs w:val="28"/>
+        </w:rPr>
+      </w:pPr>
+      <w:r>
+        <w:rPr>
+          <w:sz w:val="28"/>
+          <w:szCs w:val="28"/>
+        </w:rPr>
+        <w:t xml:space="preserve">Ориентированный граф </w:t>
+      </w:r>
+      <w:r>
+        <w:rPr>
+          <w:sz w:val="28"/>
+          <w:szCs w:val="28"/>
+        </w:rPr>
+        <w:t>–</w:t>
+      </w:r>
+      <w:r>
+        <w:rPr>
+          <w:sz w:val="28"/>
+          <w:szCs w:val="28"/>
+        </w:rPr>
+        <w:t xml:space="preserve"> граф, в котором каждое ребро имеет направление, указывающее на направление связи между вершинами.</w:t>
+      </w:r>
+    </w:p>
+    <w:p>
+      <w:pPr>
+        <w:pStyle w:val="ListParagraph"/>
+        <w:numPr>
+          <w:ilvl w:val="0"/>
+          <w:numId w:val="3"/>
+        </w:numPr>
+        <w:rPr>
+          <w:sz w:val="28"/>
+          <w:szCs w:val="28"/>
+        </w:rPr>
+      </w:pPr>
+      <w:r>
+        <w:rPr>
+          <w:sz w:val="28"/>
+          <w:szCs w:val="28"/>
+        </w:rPr>
+        <w:t xml:space="preserve">Неориентированный граф </w:t>
+      </w:r>
+      <w:r>
+        <w:rPr>
+          <w:sz w:val="28"/>
+          <w:szCs w:val="28"/>
+        </w:rPr>
+        <w:t>–</w:t>
+      </w:r>
+      <w:r>
+        <w:rPr>
+          <w:sz w:val="28"/>
+          <w:szCs w:val="28"/>
+        </w:rPr>
+        <w:t xml:space="preserve"> граф, в котором рёбра не имеют направления, то есть связь между вершинами двусторонняя.</w:t>
+      </w:r>
+    </w:p>
+    <w:p>
+      <w:pPr>
+        <w:pStyle w:val="ListParagraph"/>
+        <w:numPr>
+          <w:ilvl w:val="0"/>
+          <w:numId w:val="3"/>
+        </w:numPr>
+        <w:rPr>
+          <w:sz w:val="28"/>
+          <w:szCs w:val="28"/>
+        </w:rPr>
+      </w:pPr>
+      <w:r>
+        <w:rPr>
+          <w:sz w:val="28"/>
+          <w:szCs w:val="28"/>
+        </w:rPr>
+        <w:t xml:space="preserve">Подграф </w:t>
+      </w:r>
+      <w:r>
+        <w:rPr>
+          <w:sz w:val="28"/>
+          <w:szCs w:val="28"/>
+        </w:rPr>
+        <w:t>–</w:t>
+      </w:r>
+      <w:r>
+        <w:rPr>
+          <w:sz w:val="28"/>
+          <w:szCs w:val="28"/>
+        </w:rPr>
+        <w:t xml:space="preserve"> часть графа, образованная некоторыми его вершинами и рёбрами.</w:t>
+      </w:r>
+    </w:p>
+    <w:p>
+      <w:pPr>
+        <w:pStyle w:val="ListParagraph"/>
+        <w:numPr>
+          <w:ilvl w:val="0"/>
+          <w:numId w:val="3"/>
+        </w:numPr>
+        <w:rPr>
+          <w:sz w:val="28"/>
+          <w:szCs w:val="28"/>
+        </w:rPr>
+      </w:pPr>
+      <w:r>
+        <w:rPr>
+          <w:sz w:val="28"/>
+          <w:szCs w:val="28"/>
+        </w:rPr>
+        <w:t xml:space="preserve">Связный граф </w:t>
+      </w:r>
+      <w:r>
+        <w:rPr>
+          <w:sz w:val="28"/>
+          <w:szCs w:val="28"/>
+        </w:rPr>
+        <w:t>–</w:t>
+      </w:r>
+      <w:r>
+        <w:rPr>
+          <w:sz w:val="28"/>
+          <w:szCs w:val="28"/>
+        </w:rPr>
+        <w:t xml:space="preserve"> граф, в котором любые две вершины можно соединить путём последовательного прохода по рёбрам.</w:t>
+      </w:r>
+    </w:p>
+    <w:p>
+      <w:pPr>
+        <w:pStyle w:val="ListParagraph"/>
+        <w:numPr>
+          <w:ilvl w:val="0"/>
+          <w:numId w:val="3"/>
+        </w:numPr>
+        <w:rPr>
+          <w:sz w:val="28"/>
+          <w:szCs w:val="28"/>
+        </w:rPr>
+      </w:pPr>
+      <w:r>
+        <w:rPr>
+          <w:sz w:val="28"/>
+          <w:szCs w:val="28"/>
+        </w:rPr>
+        <w:t xml:space="preserve">Дерево </w:t>
+      </w:r>
+      <w:r>
+        <w:rPr>
+          <w:sz w:val="28"/>
+          <w:szCs w:val="28"/>
+        </w:rPr>
+        <w:t>–</w:t>
+      </w:r>
+      <w:r>
+        <w:rPr>
+          <w:sz w:val="28"/>
+          <w:szCs w:val="28"/>
+        </w:rPr>
+        <w:t xml:space="preserve"> связный ациклический граф, то есть граф без циклов.</w:t>
+      </w:r>
+    </w:p>
+    <w:p>
+      <w:pPr>
+        <w:pStyle w:val="ListParagraph"/>
+        <w:numPr>
+          <w:ilvl w:val="0"/>
+          <w:numId w:val="3"/>
+        </w:numPr>
+        <w:rPr>
+          <w:sz w:val="28"/>
+          <w:szCs w:val="28"/>
+        </w:rPr>
+      </w:pPr>
+      <w:r>
+        <w:rPr>
+          <w:sz w:val="28"/>
+          <w:szCs w:val="28"/>
+        </w:rPr>
+        <w:t xml:space="preserve">Путь </w:t>
+      </w:r>
+      <w:r>
+        <w:rPr>
+          <w:sz w:val="28"/>
+          <w:szCs w:val="28"/>
+        </w:rPr>
+        <w:t>–</w:t>
+      </w:r>
+      <w:r>
+        <w:rPr>
+          <w:sz w:val="28"/>
+          <w:szCs w:val="28"/>
+        </w:rPr>
+        <w:t xml:space="preserve"> последовательность вершин и рёбер, соединяющая вершины в графе.</w:t>
+      </w:r>
+    </w:p>
+    <w:p>
+      <w:pPr>
+        <w:pStyle w:val="ListParagraph"/>
+        <w:numPr>
+          <w:ilvl w:val="0"/>
+          <w:numId w:val="3"/>
+        </w:numPr>
+        <w:rPr>
+          <w:sz w:val="28"/>
+          <w:szCs w:val="28"/>
+        </w:rPr>
+      </w:pPr>
+      <w:r>
+        <w:rPr>
+          <w:sz w:val="28"/>
+          <w:szCs w:val="28"/>
+        </w:rPr>
+        <w:t xml:space="preserve">Цикл </w:t>
+      </w:r>
+      <w:r>
+        <w:rPr>
+          <w:sz w:val="28"/>
+          <w:szCs w:val="28"/>
+        </w:rPr>
+        <w:t>–</w:t>
+      </w:r>
+      <w:r>
+        <w:rPr>
+          <w:sz w:val="28"/>
+          <w:szCs w:val="28"/>
+        </w:rPr>
+        <w:t xml:space="preserve"> путь, который начинается и заканчивается в одной и той же вершине.</w:t>
+      </w:r>
+    </w:p>
+    <w:p>
+      <w:pPr>
+        <w:pStyle w:val="ListParagraph"/>
+        <w:numPr>
+          <w:ilvl w:val="0"/>
+          <w:numId w:val="3"/>
+        </w:numPr>
+        <w:rPr>
+          <w:sz w:val="28"/>
+          <w:szCs w:val="28"/>
+        </w:rPr>
+      </w:pPr>
+      <w:r>
+        <w:rPr>
+          <w:sz w:val="28"/>
+          <w:szCs w:val="28"/>
+        </w:rPr>
+        <w:t xml:space="preserve">Степень вершины </w:t>
+      </w:r>
+      <w:r>
+        <w:rPr>
+          <w:sz w:val="28"/>
+          <w:szCs w:val="28"/>
+        </w:rPr>
+        <w:t>–</w:t>
+      </w:r>
+      <w:r>
+        <w:rPr>
+          <w:sz w:val="28"/>
+          <w:szCs w:val="28"/>
+        </w:rPr>
+        <w:t xml:space="preserve"> количество рёбер, инцидентных </w:t>
+      </w:r>
+      <w:r>
+        <w:rPr>
+          <w:sz w:val="28"/>
+          <w:szCs w:val="28"/>
+        </w:rPr>
+        <w:t xml:space="preserve">(входящих или выходящих из) </w:t>
+      </w:r>
+      <w:r>
+        <w:rPr>
+          <w:sz w:val="28"/>
+          <w:szCs w:val="28"/>
+        </w:rPr>
+        <w:t>данной вершине.</w:t>
+      </w:r>
+    </w:p>
+    <w:p>
+      <w:pPr>
+        <w:pStyle w:val="ListParagraph"/>
+        <w:numPr>
+          <w:ilvl w:val="0"/>
+          <w:numId w:val="3"/>
+        </w:numPr>
+        <w:rPr>
+          <w:sz w:val="28"/>
+          <w:szCs w:val="28"/>
+        </w:rPr>
+      </w:pPr>
+      <w:r>
+        <w:rPr>
+          <w:sz w:val="28"/>
+          <w:szCs w:val="28"/>
+        </w:rPr>
+        <w:t>Матрица смежности - матрица, используемая для представления связей между вершинами в графе.</w:t>
+      </w:r>
+    </w:p>
+    <w:p>
+      <w:pPr>
+        <w:pStyle w:val="ListParagraph"/>
+        <w:numPr>
+          <w:ilvl w:val="0"/>
+          <w:numId w:val="3"/>
+        </w:numPr>
+        <w:rPr>
+          <w:sz w:val="28"/>
+          <w:szCs w:val="28"/>
+        </w:rPr>
+      </w:pPr>
+      <w:r>
+        <w:rPr>
+          <w:sz w:val="28"/>
+          <w:szCs w:val="28"/>
+        </w:rPr>
+        <w:t xml:space="preserve">Компонент связанности </w:t>
+      </w:r>
+      <w:r>
+        <w:rPr>
+          <w:sz w:val="28"/>
+          <w:szCs w:val="28"/>
+        </w:rPr>
+        <w:t>–</w:t>
+      </w:r>
+      <w:r>
+        <w:rPr>
+          <w:sz w:val="28"/>
+          <w:szCs w:val="28"/>
+        </w:rPr>
+        <w:t xml:space="preserve"> </w:t>
+      </w:r>
+      <w:r>
+        <w:rPr>
+          <w:sz w:val="28"/>
+          <w:szCs w:val="28"/>
+        </w:rPr>
+        <w:t>это максимальный подграф, в котором любые две вершины соединены путем</w:t>
+      </w:r>
+      <w:r>
+        <w:rPr>
+          <w:sz w:val="28"/>
+          <w:szCs w:val="28"/>
+        </w:rPr>
+        <w:t>.</w:t>
+      </w:r>
+      <w:r>
+        <w:rPr>
+          <w:sz w:val="28"/>
+          <w:szCs w:val="28"/>
+        </w:rPr>
+        <w:t xml:space="preserve"> </w:t>
+      </w:r>
+      <w:r>
+        <w:rPr>
+          <w:sz w:val="28"/>
+          <w:szCs w:val="28"/>
+        </w:rPr>
+        <w:t>Граф может содержать несколько компонент связанности, если он состоит из нескольких независимых подграфов, между которыми нет ребер.</w:t>
+      </w:r>
+    </w:p>
+    <w:p>
+      <w:pPr>
+        <w:rPr>
+          <w:sz w:val="28"/>
+          <w:szCs w:val="28"/>
+        </w:rPr>
+      </w:pPr>
+      <w:r>
+        <w:rPr>
+          <w:sz w:val="28"/>
+          <w:szCs w:val="28"/>
+        </w:rPr>
+        <w:t>Пример ориентированного графа представлен на рис. 1</w:t>
+      </w:r>
+      <w:r>
+        <w:rPr>
+          <w:sz w:val="28"/>
+          <w:szCs w:val="28"/>
+        </w:rPr>
+        <w:t>.1</w:t>
+      </w:r>
+      <w:r>
+        <w:rPr>
+          <w:sz w:val="28"/>
+          <w:szCs w:val="28"/>
+        </w:rPr>
+        <w:t>, матрица смежности – на табл. 1.</w:t>
+      </w:r>
+    </w:p>
+    <w:p>
+      <w:pPr>
+        <w:rPr>
+          <w:sz w:val="28"/>
+          <w:szCs w:val="28"/>
+        </w:rPr>
+      </w:pPr>
+      <w:r>
+        <w:rPr>
+          <w:sz w:val="28"/>
+          <w:szCs w:val="28"/>
+        </w:rPr>
+        <w:t>На рис. 1.1</w:t>
+      </w:r>
+      <w:r>
+        <w:rPr>
+          <w:sz w:val="28"/>
+          <w:szCs w:val="28"/>
+        </w:rPr>
+        <w:t>, вершины 3, 4, 6, 7 образуют подграф</w:t>
+      </w:r>
+      <w:r>
+        <w:rPr>
+          <w:sz w:val="28"/>
+          <w:szCs w:val="28"/>
+        </w:rPr>
+        <w:t xml:space="preserve">, вершины 1-8 образуют одну компоненту связанности, а 9-11 </w:t>
+      </w:r>
+      <w:r>
+        <w:rPr>
+          <w:sz w:val="28"/>
+          <w:szCs w:val="28"/>
+        </w:rPr>
+        <w:t>–</w:t>
+      </w:r>
+      <w:r>
+        <w:rPr>
+          <w:sz w:val="28"/>
+          <w:szCs w:val="28"/>
+        </w:rPr>
+        <w:t xml:space="preserve"> другую</w:t>
+      </w:r>
+      <w:r>
+        <w:rPr>
+          <w:sz w:val="28"/>
+          <w:szCs w:val="28"/>
+        </w:rPr>
+        <w:t xml:space="preserve">; </w:t>
+      </w:r>
+      <w:r>
+        <w:rPr>
+          <w:sz w:val="28"/>
+          <w:szCs w:val="28"/>
+        </w:rPr>
+        <w:t xml:space="preserve">подграф, состоящий </w:t>
+      </w:r>
+      <w:r>
+        <w:rPr>
+          <w:sz w:val="28"/>
+          <w:szCs w:val="28"/>
+        </w:rPr>
+        <w:t>из этих вершин,</w:t>
+      </w:r>
+      <w:r>
+        <w:rPr>
+          <w:sz w:val="28"/>
+          <w:szCs w:val="28"/>
+        </w:rPr>
+        <w:t xml:space="preserve"> является деревом.</w:t>
+      </w:r>
+    </w:p>
+    <w:p>
+      <w:pPr>
+        <w:rPr>
+          <w:sz w:val="28"/>
+          <w:szCs w:val="28"/>
+        </w:rPr>
+      </w:pPr>
+      <w:r>
+        <w:rPr>
+          <w:sz w:val="28"/>
+          <w:szCs w:val="28"/>
+        </w:rPr>
+        <w:t>Производящая функция</w:t>
+      </w:r>
+      <w:r>
+        <w:rPr>
+          <w:sz w:val="28"/>
+          <w:szCs w:val="28"/>
+        </w:rPr>
+        <w:t xml:space="preserve"> </w:t>
+      </w:r>
+      <w:r>
+        <w:rPr>
+          <w:sz w:val="28"/>
+          <w:szCs w:val="28"/>
+        </w:rPr>
+        <w:t>— это</w:t>
+      </w:r>
+      <w:r>
+        <w:rPr>
+          <w:sz w:val="28"/>
+          <w:szCs w:val="28"/>
+        </w:rPr>
+        <w:t xml:space="preserve"> мощный инструмент, который используется для изучения комбинаторных структур, </w:t>
+      </w:r>
+      <w:r>
+        <w:rPr>
+          <w:sz w:val="28"/>
+          <w:szCs w:val="28"/>
+        </w:rPr>
+        <w:t>таких как</w:t>
+      </w:r>
+      <w:r>
+        <w:rPr>
+          <w:sz w:val="28"/>
+          <w:szCs w:val="28"/>
+        </w:rPr>
+        <w:t xml:space="preserve"> графы. Производящая функция представляет собой формальный степенной ряд, в котором коэффициенты перед степенями переменной соответствуют количеству комбинаторных объектов определённого размера или свойства</w:t>
+      </w:r>
+      <w:r>
+        <w:rPr>
+          <w:sz w:val="28"/>
+          <w:szCs w:val="28"/>
+        </w:rPr>
+        <w:t>.</w:t>
+      </w:r>
+    </w:p>
+    <w:p>
+      <w:pPr>
+        <w:rPr>
+          <w:sz w:val="28"/>
+          <w:szCs w:val="28"/>
+        </w:rPr>
+      </w:pPr>
+      <w:r>
+        <w:rPr>
+          <w:sz w:val="28"/>
+          <w:szCs w:val="28"/>
+        </w:rPr>
+        <w:t>Вот некоторые основные свойства производящих функций:</w:t>
+      </w:r>
+    </w:p>
+    <w:p>
+      <w:pPr>
+        <w:rPr>
+          <w:sz w:val="28"/>
+          <w:szCs w:val="28"/>
+        </w:rPr>
+      </w:pPr>
+    </w:p>
+    <w:p>
+      <w:pPr>
+        <w:pStyle w:val="ListParagraph"/>
+        <w:numPr>
+          <w:ilvl w:val="0"/>
+          <w:numId w:val="5"/>
+        </w:numPr>
+        <w:rPr>
+          <w:sz w:val="28"/>
+          <w:szCs w:val="28"/>
+        </w:rPr>
+      </w:pPr>
+      <w:r>
+        <w:rPr>
+          <w:sz w:val="28"/>
+          <w:szCs w:val="28"/>
+        </w:rPr>
+        <w:t>Линейность: Если $G(x)и $H(x) - производящие функции для двух графов $G</w:t>
+      </w:r>
+      <w:r>
+        <w:rPr>
+          <w:sz w:val="28"/>
+          <w:szCs w:val="28"/>
+        </w:rPr>
+        <w:t xml:space="preserve"> </w:t>
+      </w:r>
+      <w:r>
+        <w:rPr>
+          <w:sz w:val="28"/>
+          <w:szCs w:val="28"/>
+        </w:rPr>
+        <w:t xml:space="preserve">и $H соответственно, то производящая функция для </w:t>
+      </w:r>
+      <w:r>
+        <w:rPr>
+          <w:sz w:val="28"/>
+          <w:szCs w:val="28"/>
+        </w:rPr>
+        <w:lastRenderedPageBreak/>
+        <w:t>объединения (дизъюнктивного объединения) графов $G</w:t>
+      </w:r>
+      <w:r>
+        <w:rPr>
+          <w:sz w:val="28"/>
+          <w:szCs w:val="28"/>
+        </w:rPr>
+        <w:t xml:space="preserve"> </w:t>
+      </w:r>
+      <w:r>
+        <w:rPr>
+          <w:sz w:val="28"/>
+          <w:szCs w:val="28"/>
+        </w:rPr>
+        <w:t>и $H будет равна $G(x) + H(x).</w:t>
+      </w:r>
+    </w:p>
+    <w:p>
+      <w:pPr>
+        <w:pStyle w:val="ListParagraph"/>
+        <w:numPr>
+          <w:ilvl w:val="0"/>
+          <w:numId w:val="5"/>
+        </w:numPr>
+        <w:rPr>
+          <w:sz w:val="28"/>
+          <w:szCs w:val="28"/>
+        </w:rPr>
+      </w:pPr>
+      <w:r>
+        <w:rPr>
+          <w:sz w:val="28"/>
+          <w:szCs w:val="28"/>
+        </w:rPr>
+        <w:t>Конволюция: Если $G(x) и $H(x)- производящие функции для двух графов $G и $H</w:t>
+      </w:r>
+      <w:r>
+        <w:rPr>
+          <w:sz w:val="28"/>
+          <w:szCs w:val="28"/>
+        </w:rPr>
+        <w:t xml:space="preserve"> </w:t>
+      </w:r>
+      <w:r>
+        <w:rPr>
+          <w:sz w:val="28"/>
+          <w:szCs w:val="28"/>
+        </w:rPr>
+        <w:t>соответственно, то производящая функция для свертки (произведения) графов $G и $H</w:t>
+      </w:r>
+      <w:r>
+        <w:rPr>
+          <w:sz w:val="28"/>
+          <w:szCs w:val="28"/>
+        </w:rPr>
+        <w:t xml:space="preserve"> </w:t>
+      </w:r>
+      <w:r>
+        <w:rPr>
+          <w:sz w:val="28"/>
+          <w:szCs w:val="28"/>
+        </w:rPr>
+        <w:t>будет равна $G(x) · H(x).</w:t>
+      </w:r>
+    </w:p>
+    <w:p>
+      <w:pPr>
+        <w:pStyle w:val="ListParagraph"/>
+        <w:numPr>
+          <w:ilvl w:val="0"/>
+          <w:numId w:val="5"/>
+        </w:numPr>
+        <w:rPr>
+          <w:sz w:val="28"/>
+          <w:szCs w:val="28"/>
+        </w:rPr>
+      </w:pPr>
+      <w:r>
+        <w:rPr>
+          <w:sz w:val="28"/>
+          <w:szCs w:val="28"/>
+        </w:rPr>
+        <w:t>Инверсия: Если $G(x)- производящая функция для графа $G, то производящая функция для дополнения графа G будет равна 1/1 - G(x).</w:t>
+      </w:r>
+    </w:p>
+    <w:p>
+      <w:pPr>
+        <w:pStyle w:val="ListParagraph"/>
+        <w:numPr>
+          <w:ilvl w:val="0"/>
+          <w:numId w:val="5"/>
+        </w:numPr>
+        <w:rPr>
+          <w:sz w:val="28"/>
+          <w:szCs w:val="28"/>
+        </w:rPr>
+      </w:pPr>
+      <w:r>
+        <w:rPr>
+          <w:sz w:val="28"/>
+          <w:szCs w:val="28"/>
+        </w:rPr>
+        <w:t xml:space="preserve">Производные: Различные производные производящей функции могут использоваться для вычисления различных комбинаторных параметров графа, таких как количество вершин, ребер, </w:t>
+      </w:r>
+      <w:r>
+        <w:rPr>
+          <w:sz w:val="28"/>
+          <w:szCs w:val="28"/>
+        </w:rPr>
+        <w:t>компонентов связанности</w:t>
+      </w:r>
+      <w:r>
+        <w:rPr>
+          <w:sz w:val="28"/>
+          <w:szCs w:val="28"/>
+        </w:rPr>
+        <w:t xml:space="preserve"> и т.д.</w:t>
+      </w:r>
+    </w:p>
+    <w:p>
+      <w:pPr>
+        <w:pStyle w:val="ListParagraph"/>
+        <w:numPr>
+          <w:ilvl w:val="0"/>
+          <w:numId w:val="5"/>
+        </w:numPr>
+        <w:rPr>
+          <w:sz w:val="28"/>
+          <w:szCs w:val="28"/>
+        </w:rPr>
+      </w:pPr>
+      <w:r>
+        <w:rPr>
+          <w:sz w:val="28"/>
+          <w:szCs w:val="28"/>
+        </w:rPr>
+        <w:t>Сложение вершин: Производящая функция может быть использована для анализа графов с различными свойствами вершин, такими как степени вершин, раскраски вершин и други</w:t>
+      </w:r>
+      <w:r>
+        <w:rPr>
+          <w:sz w:val="28"/>
+          <w:szCs w:val="28"/>
+        </w:rPr>
+        <w:t>ми</w:t>
+      </w:r>
+      <w:r>
+        <w:rPr>
+          <w:sz w:val="28"/>
+          <w:szCs w:val="28"/>
+        </w:rPr>
+        <w:t xml:space="preserve"> характеристик</w:t>
+      </w:r>
+      <w:r>
+        <w:rPr>
+          <w:sz w:val="28"/>
+          <w:szCs w:val="28"/>
+        </w:rPr>
+        <w:t>ами</w:t>
+      </w:r>
+      <w:r>
+        <w:rPr>
+          <w:sz w:val="28"/>
+          <w:szCs w:val="28"/>
+        </w:rPr>
+        <w:t>.</w:t>
+      </w:r>
+    </w:p>
+    <w:p>
+      <w:pPr>
+        <w:pStyle w:val="ListParagraph"/>
+        <w:numPr>
+          <w:ilvl w:val="0"/>
+          <w:numId w:val="5"/>
+        </w:numPr>
+        <w:rPr>
+          <w:sz w:val="28"/>
+          <w:szCs w:val="28"/>
+        </w:rPr>
+      </w:pPr>
+      <w:r>
+        <w:rPr>
+          <w:sz w:val="28"/>
+          <w:szCs w:val="28"/>
+        </w:rPr>
+        <w:t>Сложение ребер: Производящая функция также позволяет анализировать графы с различными свойствами ребер, такими как веса ребер, циклы, пути и другие комбинаторные параметры.</w:t>
+      </w:r>
+    </w:p>
+    <w:p>
+      <w:pPr>
+        <w:rPr>
+          <w:sz w:val="28"/>
+          <w:szCs w:val="28"/>
+        </w:rPr>
+      </w:pPr>
+    </w:p>
+    <w:p>
+      <w:pPr>
+        <w:rPr>
+          <w:sz w:val="28"/>
+          <w:szCs w:val="28"/>
+        </w:rPr>
+      </w:pPr>
+      <w:r>
+        <w:rPr>
+          <w:sz w:val="28"/>
+          <w:szCs w:val="28"/>
+        </w:rPr>
+        <w:t>Эти свойства производящих функций в теории графов позволяют эффективно моделировать и анализировать различные комбинаторные структуры и задачи, связанные с графами.</w:t>
+      </w:r>
+    </w:p>
+    <w:p>
+      <w:pPr>
+        <w:rPr>
+          <w:sz w:val="28"/>
+          <w:szCs w:val="28"/>
+        </w:rPr>
+      </w:pPr>
+    </w:p>
+    <w:p>
+      <w:pPr>
+        <w:rPr>
+          <w:sz w:val="28"/>
+          <w:szCs w:val="28"/>
+        </w:rPr>
+      </w:pPr>
+      <w:r>
+        <w:rPr>
+          <w:sz w:val="28"/>
+          <w:szCs w:val="28"/>
+        </w:rPr>
+        <w:t>Теория графов и производящие функции тесно связаны друг с другом, поскольку производящие функции представляют собой мощный математический инструмент для анализа комбинаторных структур, включая графы. Вот несколько способов, которыми теория графов и производящие функции взаимодействуют:</w:t>
+      </w:r>
+    </w:p>
+    <w:p>
+      <w:pPr>
+        <w:rPr>
+          <w:sz w:val="28"/>
+          <w:szCs w:val="28"/>
+        </w:rPr>
+      </w:pPr>
+    </w:p>
+    <w:p>
+      <w:pPr>
+        <w:pStyle w:val="ListParagraph"/>
+        <w:numPr>
+          <w:ilvl w:val="0"/>
+          <w:numId w:val="7"/>
+        </w:numPr>
+        <w:rPr>
+          <w:sz w:val="28"/>
+          <w:szCs w:val="28"/>
+        </w:rPr>
+      </w:pPr>
+      <w:r>
+        <w:rPr>
+          <w:sz w:val="28"/>
+          <w:szCs w:val="28"/>
+        </w:rPr>
+        <w:t>Перечисление структур: Производящие функции часто используются для перечисления различных комбинаторных структур, таких как деревья, пути, циклы и, конечно же, графы. С их помощью можно эффективно подсчитывать количество различных графов определенного размера, с определенными свойствами и т.д.</w:t>
+      </w:r>
+    </w:p>
+    <w:p>
+      <w:pPr>
+        <w:pStyle w:val="ListParagraph"/>
+        <w:numPr>
+          <w:ilvl w:val="0"/>
+          <w:numId w:val="7"/>
+        </w:numPr>
+        <w:rPr>
+          <w:sz w:val="28"/>
+          <w:szCs w:val="28"/>
+        </w:rPr>
+      </w:pPr>
+      <w:r>
+        <w:rPr>
+          <w:sz w:val="28"/>
+          <w:szCs w:val="28"/>
+        </w:rPr>
+        <w:t>Анализ свойств графов: Производящие функции позволяют анализировать различные свойства графов, такие как степенные последовательности, циклические структуры, соединенные компоненты и т.д. Это помогает понять структурные особенности графов и обобщить результаты на более общие классы графов.</w:t>
+      </w:r>
+    </w:p>
+    <w:p>
+      <w:pPr>
+        <w:pStyle w:val="ListParagraph"/>
+        <w:numPr>
+          <w:ilvl w:val="0"/>
+          <w:numId w:val="7"/>
+        </w:numPr>
+        <w:rPr>
+          <w:sz w:val="28"/>
+          <w:szCs w:val="28"/>
+        </w:rPr>
+      </w:pPr>
+      <w:r>
+        <w:rPr>
+          <w:sz w:val="28"/>
+          <w:szCs w:val="28"/>
+        </w:rPr>
+        <w:t>Рекурсивные соотношения: Многие комбинаторные структуры, включая графы, могут быть описаны с помощью рекурсивных соотношений. Производящие функции позволяют элегантно формализовать эти соотношения и решать их с помощью методов аналитической теории.</w:t>
+      </w:r>
+    </w:p>
+    <w:p>
+      <w:pPr>
+        <w:pStyle w:val="ListParagraph"/>
+        <w:numPr>
+          <w:ilvl w:val="0"/>
+          <w:numId w:val="7"/>
+        </w:numPr>
+        <w:rPr>
+          <w:sz w:val="28"/>
+          <w:szCs w:val="28"/>
+        </w:rPr>
+      </w:pPr>
+      <w:r>
+        <w:rPr>
+          <w:sz w:val="28"/>
+          <w:szCs w:val="28"/>
+        </w:rPr>
+        <w:lastRenderedPageBreak/>
+        <w:t>Комбинаторный анализ: Производящие функции являются мощным инструментом для комбинаторного анализа различных структур и процессов. Они позволяют решать задачи на подсчет комбинаторных объектов, нахождение вероятностей различных событий и т.д.</w:t>
+      </w:r>
+    </w:p>
+    <w:p>
+      <w:pPr>
+        <w:rPr>
+          <w:sz w:val="28"/>
+          <w:szCs w:val="28"/>
+        </w:rPr>
+      </w:pPr>
+    </w:p>
+    <w:p>
+      <w:pPr>
+        <w:rPr>
+          <w:sz w:val="28"/>
+          <w:szCs w:val="28"/>
+        </w:rPr>
+      </w:pPr>
+      <w:r>
+        <w:rPr>
+          <w:sz w:val="28"/>
+          <w:szCs w:val="28"/>
+        </w:rPr>
+        <w:t>Таким образом, производящие функции играют важную роль в теории графов, предоставляя математический аппарат для анализа и решения различных задач, связанных с графами и другими комбинаторными структурами.</w:t>
+      </w:r>
+    </w:p>
+    <w:p>
+      <w:pPr>
+        <w:pStyle w:val="Heading1"/>
+        <w:jc w:val="center"/>
+        <w:rPr>
+          <w:rFonts w:ascii="Times New Roman" w:hAnsi="Times New Roman" w:cs="Times New Roman"/>
+          <w:b/>
+          <w:bCs/>
+          <w:color w:val="auto"/>
+        </w:rPr>
+      </w:pPr>
+      <w:r>
+        <w:rPr>
+          <w:rFonts w:ascii="Times New Roman" w:hAnsi="Times New Roman" w:cs="Times New Roman"/>
+          <w:b/>
+          <w:bCs/>
+          <w:color w:val="auto"/>
+        </w:rPr>
+        <w:t>2. ПРОИЗВОДЯЩИЕ ФУНКЦИИ ДЛЯ РАЗЛИЧНЫХ ТИПОВ ГРАФОВ</w:t>
+      </w:r>
+    </w:p>
+    <w:p>
+      <w:pPr>
+        <w:rPr>
+          <w:sz w:val="28"/>
+          <w:szCs w:val="28"/>
+        </w:rPr>
+      </w:pPr>
+      <w:r>
+        <w:rPr>
+          <w:sz w:val="28"/>
+          <w:szCs w:val="28"/>
+        </w:rPr>
+        <w:t xml:space="preserve">Более конкретно, производящая функция в простых графах может быть определена следующим образом: пусть G(x) - это производящая функция для последовательности чисел </w:t>
+      </w:r>
+      <w:proofErr w:type="spellStart"/>
+      <w:r>
+        <w:rPr>
+          <w:sz w:val="28"/>
+          <w:szCs w:val="28"/>
+        </w:rPr>
+        <w:t>g_n</w:t>
+      </w:r>
+      <w:proofErr w:type="spellEnd"/>
+      <w:r>
+        <w:rPr>
+          <w:sz w:val="28"/>
+          <w:szCs w:val="28"/>
+        </w:rPr>
+        <w:t xml:space="preserve">, где </w:t>
+      </w:r>
+      <w:proofErr w:type="spellStart"/>
+      <w:r>
+        <w:rPr>
+          <w:sz w:val="28"/>
+          <w:szCs w:val="28"/>
+        </w:rPr>
+        <w:t>g_n</w:t>
+      </w:r>
+      <w:proofErr w:type="spellEnd"/>
+      <w:r>
+        <w:rPr>
+          <w:sz w:val="28"/>
+          <w:szCs w:val="28"/>
+        </w:rPr>
+        <w:t xml:space="preserve"> - количество различных простых графов на n вершинах. Тогда производящая функция G(x) будет иметь вид:</w:t>
+      </w:r>
+    </w:p>
+    <w:p>
+      <w:pPr>
+        <w:rPr>
+          <w:sz w:val="28"/>
+          <w:szCs w:val="28"/>
+        </w:rPr>
+      </w:pPr>
+    </w:p>
+    <w:p>
+      <w:pPr>
+        <w:rPr>
+          <w:sz w:val="28"/>
+          <w:szCs w:val="28"/>
+        </w:rPr>
+      </w:pPr>
+    </w:p>
+    <w:p>
+      <w:pPr>
+        <w:rPr>
+          <w:sz w:val="28"/>
+          <w:szCs w:val="28"/>
+        </w:rPr>
+      </w:pPr>
+      <w:r>
+        <w:rPr>
+          <w:sz w:val="28"/>
+          <w:szCs w:val="28"/>
+        </w:rPr>
+        <w:t xml:space="preserve">    G(x) = g_0 + g_1x + g_2x^2 + g_3x^3 + …</w:t>
+      </w:r>
+    </w:p>
+    <w:p>
+      <w:pPr>
+        <w:rPr>
+          <w:sz w:val="28"/>
+          <w:szCs w:val="28"/>
+        </w:rPr>
+      </w:pPr>
+    </w:p>
+    <w:p>
+      <w:pPr>
+        <w:rPr>
+          <w:sz w:val="28"/>
+          <w:szCs w:val="28"/>
+        </w:rPr>
+      </w:pPr>
+      <w:r>
+        <w:rPr>
+          <w:sz w:val="28"/>
+          <w:szCs w:val="28"/>
+        </w:rPr>
+        <w:t>Производящая функция для ориентированных графов представляет собой формальный степенной ряд, который используется для описания комбинаторных свойств ориентированных графов. В отличие от производящей функции для простых графов, производящая функция для ориентированных графов учитывает направленность рёбер и может использоваться для подсчёта различных комбинаторных характеристик таких графов.</w:t>
+      </w:r>
+    </w:p>
+    <w:p>
+      <w:pPr>
+        <w:rPr>
+          <w:sz w:val="28"/>
+          <w:szCs w:val="28"/>
+        </w:rPr>
+      </w:pPr>
+    </w:p>
+    <w:p>
+      <w:pPr>
+        <w:rPr>
+          <w:sz w:val="28"/>
+          <w:szCs w:val="28"/>
+        </w:rPr>
+      </w:pPr>
+      <w:r>
+        <w:rPr>
+          <w:sz w:val="28"/>
+          <w:szCs w:val="28"/>
+        </w:rPr>
+        <w:t xml:space="preserve">Более конкретно, производящая функция в ориентированных графах может быть определена следующим образом: пусть D(x) - это производящая функция для последовательности чисел </w:t>
+      </w:r>
+      <w:proofErr w:type="spellStart"/>
+      <w:r>
+        <w:rPr>
+          <w:sz w:val="28"/>
+          <w:szCs w:val="28"/>
+        </w:rPr>
+        <w:t>d_n</w:t>
+      </w:r>
+      <w:proofErr w:type="spellEnd"/>
+      <w:r>
+        <w:rPr>
+          <w:sz w:val="28"/>
+          <w:szCs w:val="28"/>
+        </w:rPr>
+        <w:t xml:space="preserve">, где </w:t>
+      </w:r>
+      <w:proofErr w:type="spellStart"/>
+      <w:r>
+        <w:rPr>
+          <w:sz w:val="28"/>
+          <w:szCs w:val="28"/>
+        </w:rPr>
+        <w:t>d_n</w:t>
+      </w:r>
+      <w:proofErr w:type="spellEnd"/>
+      <w:r>
+        <w:rPr>
+          <w:sz w:val="28"/>
+          <w:szCs w:val="28"/>
+        </w:rPr>
+        <w:t xml:space="preserve"> - количество различных ориентированных графов на n вершинах. Тогда производящая функция D(x) будет иметь вид:</w:t>
+      </w:r>
+    </w:p>
+    <w:p>
+      <w:pPr>
+        <w:rPr>
+          <w:sz w:val="28"/>
+          <w:szCs w:val="28"/>
+        </w:rPr>
+      </w:pPr>
+    </w:p>
+    <w:p>
+      <w:pPr>
+        <w:rPr>
+          <w:sz w:val="28"/>
+          <w:szCs w:val="28"/>
+        </w:rPr>
+      </w:pPr>
+    </w:p>
+    <w:p>
+      <w:pPr>
+        <w:rPr>
+          <w:sz w:val="28"/>
+          <w:szCs w:val="28"/>
+        </w:rPr>
+      </w:pPr>
+      <w:r>
+        <w:rPr>
+          <w:sz w:val="28"/>
+          <w:szCs w:val="28"/>
+        </w:rPr>
+        <w:t xml:space="preserve">    D(x) = d_0 + d_1x + d_2x^2 + d_3x^3 + …</w:t>
+      </w:r>
+    </w:p>
+    <w:p>
+      <w:pPr>
+        <w:rPr>
+          <w:sz w:val="28"/>
+          <w:szCs w:val="28"/>
+        </w:rPr>
+      </w:pPr>
+    </w:p>
+    <w:p>
+      <w:pPr>
+        <w:rPr>
+          <w:sz w:val="28"/>
+          <w:szCs w:val="28"/>
+        </w:rPr>
+      </w:pPr>
+    </w:p>
+    <w:p>
+      <w:pPr>
+        <w:rPr>
+          <w:sz w:val="28"/>
+          <w:szCs w:val="28"/>
+        </w:rPr>
+      </w:pPr>
+      <w:r>
+        <w:rPr>
+          <w:sz w:val="28"/>
+          <w:szCs w:val="28"/>
+        </w:rPr>
+        <w:t xml:space="preserve">где коэффициенты </w:t>
+      </w:r>
+      <w:proofErr w:type="spellStart"/>
+      <w:r>
+        <w:rPr>
+          <w:sz w:val="28"/>
+          <w:szCs w:val="28"/>
+        </w:rPr>
+        <w:t>d_n</w:t>
+      </w:r>
+      <w:proofErr w:type="spellEnd"/>
+      <w:r>
+        <w:rPr>
+          <w:sz w:val="28"/>
+          <w:szCs w:val="28"/>
+        </w:rPr>
+        <w:t xml:space="preserve"> соответствуют количеству различных ориентированных графов на n вершинах. С помощью этой производящей функции можно решать различные задачи, связанные с перечислением и анализом ориентированных графов, такие как подсчёт числа различных графов определённого размера или типа, исследование свойств ориентированных графов и многое другое.</w:t>
+      </w:r>
+    </w:p>
+    <w:p>
+      <w:pPr>
+        <w:rPr>
+          <w:sz w:val="28"/>
+          <w:szCs w:val="28"/>
+        </w:rPr>
+      </w:pPr>
+    </w:p>
+    <w:p>
+      <w:pPr>
+        <w:rPr>
+          <w:sz w:val="28"/>
+          <w:szCs w:val="28"/>
+        </w:rPr>
+      </w:pPr>
+      <w:r>
+        <w:rPr>
+          <w:sz w:val="28"/>
+          <w:szCs w:val="28"/>
+        </w:rPr>
+        <w:t>Таким образом, производящая функция для ориентированных графов является важным инструментом в теории графов, который позволяет эффективно анализировать комбинаторные характеристики ориентированных графов и решать разнообразные задачи в этой области.</w:t>
+      </w:r>
+    </w:p>
+    <w:p>
+      <w:pPr>
+        <w:rPr>
+          <w:sz w:val="28"/>
+          <w:szCs w:val="28"/>
+        </w:rPr>
+      </w:pPr>
+    </w:p>
+    <w:p>
+      <w:pPr>
+        <w:rPr>
+          <w:sz w:val="28"/>
+          <w:szCs w:val="28"/>
+        </w:rPr>
+      </w:pPr>
+      <w:r>
+        <w:rPr>
+          <w:sz w:val="28"/>
+          <w:szCs w:val="28"/>
+        </w:rPr>
+        <w:t>Для взвешенного графа, в котором каждому ребру присвоено некоторое числовое значение (вес), можно определить производящую функцию, которая будет учитывать веса ребер. Для этого можно использовать понятие производящей функции для графов с взвешенными ребрами.</w:t>
+      </w:r>
+    </w:p>
+    <w:p>
+      <w:pPr>
+        <w:rPr>
+          <w:sz w:val="28"/>
+          <w:szCs w:val="28"/>
+        </w:rPr>
+      </w:pPr>
+    </w:p>
+    <w:p>
+      <w:pPr>
+        <w:rPr>
+          <w:sz w:val="28"/>
+          <w:szCs w:val="28"/>
+        </w:rPr>
+      </w:pPr>
+      <w:r>
+        <w:rPr>
+          <w:sz w:val="28"/>
+          <w:szCs w:val="28"/>
+        </w:rPr>
+        <w:t xml:space="preserve">Предположим, что у нас есть взвешенный граф с вершинами $v_1, v_2, …, </w:t>
+      </w:r>
+      <w:proofErr w:type="spellStart"/>
+      <w:r>
+        <w:rPr>
+          <w:sz w:val="28"/>
+          <w:szCs w:val="28"/>
+        </w:rPr>
+        <w:t>v_nи</w:t>
+      </w:r>
+      <w:proofErr w:type="spellEnd"/>
+      <w:r>
+        <w:rPr>
+          <w:sz w:val="28"/>
+          <w:szCs w:val="28"/>
+        </w:rPr>
+        <w:t xml:space="preserve"> ребрами с весами $</w:t>
+      </w:r>
+      <w:proofErr w:type="spellStart"/>
+      <w:r>
+        <w:rPr>
+          <w:sz w:val="28"/>
+          <w:szCs w:val="28"/>
+        </w:rPr>
+        <w:t>w_ij</w:t>
+      </w:r>
+      <w:proofErr w:type="spellEnd"/>
+      <w:r>
+        <w:rPr>
+          <w:sz w:val="28"/>
+          <w:szCs w:val="28"/>
+        </w:rPr>
+        <w:t xml:space="preserve"> между вершинами $</w:t>
+      </w:r>
+      <w:proofErr w:type="spellStart"/>
+      <w:r>
+        <w:rPr>
+          <w:sz w:val="28"/>
+          <w:szCs w:val="28"/>
+        </w:rPr>
+        <w:t>v_iи</w:t>
+      </w:r>
+      <w:proofErr w:type="spellEnd"/>
+      <w:r>
+        <w:rPr>
+          <w:sz w:val="28"/>
+          <w:szCs w:val="28"/>
+        </w:rPr>
+        <w:t xml:space="preserve"> $</w:t>
+      </w:r>
+      <w:proofErr w:type="spellStart"/>
+      <w:r>
+        <w:rPr>
+          <w:sz w:val="28"/>
+          <w:szCs w:val="28"/>
+        </w:rPr>
+        <w:t>v_j</w:t>
+      </w:r>
+      <w:proofErr w:type="spellEnd"/>
+      <w:r>
+        <w:rPr>
+          <w:sz w:val="28"/>
+          <w:szCs w:val="28"/>
+        </w:rPr>
+        <w:t>. Тогда производящая функция для такого графа может быть определена как формальный степенной ряд:</w:t>
+      </w:r>
+    </w:p>
+    <w:p>
+      <w:pPr>
+        <w:rPr>
+          <w:sz w:val="28"/>
+          <w:szCs w:val="28"/>
+        </w:rPr>
+      </w:pPr>
+    </w:p>
+    <w:p>
+      <w:pPr>
+        <w:rPr>
+          <w:sz w:val="28"/>
+          <w:szCs w:val="28"/>
+        </w:rPr>
+      </w:pPr>
+    </w:p>
+    <w:p>
+      <w:pPr>
+        <w:rPr>
+          <w:sz w:val="28"/>
+          <w:szCs w:val="28"/>
+          <w:lang w:val="en-US"/>
+        </w:rPr>
+      </w:pPr>
+      <w:r>
+        <w:rPr>
+          <w:sz w:val="28"/>
+          <w:szCs w:val="28"/>
+        </w:rPr>
+        <w:t xml:space="preserve">    </w:t>
+      </w:r>
+      <w:r>
+        <w:rPr>
+          <w:sz w:val="28"/>
+          <w:szCs w:val="28"/>
+          <w:lang w:val="en-US"/>
+        </w:rPr>
+        <w:t xml:space="preserve">G(x) = ∑_n=0^∞( ∑_i_1, i_2, …, </w:t>
+      </w:r>
+      <w:proofErr w:type="spellStart"/>
+      <w:r>
+        <w:rPr>
+          <w:sz w:val="28"/>
+          <w:szCs w:val="28"/>
+          <w:lang w:val="en-US"/>
+        </w:rPr>
+        <w:t>i_n</w:t>
+      </w:r>
+      <w:proofErr w:type="spellEnd"/>
+      <w:r>
+        <w:rPr>
+          <w:sz w:val="28"/>
+          <w:szCs w:val="28"/>
+          <w:lang w:val="en-US"/>
+        </w:rPr>
+        <w:t xml:space="preserve"> w_i_1 i_2 w_i_2 i_3… w_i_n-1 </w:t>
+      </w:r>
+      <w:proofErr w:type="spellStart"/>
+      <w:r>
+        <w:rPr>
+          <w:sz w:val="28"/>
+          <w:szCs w:val="28"/>
+          <w:lang w:val="en-US"/>
+        </w:rPr>
+        <w:t>i_n</w:t>
+      </w:r>
+      <w:proofErr w:type="spellEnd"/>
+      <w:r>
+        <w:rPr>
+          <w:sz w:val="28"/>
+          <w:szCs w:val="28"/>
+          <w:lang w:val="en-US"/>
+        </w:rPr>
+        <w:t xml:space="preserve"> </w:t>
+      </w:r>
+      <w:proofErr w:type="spellStart"/>
+      <w:r>
+        <w:rPr>
+          <w:sz w:val="28"/>
+          <w:szCs w:val="28"/>
+          <w:lang w:val="en-US"/>
+        </w:rPr>
+        <w:t>x^n</w:t>
+      </w:r>
+      <w:proofErr w:type="spellEnd"/>
+      <w:r>
+        <w:rPr>
+          <w:sz w:val="28"/>
+          <w:szCs w:val="28"/>
+          <w:lang w:val="en-US"/>
+        </w:rPr>
+        <w:t>)</w:t>
+      </w:r>
+    </w:p>
+    <w:p>
+      <w:pPr>
+        <w:rPr>
+          <w:sz w:val="28"/>
+          <w:szCs w:val="28"/>
+          <w:lang w:val="en-US"/>
+        </w:rPr>
+      </w:pPr>
+    </w:p>
+    <w:p>
+      <w:pPr>
+        <w:rPr>
+          <w:sz w:val="28"/>
+          <w:szCs w:val="28"/>
+          <w:lang w:val="en-US"/>
+        </w:rPr>
+      </w:pPr>
+    </w:p>
+    <w:p>
+      <w:pPr>
+        <w:rPr>
+          <w:sz w:val="28"/>
+          <w:szCs w:val="28"/>
+        </w:rPr>
+      </w:pPr>
+      <w:r>
+        <w:rPr>
+          <w:sz w:val="28"/>
+          <w:szCs w:val="28"/>
+        </w:rPr>
+        <w:t>где $</w:t>
+      </w:r>
+      <w:proofErr w:type="spellStart"/>
+      <w:r>
+        <w:rPr>
+          <w:sz w:val="28"/>
+          <w:szCs w:val="28"/>
+        </w:rPr>
+        <w:t>w_ij</w:t>
+      </w:r>
+      <w:proofErr w:type="spellEnd"/>
+      <w:r>
+        <w:rPr>
+          <w:sz w:val="28"/>
+          <w:szCs w:val="28"/>
+        </w:rPr>
+        <w:t>- вес ребра между вершинами $</w:t>
+      </w:r>
+      <w:proofErr w:type="spellStart"/>
+      <w:r>
+        <w:rPr>
+          <w:sz w:val="28"/>
+          <w:szCs w:val="28"/>
+        </w:rPr>
+        <w:t>v_i</w:t>
+      </w:r>
+      <w:proofErr w:type="spellEnd"/>
+      <w:r>
+        <w:rPr>
+          <w:sz w:val="28"/>
+          <w:szCs w:val="28"/>
+        </w:rPr>
+        <w:t xml:space="preserve"> и $</w:t>
+      </w:r>
+      <w:proofErr w:type="spellStart"/>
+      <w:r>
+        <w:rPr>
+          <w:sz w:val="28"/>
+          <w:szCs w:val="28"/>
+        </w:rPr>
+        <w:t>v_j</w:t>
+      </w:r>
+      <w:proofErr w:type="spellEnd"/>
+      <w:r>
+        <w:rPr>
+          <w:sz w:val="28"/>
+          <w:szCs w:val="28"/>
+        </w:rPr>
+        <w:t xml:space="preserve">, а суммирование происходит по всем возможным последовательностям вершин $i_1, i_2, …, </w:t>
+      </w:r>
+      <w:proofErr w:type="spellStart"/>
+      <w:r>
+        <w:rPr>
+          <w:sz w:val="28"/>
+          <w:szCs w:val="28"/>
+        </w:rPr>
+        <w:t>i_n</w:t>
+      </w:r>
+      <w:proofErr w:type="spellEnd"/>
+      <w:r>
+        <w:rPr>
+          <w:sz w:val="28"/>
+          <w:szCs w:val="28"/>
+        </w:rPr>
+        <w:t>.</w:t>
+      </w:r>
+    </w:p>
+    <w:p>
+      <w:pPr>
+        <w:rPr>
+          <w:sz w:val="28"/>
+          <w:szCs w:val="28"/>
+        </w:rPr>
+      </w:pPr>
+    </w:p>
+    <w:p>
+      <w:pPr>
+        <w:rPr>
+          <w:sz w:val="28"/>
+          <w:szCs w:val="28"/>
+        </w:rPr>
+      </w:pPr>
+      <w:r>
+        <w:rPr>
+          <w:sz w:val="28"/>
+          <w:szCs w:val="28"/>
+        </w:rPr>
+        <w:t>Таким образом, производящая функция для взвешенного графа учитывает все возможные пути и циклы в графе с учетом весов ребер. Это позволяет анализировать различные свойства взвешенных графов, такие как суммарные веса путей, минимальные или максимальные пути и т.д.</w:t>
+      </w:r>
+    </w:p>
+    <w:p>
+      <w:pPr>
+        <w:rPr>
+          <w:sz w:val="28"/>
+          <w:szCs w:val="28"/>
+        </w:rPr>
+      </w:pPr>
+    </w:p>
+    <w:p>
+      <w:pPr>
+        <w:rPr>
+          <w:sz w:val="28"/>
+          <w:szCs w:val="28"/>
+        </w:rPr>
+      </w:pPr>
+      <w:r>
+        <w:rPr>
+          <w:sz w:val="28"/>
+          <w:szCs w:val="28"/>
+        </w:rPr>
+        <w:t>Производящие функции для взвешенных графов могут быть использованы для решения различных задач, связанных с оптимизацией путей, поиска кратчайших путей, анализа структуры графа и других комбинаторных задач, которые учитывают веса ребер.</w:t>
+      </w:r>
+    </w:p>
+    <w:p>
+      <w:pPr>
+        <w:rPr>
+          <w:sz w:val="28"/>
+          <w:szCs w:val="28"/>
+        </w:rPr>
+      </w:pPr>
+    </w:p>
+    <w:p>
+      <w:pPr>
+        <w:rPr>
+          <w:sz w:val="28"/>
+          <w:szCs w:val="28"/>
+        </w:rPr>
+      </w:pPr>
+      <w:r>
+        <w:rPr>
+          <w:sz w:val="28"/>
+          <w:szCs w:val="28"/>
+        </w:rPr>
+        <w:t xml:space="preserve">Производящая функция для графа-дерева может быть построена следующим образом. Пусть T(z) - производящая функция для деревьев, где коэффициент при </w:t>
+      </w:r>
+      <w:proofErr w:type="spellStart"/>
+      <w:r>
+        <w:rPr>
+          <w:sz w:val="28"/>
+          <w:szCs w:val="28"/>
+        </w:rPr>
+        <w:t>z^n</w:t>
+      </w:r>
+      <w:proofErr w:type="spellEnd"/>
+      <w:r>
+        <w:rPr>
+          <w:sz w:val="28"/>
+          <w:szCs w:val="28"/>
+        </w:rPr>
+        <w:t xml:space="preserve"> равен количеству вершин в дереве с n вершинами. Тогда для графа-дерева производящая функция будет выглядеть следующим образом:</w:t>
+      </w:r>
+    </w:p>
+    <w:p>
+      <w:pPr>
+        <w:rPr>
+          <w:sz w:val="28"/>
+          <w:szCs w:val="28"/>
+        </w:rPr>
+      </w:pPr>
+    </w:p>
+    <w:p>
+      <w:pPr>
+        <w:rPr>
+          <w:sz w:val="28"/>
+          <w:szCs w:val="28"/>
+        </w:rPr>
+      </w:pPr>
+    </w:p>
+    <w:p>
+      <w:pPr>
+        <w:rPr>
+          <w:sz w:val="28"/>
+          <w:szCs w:val="28"/>
+        </w:rPr>
+      </w:pPr>
+      <w:r>
+        <w:rPr>
+          <w:sz w:val="28"/>
+          <w:szCs w:val="28"/>
+        </w:rPr>
+        <w:t xml:space="preserve">    D(z) = ∑_n=1^∞T(z)^n/n!</w:t>
+      </w:r>
+    </w:p>
+    <w:p>
+      <w:pPr>
+        <w:rPr>
+          <w:sz w:val="28"/>
+          <w:szCs w:val="28"/>
+        </w:rPr>
+      </w:pPr>
+    </w:p>
+    <w:p>
+      <w:pPr>
+        <w:rPr>
+          <w:sz w:val="28"/>
+          <w:szCs w:val="28"/>
+        </w:rPr>
+      </w:pPr>
+    </w:p>
+    <w:p>
+      <w:pPr>
+        <w:rPr>
+          <w:sz w:val="28"/>
+          <w:szCs w:val="28"/>
+        </w:rPr>
+      </w:pPr>
+      <w:r>
+        <w:rPr>
+          <w:sz w:val="28"/>
+          <w:szCs w:val="28"/>
+        </w:rPr>
+        <w:lastRenderedPageBreak/>
+        <w:t>Здесь T(z) - производящая функция для деревьев, а D(z) - производящая функция для графа-дерева.</w:t>
+      </w:r>
+    </w:p>
+    <w:p>
+      <w:pPr>
+        <w:rPr>
+          <w:sz w:val="28"/>
+          <w:szCs w:val="28"/>
+        </w:rPr>
+      </w:pPr>
+    </w:p>
+    <w:p>
+      <w:pPr>
+        <w:rPr>
+          <w:sz w:val="28"/>
+          <w:szCs w:val="28"/>
+        </w:rPr>
+      </w:pPr>
+      <w:r>
+        <w:rPr>
+          <w:sz w:val="28"/>
+          <w:szCs w:val="28"/>
+        </w:rPr>
+        <w:t>Производящая функция для деревьев может быть выражена через саму себя следующим образом:</w:t>
+      </w:r>
+    </w:p>
+    <w:p>
+      <w:pPr>
+        <w:rPr>
+          <w:sz w:val="28"/>
+          <w:szCs w:val="28"/>
+        </w:rPr>
+      </w:pPr>
+    </w:p>
+    <w:p>
+      <w:pPr>
+        <w:rPr>
+          <w:sz w:val="28"/>
+          <w:szCs w:val="28"/>
+        </w:rPr>
+      </w:pPr>
+    </w:p>
+    <w:p>
+      <w:pPr>
+        <w:rPr>
+          <w:sz w:val="28"/>
+          <w:szCs w:val="28"/>
+        </w:rPr>
+      </w:pPr>
+      <w:r>
+        <w:rPr>
+          <w:sz w:val="28"/>
+          <w:szCs w:val="28"/>
+        </w:rPr>
+        <w:t xml:space="preserve">    T(z) = z + </w:t>
+      </w:r>
+      <w:proofErr w:type="spellStart"/>
+      <w:r>
+        <w:rPr>
+          <w:sz w:val="28"/>
+          <w:szCs w:val="28"/>
+        </w:rPr>
+        <w:t>zT</w:t>
+      </w:r>
+      <w:proofErr w:type="spellEnd"/>
+      <w:r>
+        <w:rPr>
+          <w:sz w:val="28"/>
+          <w:szCs w:val="28"/>
+        </w:rPr>
+        <w:t>(z)^2</w:t>
+      </w:r>
+    </w:p>
+    <w:p>
+      <w:pPr>
+        <w:rPr>
+          <w:sz w:val="28"/>
+          <w:szCs w:val="28"/>
+        </w:rPr>
+      </w:pPr>
+    </w:p>
+    <w:p>
+      <w:pPr>
+        <w:rPr>
+          <w:sz w:val="28"/>
+          <w:szCs w:val="28"/>
+        </w:rPr>
+      </w:pPr>
+    </w:p>
+    <w:p>
+      <w:pPr>
+        <w:rPr>
+          <w:sz w:val="28"/>
+          <w:szCs w:val="28"/>
+        </w:rPr>
+      </w:pPr>
+      <w:r>
+        <w:rPr>
+          <w:sz w:val="28"/>
+          <w:szCs w:val="28"/>
+        </w:rPr>
+        <w:t>Это уравнение отражает тот факт, что дерево может быть представлено как одна вершина или как несколько деревьев, соединенных в корневую вершину. Решив это уравнение, можно получить явное выражение для производящей функции деревьев T(z), которую затем можно подставить в формулу для производящей функции графа-дерева D(z).</w:t>
+      </w:r>
+    </w:p>
+    <w:p>
+      <w:pPr>
+        <w:rPr>
+          <w:sz w:val="28"/>
+          <w:szCs w:val="28"/>
+        </w:rPr>
+      </w:pPr>
+    </w:p>
+    <w:p>
+      <w:pPr>
+        <w:rPr>
+          <w:sz w:val="28"/>
+          <w:szCs w:val="28"/>
+        </w:rPr>
+      </w:pPr>
+      <w:r>
+        <w:rPr>
+          <w:sz w:val="28"/>
+          <w:szCs w:val="28"/>
+        </w:rPr>
+        <w:t xml:space="preserve">Производящая функция для графа с циклами может быть построена следующим образом. Пусть C(z) - производящая функция для графов с циклами, где коэффициент при </w:t>
+      </w:r>
+      <w:proofErr w:type="spellStart"/>
+      <w:r>
+        <w:rPr>
+          <w:sz w:val="28"/>
+          <w:szCs w:val="28"/>
+        </w:rPr>
+        <w:t>z^n</w:t>
+      </w:r>
+      <w:proofErr w:type="spellEnd"/>
+      <w:r>
+        <w:rPr>
+          <w:sz w:val="28"/>
+          <w:szCs w:val="28"/>
+        </w:rPr>
+        <w:t xml:space="preserve"> равен количеству вершин в графе с циклами, содержащем n вершин.</w:t>
+      </w:r>
+    </w:p>
+    <w:p>
+      <w:pPr>
+        <w:rPr>
+          <w:sz w:val="28"/>
+          <w:szCs w:val="28"/>
+        </w:rPr>
+      </w:pPr>
+    </w:p>
+    <w:p>
+      <w:pPr>
+        <w:rPr>
+          <w:sz w:val="28"/>
+          <w:szCs w:val="28"/>
+        </w:rPr>
+      </w:pPr>
+      <w:r>
+        <w:rPr>
+          <w:sz w:val="28"/>
+          <w:szCs w:val="28"/>
+        </w:rPr>
+        <w:t>Для графов с циклами можно использовать следующее рекуррентное соотношение:</w:t>
+      </w:r>
+    </w:p>
+    <w:p>
+      <w:pPr>
+        <w:rPr>
+          <w:sz w:val="28"/>
+          <w:szCs w:val="28"/>
+        </w:rPr>
+      </w:pPr>
+    </w:p>
+    <w:p>
+      <w:pPr>
+        <w:rPr>
+          <w:sz w:val="28"/>
+          <w:szCs w:val="28"/>
+        </w:rPr>
+      </w:pPr>
+    </w:p>
+    <w:p>
+      <w:pPr>
+        <w:rPr>
+          <w:sz w:val="28"/>
+          <w:szCs w:val="28"/>
+        </w:rPr>
+      </w:pPr>
+      <w:r>
+        <w:rPr>
+          <w:sz w:val="28"/>
+          <w:szCs w:val="28"/>
+        </w:rPr>
+        <w:t xml:space="preserve">    C(z) = z + 1/2z^2C(z)^2</w:t>
+      </w:r>
+    </w:p>
+    <w:p>
+      <w:pPr>
+        <w:rPr>
+          <w:sz w:val="28"/>
+          <w:szCs w:val="28"/>
+        </w:rPr>
+      </w:pPr>
+    </w:p>
+    <w:p>
+      <w:pPr>
+        <w:rPr>
+          <w:sz w:val="28"/>
+          <w:szCs w:val="28"/>
+        </w:rPr>
+      </w:pPr>
+    </w:p>
+    <w:p>
+      <w:pPr>
+        <w:rPr>
+          <w:sz w:val="28"/>
+          <w:szCs w:val="28"/>
+        </w:rPr>
+      </w:pPr>
+      <w:r>
+        <w:rPr>
+          <w:sz w:val="28"/>
+          <w:szCs w:val="28"/>
+        </w:rPr>
+        <w:t>Это уравнение отражает тот факт, что граф с циклами может быть представлен как одна вершина или как два графа с циклами, соединенные ребром.</w:t>
+      </w:r>
+    </w:p>
+    <w:p>
+      <w:pPr>
+        <w:rPr>
+          <w:sz w:val="28"/>
+          <w:szCs w:val="28"/>
+        </w:rPr>
+      </w:pPr>
+    </w:p>
+    <w:p>
+      <w:pPr>
+        <w:rPr>
+          <w:sz w:val="28"/>
+          <w:szCs w:val="28"/>
+        </w:rPr>
+      </w:pPr>
+      <w:r>
+        <w:rPr>
+          <w:sz w:val="28"/>
+          <w:szCs w:val="28"/>
+        </w:rPr>
+        <w:t>Решив это уравнение, можно получить явное выражение для производящей функции графов с циклами C(z). Это позволит вам легко вычислять различные комбинаторные характеристики таких графов, используя производящую функцию.</w:t>
+      </w:r>
+    </w:p>
+    <w:p>
+      <w:pPr>
+        <w:rPr>
+          <w:sz w:val="28"/>
+          <w:szCs w:val="28"/>
+        </w:rPr>
+      </w:pPr>
+    </w:p>
+    <w:p>
+      <w:pPr>
+        <w:rPr>
+          <w:sz w:val="28"/>
+          <w:szCs w:val="28"/>
+        </w:rPr>
+      </w:pPr>
+      <w:r>
+        <w:rPr>
+          <w:sz w:val="28"/>
+          <w:szCs w:val="28"/>
+        </w:rPr>
+        <w:t>Давайте рассмотрим пример графа, представленного матрицей смежности:</w:t>
+      </w:r>
+    </w:p>
+    <w:p>
+      <w:pPr>
+        <w:rPr>
+          <w:sz w:val="28"/>
+          <w:szCs w:val="28"/>
+        </w:rPr>
+      </w:pPr>
+    </w:p>
+    <w:p>
+      <w:pPr>
+        <w:rPr>
+          <w:sz w:val="28"/>
+          <w:szCs w:val="28"/>
+        </w:rPr>
+      </w:pPr>
+    </w:p>
+    <w:p>
+      <w:pPr>
+        <w:rPr>
+          <w:sz w:val="28"/>
+          <w:szCs w:val="28"/>
+        </w:rPr>
+      </w:pPr>
+      <w:r>
+        <w:rPr>
+          <w:sz w:val="28"/>
+          <w:szCs w:val="28"/>
+        </w:rPr>
+        <w:t xml:space="preserve">    A =</w:t>
+      </w:r>
+    </w:p>
+    <w:p>
+      <w:pPr>
+        <w:rPr>
+          <w:sz w:val="28"/>
+          <w:szCs w:val="28"/>
+        </w:rPr>
+      </w:pPr>
+      <w:r>
+        <w:rPr>
+          <w:sz w:val="28"/>
+          <w:szCs w:val="28"/>
+        </w:rPr>
+        <w:t>[ 0 &amp; 1 &amp; 1 &amp; 0;</w:t>
+      </w:r>
+    </w:p>
+    <w:p>
+      <w:pPr>
+        <w:rPr>
+          <w:sz w:val="28"/>
+          <w:szCs w:val="28"/>
+        </w:rPr>
+      </w:pPr>
+      <w:r>
+        <w:rPr>
+          <w:sz w:val="28"/>
+          <w:szCs w:val="28"/>
+        </w:rPr>
+        <w:t>1 &amp; 0 &amp; 1 &amp; 1;</w:t>
+      </w:r>
+    </w:p>
+    <w:p>
+      <w:pPr>
+        <w:rPr>
+          <w:sz w:val="28"/>
+          <w:szCs w:val="28"/>
+        </w:rPr>
+      </w:pPr>
+      <w:r>
+        <w:rPr>
+          <w:sz w:val="28"/>
+          <w:szCs w:val="28"/>
+        </w:rPr>
+        <w:t>1 &amp; 1 &amp; 0 &amp; 1;</w:t>
+      </w:r>
+    </w:p>
+    <w:p>
+      <w:pPr>
+        <w:rPr>
+          <w:sz w:val="28"/>
+          <w:szCs w:val="28"/>
+        </w:rPr>
+      </w:pPr>
+      <w:r>
+        <w:rPr>
+          <w:sz w:val="28"/>
+          <w:szCs w:val="28"/>
+        </w:rPr>
+        <w:lastRenderedPageBreak/>
+        <w:t>0 &amp; 1 &amp; 1 &amp; 0 ]</w:t>
+      </w:r>
+    </w:p>
+    <w:p>
+      <w:pPr>
+        <w:rPr>
+          <w:sz w:val="28"/>
+          <w:szCs w:val="28"/>
+        </w:rPr>
+      </w:pPr>
+    </w:p>
+    <w:p>
+      <w:pPr>
+        <w:rPr>
+          <w:sz w:val="28"/>
+          <w:szCs w:val="28"/>
+        </w:rPr>
+      </w:pPr>
+    </w:p>
+    <w:p>
+      <w:pPr>
+        <w:rPr>
+          <w:sz w:val="28"/>
+          <w:szCs w:val="28"/>
+        </w:rPr>
+      </w:pPr>
+      <w:r>
+        <w:rPr>
+          <w:sz w:val="28"/>
+          <w:szCs w:val="28"/>
+        </w:rPr>
+        <w:t>Эта матрица описывает граф с четырьмя вершинами и ребрами, соединяющими вершины. Теперь мы можем использовать эту матрицу для построения производящей функции для данного графа.</w:t>
+      </w:r>
+    </w:p>
+    <w:p>
+      <w:pPr>
+        <w:rPr>
+          <w:sz w:val="28"/>
+          <w:szCs w:val="28"/>
+        </w:rPr>
+      </w:pPr>
+    </w:p>
+    <w:p>
+      <w:pPr>
+        <w:rPr>
+          <w:sz w:val="28"/>
+          <w:szCs w:val="28"/>
+        </w:rPr>
+      </w:pPr>
+      <w:r>
+        <w:rPr>
+          <w:sz w:val="28"/>
+          <w:szCs w:val="28"/>
+        </w:rPr>
+        <w:t>Производящая функция для графов с циклами может быть выражена как:</w:t>
+      </w:r>
+    </w:p>
+    <w:p>
+      <w:pPr>
+        <w:rPr>
+          <w:sz w:val="28"/>
+          <w:szCs w:val="28"/>
+        </w:rPr>
+      </w:pPr>
+    </w:p>
+    <w:p>
+      <w:pPr>
+        <w:rPr>
+          <w:sz w:val="28"/>
+          <w:szCs w:val="28"/>
+        </w:rPr>
+      </w:pPr>
+    </w:p>
+    <w:p>
+      <w:pPr>
+        <w:rPr>
+          <w:sz w:val="28"/>
+          <w:szCs w:val="28"/>
+        </w:rPr>
+      </w:pPr>
+      <w:r>
+        <w:rPr>
+          <w:sz w:val="28"/>
+          <w:szCs w:val="28"/>
+        </w:rPr>
+        <w:t xml:space="preserve">    C(z) = z + 1/2z^2C(z)^2</w:t>
+      </w:r>
+    </w:p>
+    <w:p>
+      <w:pPr>
+        <w:rPr>
+          <w:sz w:val="28"/>
+          <w:szCs w:val="28"/>
+        </w:rPr>
+      </w:pPr>
+    </w:p>
+    <w:p>
+      <w:pPr>
+        <w:rPr>
+          <w:sz w:val="28"/>
+          <w:szCs w:val="28"/>
+        </w:rPr>
+      </w:pPr>
+    </w:p>
+    <w:p>
+      <w:pPr>
+        <w:rPr>
+          <w:sz w:val="28"/>
+          <w:szCs w:val="28"/>
+        </w:rPr>
+      </w:pPr>
+      <w:r>
+        <w:rPr>
+          <w:sz w:val="28"/>
+          <w:szCs w:val="28"/>
+        </w:rPr>
+        <w:t>Для данного графа мы можем выразить производящую функцию через матрицу смежности следующим образом:</w:t>
+      </w:r>
+    </w:p>
+    <w:p>
+      <w:pPr>
+        <w:rPr>
+          <w:sz w:val="28"/>
+          <w:szCs w:val="28"/>
+        </w:rPr>
+      </w:pPr>
+    </w:p>
+    <w:p>
+      <w:pPr>
+        <w:rPr>
+          <w:sz w:val="28"/>
+          <w:szCs w:val="28"/>
+        </w:rPr>
+      </w:pPr>
+    </w:p>
+    <w:p>
+      <w:pPr>
+        <w:rPr>
+          <w:sz w:val="28"/>
+          <w:szCs w:val="28"/>
+        </w:rPr>
+      </w:pPr>
+      <w:r>
+        <w:rPr>
+          <w:sz w:val="28"/>
+          <w:szCs w:val="28"/>
+        </w:rPr>
+        <w:t xml:space="preserve">    C(z) = z + 1/2z^2( C(z)A^2 )</w:t>
+      </w:r>
+    </w:p>
+    <w:p>
+      <w:pPr>
+        <w:rPr>
+          <w:sz w:val="28"/>
+          <w:szCs w:val="28"/>
+        </w:rPr>
+      </w:pPr>
+    </w:p>
+    <w:p>
+      <w:pPr>
+        <w:rPr>
+          <w:sz w:val="28"/>
+          <w:szCs w:val="28"/>
+        </w:rPr>
+      </w:pPr>
+    </w:p>
+    <w:p>
+      <w:pPr>
+        <w:rPr>
+          <w:sz w:val="28"/>
+          <w:szCs w:val="28"/>
+        </w:rPr>
+      </w:pPr>
+      <w:r>
+        <w:rPr>
+          <w:sz w:val="28"/>
+          <w:szCs w:val="28"/>
+        </w:rPr>
+        <w:t>Где A^2 - это квадрат матрицы смежности A, который представляет количество путей длины 2 между каждой парой вершин в графе.</w:t>
+      </w:r>
+    </w:p>
+    <w:p>
+      <w:pPr>
+        <w:rPr>
+          <w:sz w:val="28"/>
+          <w:szCs w:val="28"/>
+        </w:rPr>
+      </w:pPr>
+    </w:p>
+    <w:p>
+      <w:pPr>
+        <w:rPr>
+          <w:sz w:val="28"/>
+          <w:szCs w:val="28"/>
+        </w:rPr>
+      </w:pPr>
+      <w:r>
+        <w:rPr>
+          <w:sz w:val="28"/>
+          <w:szCs w:val="28"/>
+        </w:rPr>
+        <w:t>Подставляя матрицу смежности A и A^2 в уравнение, мы можем найти производящую функцию для данного графа.</w:t>
+      </w:r>
+    </w:p>
+    <w:p>
+      <w:pPr>
+        <w:rPr>
+          <w:sz w:val="28"/>
+          <w:szCs w:val="28"/>
+        </w:rPr>
+      </w:pPr>
+      <w:r>
+        <w:rPr>
+          <w:sz w:val="28"/>
+          <w:szCs w:val="28"/>
+        </w:rPr>
+        <w:t>Давайте вычислим квадрат матрицы смежности A и подставим его в уравнение для производящей функции:</w:t>
+      </w:r>
+    </w:p>
+    <w:p>
+      <w:pPr>
+        <w:rPr>
+          <w:sz w:val="28"/>
+          <w:szCs w:val="28"/>
+        </w:rPr>
+      </w:pPr>
+    </w:p>
+    <w:p>
+      <w:pPr>
+        <w:rPr>
+          <w:sz w:val="28"/>
+          <w:szCs w:val="28"/>
+        </w:rPr>
+      </w:pPr>
+    </w:p>
+    <w:p>
+      <w:pPr>
+        <w:rPr>
+          <w:sz w:val="28"/>
+          <w:szCs w:val="28"/>
+        </w:rPr>
+      </w:pPr>
+      <w:r>
+        <w:rPr>
+          <w:sz w:val="28"/>
+          <w:szCs w:val="28"/>
+        </w:rPr>
+        <w:t xml:space="preserve">    A^2 = [ 0 &amp; 1 &amp; 1 &amp; 0; 1 &amp; 0 &amp; 1 &amp; 1; 1 &amp; 1 &amp; 0 &amp; 1; 0 &amp; 1 &amp; 1 &amp; 0 ]×[ 0 &amp; 1 &amp; 1 &amp; 0; 1 &amp; 0 &amp; 1 &amp; 1; 1 &amp; 1 &amp; 0 &amp; 1; 0 &amp; 1 &amp; 1 &amp; 0 ]</w:t>
+      </w:r>
+    </w:p>
+    <w:p>
+      <w:pPr>
+        <w:rPr>
+          <w:sz w:val="28"/>
+          <w:szCs w:val="28"/>
+        </w:rPr>
+      </w:pPr>
+    </w:p>
+    <w:p>
+      <w:pPr>
+        <w:rPr>
+          <w:sz w:val="28"/>
+          <w:szCs w:val="28"/>
+        </w:rPr>
+      </w:pPr>
+    </w:p>
+    <w:p>
+      <w:pPr>
+        <w:rPr>
+          <w:sz w:val="28"/>
+          <w:szCs w:val="28"/>
+        </w:rPr>
+      </w:pPr>
+    </w:p>
+    <w:p>
+      <w:pPr>
+        <w:rPr>
+          <w:sz w:val="28"/>
+          <w:szCs w:val="28"/>
+        </w:rPr>
+      </w:pPr>
+      <w:r>
+        <w:rPr>
+          <w:sz w:val="28"/>
+          <w:szCs w:val="28"/>
+        </w:rPr>
+        <w:t xml:space="preserve">    A^2 = [ 2 &amp; 1 &amp; 2 &amp; 1; 1 &amp; 3 &amp; 2 &amp; 1; 2 &amp; 2 &amp; 3 &amp; 2; 1 &amp; 1 &amp; 2 &amp; 2 ]</w:t>
+      </w:r>
+    </w:p>
+    <w:p>
+      <w:pPr>
+        <w:rPr>
+          <w:sz w:val="28"/>
+          <w:szCs w:val="28"/>
+        </w:rPr>
+      </w:pPr>
+    </w:p>
+    <w:p>
+      <w:pPr>
+        <w:rPr>
+          <w:sz w:val="28"/>
+          <w:szCs w:val="28"/>
+        </w:rPr>
+      </w:pPr>
+    </w:p>
+    <w:p>
+      <w:pPr>
+        <w:rPr>
+          <w:sz w:val="28"/>
+          <w:szCs w:val="28"/>
+        </w:rPr>
+      </w:pPr>
+      <w:r>
+        <w:rPr>
+          <w:sz w:val="28"/>
+          <w:szCs w:val="28"/>
+        </w:rPr>
+        <w:t>Теперь мы можем подставить A^2 в уравнение для производящей функции:</w:t>
+      </w:r>
+    </w:p>
+    <w:p>
+      <w:pPr>
+        <w:rPr>
+          <w:sz w:val="28"/>
+          <w:szCs w:val="28"/>
+        </w:rPr>
+      </w:pPr>
+    </w:p>
+    <w:p>
+      <w:pPr>
+        <w:rPr>
+          <w:sz w:val="28"/>
+          <w:szCs w:val="28"/>
+        </w:rPr>
+      </w:pPr>
+    </w:p>
+    <w:p>
+      <w:pPr>
+        <w:rPr>
+          <w:sz w:val="28"/>
+          <w:szCs w:val="28"/>
+          <w:lang w:val="es-ES"/>
+        </w:rPr>
+      </w:pPr>
+      <w:r>
+        <w:rPr>
+          <w:sz w:val="28"/>
+          <w:szCs w:val="28"/>
+        </w:rPr>
+        <w:t xml:space="preserve">    </w:t>
+      </w:r>
+      <w:r>
+        <w:rPr>
+          <w:sz w:val="28"/>
+          <w:szCs w:val="28"/>
+          <w:lang w:val="es-ES"/>
+        </w:rPr>
+        <w:t>C(z) = z + 1/2z^2( C(z)A^2 )</w:t>
+      </w:r>
+    </w:p>
+    <w:p>
+      <w:pPr>
+        <w:rPr>
+          <w:sz w:val="28"/>
+          <w:szCs w:val="28"/>
+          <w:lang w:val="es-ES"/>
+        </w:rPr>
+      </w:pPr>
+    </w:p>
+    <w:p>
+      <w:pPr>
+        <w:rPr>
+          <w:sz w:val="28"/>
+          <w:szCs w:val="28"/>
+          <w:lang w:val="es-ES"/>
+        </w:rPr>
+      </w:pPr>
+    </w:p>
+    <w:p>
+      <w:pPr>
+        <w:rPr>
+          <w:sz w:val="28"/>
+          <w:szCs w:val="28"/>
+          <w:lang w:val="es-ES"/>
+        </w:rPr>
+      </w:pPr>
+    </w:p>
+    <w:p>
+      <w:pPr>
+        <w:rPr>
+          <w:sz w:val="28"/>
+          <w:szCs w:val="28"/>
+          <w:lang w:val="es-ES"/>
+        </w:rPr>
+      </w:pPr>
+      <w:r>
+        <w:rPr>
+          <w:sz w:val="28"/>
+          <w:szCs w:val="28"/>
+          <w:lang w:val="es-ES"/>
+        </w:rPr>
+        <w:lastRenderedPageBreak/>
+        <w:t xml:space="preserve">    C(z) = z + 1/2z^2[ C_1(z) &amp; C_2(z) &amp; C_3(z) &amp; C_4(z) ][ 2 &amp; 1 &amp; 2 &amp; 1; 1 &amp; 3 &amp; 2 &amp; 1; 2 &amp; 2 &amp; 3 &amp; 2; 1 &amp; 1 &amp; 2 &amp; 2 ]</w:t>
+      </w:r>
+    </w:p>
+    <w:p>
+      <w:pPr>
+        <w:rPr>
+          <w:sz w:val="28"/>
+          <w:szCs w:val="28"/>
+          <w:lang w:val="es-ES"/>
+        </w:rPr>
+      </w:pPr>
+    </w:p>
+    <w:p>
+      <w:pPr>
+        <w:rPr>
+          <w:sz w:val="28"/>
+          <w:szCs w:val="28"/>
+          <w:lang w:val="es-ES"/>
+        </w:rPr>
+      </w:pPr>
+    </w:p>
+    <w:p>
+      <w:pPr>
+        <w:rPr>
+          <w:sz w:val="28"/>
+          <w:szCs w:val="28"/>
+        </w:rPr>
+      </w:pPr>
+      <w:r>
+        <w:rPr>
+          <w:sz w:val="28"/>
+          <w:szCs w:val="28"/>
+        </w:rPr>
+        <w:t xml:space="preserve">Где </w:t>
+      </w:r>
+      <w:proofErr w:type="spellStart"/>
+      <w:r>
+        <w:rPr>
+          <w:sz w:val="28"/>
+          <w:szCs w:val="28"/>
+        </w:rPr>
+        <w:t>C_i</w:t>
+      </w:r>
+      <w:proofErr w:type="spellEnd"/>
+      <w:r>
+        <w:rPr>
+          <w:sz w:val="28"/>
+          <w:szCs w:val="28"/>
+        </w:rPr>
+        <w:t>(z) - это производящая функция для вершины i.</w:t>
+      </w:r>
+    </w:p>
+    <w:p>
+      <w:pPr>
+        <w:rPr>
+          <w:sz w:val="28"/>
+          <w:szCs w:val="28"/>
+        </w:rPr>
+      </w:pPr>
+    </w:p>
+    <w:p>
+      <w:pPr>
+        <w:rPr>
+          <w:sz w:val="28"/>
+          <w:szCs w:val="28"/>
+        </w:rPr>
+      </w:pPr>
+      <w:r>
+        <w:rPr>
+          <w:sz w:val="28"/>
+          <w:szCs w:val="28"/>
+        </w:rPr>
+        <w:t>Мы можем далее упростить это уравнение и найти производящую функцию для данного графа.</w:t>
+      </w:r>
+    </w:p>
+    <w:p>
+      <w:pPr>
+        <w:rPr>
+          <w:sz w:val="28"/>
+          <w:szCs w:val="28"/>
+        </w:rPr>
+      </w:pPr>
+      <w:r>
+        <w:rPr>
+          <w:sz w:val="28"/>
+          <w:szCs w:val="28"/>
+        </w:rPr>
+        <w:t>Подставим производящие функции вершин в уравнение:</w:t>
+      </w:r>
+    </w:p>
+    <w:p>
+      <w:pPr>
+        <w:rPr>
+          <w:sz w:val="28"/>
+          <w:szCs w:val="28"/>
+        </w:rPr>
+      </w:pPr>
+    </w:p>
+    <w:p>
+      <w:pPr>
+        <w:rPr>
+          <w:sz w:val="28"/>
+          <w:szCs w:val="28"/>
+        </w:rPr>
+      </w:pPr>
+    </w:p>
+    <w:p>
+      <w:pPr>
+        <w:rPr>
+          <w:sz w:val="28"/>
+          <w:szCs w:val="28"/>
+          <w:lang w:val="es-ES"/>
+        </w:rPr>
+      </w:pPr>
+      <w:r>
+        <w:rPr>
+          <w:sz w:val="28"/>
+          <w:szCs w:val="28"/>
+        </w:rPr>
+        <w:t xml:space="preserve">    </w:t>
+      </w:r>
+      <w:r>
+        <w:rPr>
+          <w:sz w:val="28"/>
+          <w:szCs w:val="28"/>
+          <w:lang w:val="es-ES"/>
+        </w:rPr>
+        <w:t>C(z) = z + 1/2z^2[ C_1(z) &amp; C_2(z) &amp; C_3(z) &amp; C_4(z) ][ 2 &amp; 1 &amp; 2 &amp; 1; 1 &amp; 3 &amp; 2 &amp; 1; 2 &amp; 2 &amp; 3 &amp; 2; 1 &amp; 1 &amp; 2 &amp; 2 ]</w:t>
+      </w:r>
+    </w:p>
+    <w:p>
+      <w:pPr>
+        <w:rPr>
+          <w:sz w:val="28"/>
+          <w:szCs w:val="28"/>
+          <w:lang w:val="es-ES"/>
+        </w:rPr>
+      </w:pPr>
+    </w:p>
+    <w:p>
+      <w:pPr>
+        <w:rPr>
+          <w:sz w:val="28"/>
+          <w:szCs w:val="28"/>
+          <w:lang w:val="es-ES"/>
+        </w:rPr>
+      </w:pPr>
+    </w:p>
+    <w:p>
+      <w:pPr>
+        <w:rPr>
+          <w:sz w:val="28"/>
+          <w:szCs w:val="28"/>
+        </w:rPr>
+      </w:pPr>
+      <w:r>
+        <w:rPr>
+          <w:sz w:val="28"/>
+          <w:szCs w:val="28"/>
+        </w:rPr>
+        <w:t>Раскроем умножение матрицы на вектор:</w:t>
+      </w:r>
+    </w:p>
+    <w:p>
+      <w:pPr>
+        <w:rPr>
+          <w:sz w:val="28"/>
+          <w:szCs w:val="28"/>
+        </w:rPr>
+      </w:pPr>
+    </w:p>
+    <w:p>
+      <w:pPr>
+        <w:rPr>
+          <w:sz w:val="28"/>
+          <w:szCs w:val="28"/>
+        </w:rPr>
+      </w:pPr>
+    </w:p>
+    <w:p>
+      <w:pPr>
+        <w:rPr>
+          <w:sz w:val="28"/>
+          <w:szCs w:val="28"/>
+          <w:lang w:val="es-ES"/>
+        </w:rPr>
+      </w:pPr>
+      <w:r>
+        <w:rPr>
+          <w:sz w:val="28"/>
+          <w:szCs w:val="28"/>
+        </w:rPr>
+        <w:t xml:space="preserve">    </w:t>
+      </w:r>
+      <w:r>
+        <w:rPr>
+          <w:sz w:val="28"/>
+          <w:szCs w:val="28"/>
+          <w:lang w:val="es-ES"/>
+        </w:rPr>
+        <w:t>C(z) = z + 1/2z^2 ( 2C_1(z) + C_2(z) + 2C_3(z) + C_4(z), C_1(z) + 3C_2(z) + 2C_3(z) + C_4(z), 2C_1(z) + 2C_2(z) + 3C_3(z) + 2C_4(z), C_1(z) + C_2(z) + 2C_3(z) + 2C_4(z) )</w:t>
+      </w:r>
+    </w:p>
+    <w:p>
+      <w:pPr>
+        <w:rPr>
+          <w:sz w:val="28"/>
+          <w:szCs w:val="28"/>
+          <w:lang w:val="es-ES"/>
+        </w:rPr>
+      </w:pPr>
+    </w:p>
+    <w:p>
+      <w:pPr>
+        <w:rPr>
+          <w:sz w:val="28"/>
+          <w:szCs w:val="28"/>
+          <w:lang w:val="es-ES"/>
+        </w:rPr>
+      </w:pPr>
+    </w:p>
+    <w:p>
+      <w:pPr>
+        <w:rPr>
+          <w:sz w:val="28"/>
+          <w:szCs w:val="28"/>
+        </w:rPr>
+      </w:pPr>
+      <w:r>
+        <w:rPr>
+          <w:sz w:val="28"/>
+          <w:szCs w:val="28"/>
+        </w:rPr>
+        <w:t>Теперь упростим это уравнение:</w:t>
+      </w:r>
+    </w:p>
+    <w:p>
+      <w:pPr>
+        <w:rPr>
+          <w:sz w:val="28"/>
+          <w:szCs w:val="28"/>
+        </w:rPr>
+      </w:pPr>
+    </w:p>
+    <w:p>
+      <w:pPr>
+        <w:rPr>
+          <w:sz w:val="28"/>
+          <w:szCs w:val="28"/>
+        </w:rPr>
+      </w:pPr>
+    </w:p>
+    <w:p>
+      <w:pPr>
+        <w:rPr>
+          <w:sz w:val="28"/>
+          <w:szCs w:val="28"/>
+        </w:rPr>
+      </w:pPr>
+      <w:r>
+        <w:rPr>
+          <w:sz w:val="28"/>
+          <w:szCs w:val="28"/>
+        </w:rPr>
+        <w:t xml:space="preserve">    C(z) = z + z^2C_1(z) + 1/2z^2C_2(z) + z^2C_3(z) + 1/2z^2C_4(z)</w:t>
+      </w:r>
+    </w:p>
+    <w:p>
+      <w:pPr>
+        <w:rPr>
+          <w:sz w:val="28"/>
+          <w:szCs w:val="28"/>
+        </w:rPr>
+      </w:pPr>
+    </w:p>
+    <w:p>
+      <w:pPr>
+        <w:rPr>
+          <w:sz w:val="28"/>
+          <w:szCs w:val="28"/>
+        </w:rPr>
+      </w:pPr>
+    </w:p>
+    <w:p>
+      <w:pPr>
+        <w:rPr>
+          <w:sz w:val="28"/>
+          <w:szCs w:val="28"/>
+        </w:rPr>
+      </w:pPr>
+    </w:p>
+    <w:p>
+      <w:pPr>
+        <w:rPr>
+          <w:sz w:val="28"/>
+          <w:szCs w:val="28"/>
+          <w:lang w:val="es-ES"/>
+        </w:rPr>
+      </w:pPr>
+      <w:r>
+        <w:rPr>
+          <w:sz w:val="28"/>
+          <w:szCs w:val="28"/>
+        </w:rPr>
+        <w:t xml:space="preserve">    </w:t>
+      </w:r>
+      <w:r>
+        <w:rPr>
+          <w:sz w:val="28"/>
+          <w:szCs w:val="28"/>
+          <w:lang w:val="es-ES"/>
+        </w:rPr>
+        <w:t>C(z) = z + z^2(C_1(z) + C_3(z)) + 1/2z^2(C_2(z) + C_4(z))</w:t>
+      </w:r>
+    </w:p>
+    <w:p>
+      <w:pPr>
+        <w:rPr>
+          <w:sz w:val="28"/>
+          <w:szCs w:val="28"/>
+          <w:lang w:val="es-ES"/>
+        </w:rPr>
+      </w:pPr>
+    </w:p>
+    <w:p>
+      <w:pPr>
+        <w:rPr>
+          <w:sz w:val="28"/>
+          <w:szCs w:val="28"/>
+          <w:lang w:val="es-ES"/>
+        </w:rPr>
+      </w:pPr>
+    </w:p>
+    <w:p>
+      <w:pPr>
+        <w:rPr>
+          <w:sz w:val="28"/>
+          <w:szCs w:val="28"/>
+        </w:rPr>
+      </w:pPr>
+      <w:r>
+        <w:rPr>
+          <w:sz w:val="28"/>
+          <w:szCs w:val="28"/>
+        </w:rPr>
+        <w:t>Таким образом, производящая функция для данного графа равна:</w:t>
+      </w:r>
+    </w:p>
+    <w:p>
+      <w:pPr>
+        <w:rPr>
+          <w:sz w:val="28"/>
+          <w:szCs w:val="28"/>
+        </w:rPr>
+      </w:pPr>
+    </w:p>
+    <w:p>
+      <w:pPr>
+        <w:rPr>
+          <w:sz w:val="28"/>
+          <w:szCs w:val="28"/>
+        </w:rPr>
+      </w:pPr>
+    </w:p>
+    <w:p>
+      <w:pPr>
+        <w:rPr>
+          <w:sz w:val="28"/>
+          <w:szCs w:val="28"/>
+        </w:rPr>
+      </w:pPr>
+      <w:r>
+        <w:rPr>
+          <w:sz w:val="28"/>
+          <w:szCs w:val="28"/>
+        </w:rPr>
+        <w:t xml:space="preserve">    </w:t>
+      </w:r>
+      <w:r>
+        <w:rPr>
+          <w:sz w:val="28"/>
+          <w:szCs w:val="28"/>
+          <w:lang w:val="es-ES"/>
+        </w:rPr>
+        <w:t>C(z) = z + z^2(C_1(z) + C_3(z)) + 1/2z^2(C_2(z) + C_4(z))</w:t>
+      </w:r>
+    </w:p>
+    <w:p>
+      <w:pPr>
+        <w:rPr>
+          <w:sz w:val="28"/>
+          <w:szCs w:val="28"/>
+        </w:rPr>
+      </w:pPr>
+    </w:p>
+    <w:p>
+      <w:pPr>
+        <w:rPr>
+          <w:sz w:val="28"/>
+          <w:szCs w:val="28"/>
+        </w:rPr>
+      </w:pPr>
+      <w:r>
+        <w:rPr>
+          <w:sz w:val="28"/>
+          <w:szCs w:val="28"/>
+        </w:rPr>
+        <w:t>Производящая функция для вершины в случае графов обычно определяется следующим образом:</w:t>
+      </w:r>
+    </w:p>
+    <w:p>
+      <w:pPr>
+        <w:rPr>
+          <w:sz w:val="28"/>
+          <w:szCs w:val="28"/>
+        </w:rPr>
+      </w:pPr>
+    </w:p>
+    <w:p>
+      <w:pPr>
+        <w:rPr>
+          <w:sz w:val="28"/>
+          <w:szCs w:val="28"/>
+        </w:rPr>
+      </w:pPr>
+      <w:r>
+        <w:rPr>
+          <w:sz w:val="28"/>
+          <w:szCs w:val="28"/>
+        </w:rPr>
+        <w:t>Пусть у нас есть вершина, не имеющая инцидентных рёбер. Тогда производящая функция для такой вершины будет представлять собой просто переменную $z, так как вершина не имеет соседей.</w:t>
+      </w:r>
+    </w:p>
+    <w:p>
+      <w:pPr>
+        <w:rPr>
+          <w:sz w:val="28"/>
+          <w:szCs w:val="28"/>
+        </w:rPr>
+      </w:pPr>
+    </w:p>
+    <w:p>
+      <w:pPr>
+        <w:rPr>
+          <w:sz w:val="28"/>
+          <w:szCs w:val="28"/>
+        </w:rPr>
+      </w:pPr>
+      <w:r>
+        <w:rPr>
+          <w:sz w:val="28"/>
+          <w:szCs w:val="28"/>
+        </w:rPr>
+        <w:t>Если же вершина инцидентна рёбрам, то мы можем выразить производящую функцию для такой вершины через производящие функции смежных с ней вершин. Например, если у вершины есть $k инцидентных рёбер, то производящая функция для такой вершины будет содержать слагаемое $</w:t>
+      </w:r>
+      <w:proofErr w:type="spellStart"/>
+      <w:r>
+        <w:rPr>
+          <w:sz w:val="28"/>
+          <w:szCs w:val="28"/>
+        </w:rPr>
+        <w:t>z^k</w:t>
+      </w:r>
+      <w:proofErr w:type="spellEnd"/>
+      <w:r>
+        <w:rPr>
+          <w:sz w:val="28"/>
+          <w:szCs w:val="28"/>
+        </w:rPr>
+        <w:t>, умноженное на произведение производящих функций смежных вершин.</w:t>
+      </w:r>
+    </w:p>
+    <w:p>
+      <w:pPr>
+        <w:rPr>
+          <w:sz w:val="28"/>
+          <w:szCs w:val="28"/>
+        </w:rPr>
+      </w:pPr>
+    </w:p>
+    <w:p>
+      <w:pPr>
+        <w:rPr>
+          <w:sz w:val="28"/>
+          <w:szCs w:val="28"/>
+        </w:rPr>
+      </w:pPr>
+      <w:r>
+        <w:rPr>
+          <w:sz w:val="28"/>
+          <w:szCs w:val="28"/>
+        </w:rPr>
+        <w:t>Таким образом, производящая функция для вершины зависит от её степени и от свойств графа, в котором она находится.</w:t>
+      </w:r>
+    </w:p>
+    <w:p>
+      <w:pPr>
+        <w:rPr>
+          <w:sz w:val="28"/>
+          <w:szCs w:val="28"/>
+        </w:rPr>
+      </w:pPr>
+    </w:p>
+    <w:p>
+      <w:pPr>
+        <w:pStyle w:val="Heading1"/>
+        <w:jc w:val="center"/>
+        <w:rPr>
+          <w:rFonts w:ascii="Times New Roman" w:hAnsi="Times New Roman" w:cs="Times New Roman"/>
+          <w:b/>
+          <w:bCs/>
+          <w:color w:val="auto"/>
+        </w:rPr>
+      </w:pPr>
+      <w:r>
+        <w:rPr>
+          <w:rFonts w:ascii="Times New Roman" w:hAnsi="Times New Roman" w:cs="Times New Roman"/>
+          <w:b/>
+          <w:bCs/>
+          <w:color w:val="auto"/>
+        </w:rPr>
+        <w:t>3</w:t>
+      </w:r>
+      <w:r>
+        <w:rPr>
+          <w:rFonts w:ascii="Times New Roman" w:hAnsi="Times New Roman" w:cs="Times New Roman"/>
+          <w:b/>
+          <w:bCs/>
+          <w:color w:val="auto"/>
+        </w:rPr>
+        <w:t>. ПРИМЕНЕНИЕ ПРОИЗВОДЯЩИХ ФУНКЦИЙ В ТЕОРИИ ГРАФОВ</w:t>
+      </w:r>
+    </w:p>
+    <w:p>
+      <w:pPr>
+        <w:rPr>
+          <w:sz w:val="28"/>
+          <w:szCs w:val="28"/>
+        </w:rPr>
+      </w:pPr>
+    </w:p>
+    <w:p>
+      <w:pPr>
+        <w:rPr>
+          <w:sz w:val="28"/>
+          <w:szCs w:val="28"/>
+        </w:rPr>
+      </w:pPr>
+      <w:r>
+        <w:rPr>
+          <w:sz w:val="28"/>
+          <w:szCs w:val="28"/>
+        </w:rPr>
+        <w:t>Производящие функции в теории графов могут использоваться для решения различных задач, связанных с графами. Некоторые из таких задач включают:</w:t>
+      </w:r>
+    </w:p>
+    <w:p>
+      <w:pPr>
+        <w:rPr>
+          <w:sz w:val="28"/>
+          <w:szCs w:val="28"/>
+        </w:rPr>
+      </w:pPr>
+    </w:p>
+    <w:p>
+      <w:pPr>
+        <w:pStyle w:val="ListParagraph"/>
+        <w:numPr>
+          <w:ilvl w:val="0"/>
+          <w:numId w:val="9"/>
+        </w:numPr>
+        <w:rPr>
+          <w:sz w:val="28"/>
+          <w:szCs w:val="28"/>
+        </w:rPr>
+      </w:pPr>
+      <w:r>
+        <w:rPr>
+          <w:sz w:val="28"/>
+          <w:szCs w:val="28"/>
+        </w:rPr>
+        <w:t>Подсчет количества различных графов заданного размера или с определенными свойствами. Производящие функции могут помочь найти аналитическое выражение для числа графов определенного типа.</w:t>
+      </w:r>
+    </w:p>
+    <w:p>
+      <w:pPr>
+        <w:pStyle w:val="ListParagraph"/>
+        <w:numPr>
+          <w:ilvl w:val="0"/>
+          <w:numId w:val="9"/>
+        </w:numPr>
+        <w:rPr>
+          <w:sz w:val="28"/>
+          <w:szCs w:val="28"/>
+        </w:rPr>
+      </w:pPr>
+      <w:r>
+        <w:rPr>
+          <w:sz w:val="28"/>
+          <w:szCs w:val="28"/>
+        </w:rPr>
+        <w:t>Вычисление средних характеристик графов, таких как средняя степень вершин, средняя длина пути между вершинами и другие метрики.</w:t>
+      </w:r>
+    </w:p>
+    <w:p>
+      <w:pPr>
+        <w:pStyle w:val="ListParagraph"/>
+        <w:numPr>
+          <w:ilvl w:val="0"/>
+          <w:numId w:val="9"/>
+        </w:numPr>
+        <w:rPr>
+          <w:sz w:val="28"/>
+          <w:szCs w:val="28"/>
+        </w:rPr>
+      </w:pPr>
+      <w:r>
+        <w:rPr>
+          <w:sz w:val="28"/>
+          <w:szCs w:val="28"/>
+        </w:rPr>
+        <w:t>Решение задач комбинаторной оптимизации на графах, таких как поиск наименьшего остовного дерева.</w:t>
+      </w:r>
+    </w:p>
+    <w:p>
+      <w:pPr>
+        <w:pStyle w:val="ListParagraph"/>
+        <w:numPr>
+          <w:ilvl w:val="0"/>
+          <w:numId w:val="9"/>
+        </w:numPr>
+        <w:rPr>
+          <w:sz w:val="28"/>
+          <w:szCs w:val="28"/>
+        </w:rPr>
+      </w:pPr>
+      <w:r>
+        <w:rPr>
+          <w:sz w:val="28"/>
+          <w:szCs w:val="28"/>
+        </w:rPr>
+        <w:t>Исследование свойств случайных графов и вероятностных моделей графов. Производящие функции могут помочь оценить вероятность появления определенных структур в случайных графах.</w:t>
+      </w:r>
+    </w:p>
+    <w:p>
+      <w:pPr>
+        <w:pStyle w:val="ListParagraph"/>
+        <w:numPr>
+          <w:ilvl w:val="0"/>
+          <w:numId w:val="9"/>
+        </w:numPr>
+        <w:rPr>
+          <w:sz w:val="28"/>
+          <w:szCs w:val="28"/>
+        </w:rPr>
+      </w:pPr>
+      <w:r>
+        <w:rPr>
+          <w:sz w:val="28"/>
+          <w:szCs w:val="28"/>
+        </w:rPr>
+        <w:t>Анализ процессов на графах, таких как случайные блуждания, распространение информации и другие динамические процессы.</w:t>
+      </w:r>
+    </w:p>
+    <w:p>
+      <w:pPr>
+        <w:rPr>
+          <w:sz w:val="28"/>
+          <w:szCs w:val="28"/>
+        </w:rPr>
+      </w:pPr>
+    </w:p>
+    <w:p>
+      <w:pPr>
+        <w:rPr>
+          <w:sz w:val="28"/>
+          <w:szCs w:val="28"/>
+        </w:rPr>
+      </w:pPr>
+      <w:r>
+        <w:rPr>
+          <w:sz w:val="28"/>
+          <w:szCs w:val="28"/>
+        </w:rPr>
+        <w:t>Рассмотрим задачу на подсчет количества всех возможных простых графов на $</w:t>
+      </w:r>
+      <w:proofErr w:type="spellStart"/>
+      <w:r>
+        <w:rPr>
+          <w:sz w:val="28"/>
+          <w:szCs w:val="28"/>
+        </w:rPr>
+        <w:t>nвершинах</w:t>
+      </w:r>
+      <w:proofErr w:type="spellEnd"/>
+      <w:r>
+        <w:rPr>
+          <w:sz w:val="28"/>
+          <w:szCs w:val="28"/>
+        </w:rPr>
+        <w:t>. Простой граф - это граф, в котором нет петель (ребер, соединяющих вершину с самой собой) и кратных ребер (несколько ребер между одной и той же парой вершин).</w:t>
+      </w:r>
+    </w:p>
+    <w:p>
+      <w:pPr>
+        <w:rPr>
+          <w:sz w:val="28"/>
+          <w:szCs w:val="28"/>
+        </w:rPr>
+      </w:pPr>
+    </w:p>
+    <w:p>
+      <w:pPr>
+        <w:rPr>
+          <w:sz w:val="28"/>
+          <w:szCs w:val="28"/>
+        </w:rPr>
+      </w:pPr>
+      <w:r>
+        <w:rPr>
+          <w:sz w:val="28"/>
+          <w:szCs w:val="28"/>
+        </w:rPr>
+        <w:t>Для решения этой задачи мы можем использовать производящую функцию для простых графов. Пусть $</w:t>
+      </w:r>
+      <w:proofErr w:type="spellStart"/>
+      <w:r>
+        <w:rPr>
+          <w:sz w:val="28"/>
+          <w:szCs w:val="28"/>
+        </w:rPr>
+        <w:t>a_n</w:t>
+      </w:r>
+      <w:proofErr w:type="spellEnd"/>
+      <w:r>
+        <w:rPr>
+          <w:sz w:val="28"/>
+          <w:szCs w:val="28"/>
+        </w:rPr>
+        <w:t xml:space="preserve"> - количество всех простых графов на $</w:t>
+      </w:r>
+      <w:proofErr w:type="spellStart"/>
+      <w:r>
+        <w:rPr>
+          <w:sz w:val="28"/>
+          <w:szCs w:val="28"/>
+        </w:rPr>
+        <w:t>nвершинах</w:t>
+      </w:r>
+      <w:proofErr w:type="spellEnd"/>
+      <w:r>
+        <w:rPr>
+          <w:sz w:val="28"/>
+          <w:szCs w:val="28"/>
+        </w:rPr>
+        <w:t>. Тогда производящая функция $A(x) для последовательности $</w:t>
+      </w:r>
+      <w:proofErr w:type="spellStart"/>
+      <w:r>
+        <w:rPr>
+          <w:sz w:val="28"/>
+          <w:szCs w:val="28"/>
+        </w:rPr>
+        <w:t>a_nбудет</w:t>
+      </w:r>
+      <w:proofErr w:type="spellEnd"/>
+      <w:r>
+        <w:rPr>
+          <w:sz w:val="28"/>
+          <w:szCs w:val="28"/>
+        </w:rPr>
+        <w:t xml:space="preserve"> иметь вид:$A(x) = ∑_n=0^∞ </w:t>
+      </w:r>
+      <w:proofErr w:type="spellStart"/>
+      <w:r>
+        <w:rPr>
+          <w:sz w:val="28"/>
+          <w:szCs w:val="28"/>
+        </w:rPr>
+        <w:t>a_n</w:t>
+      </w:r>
+      <w:proofErr w:type="spellEnd"/>
+      <w:r>
+        <w:rPr>
+          <w:sz w:val="28"/>
+          <w:szCs w:val="28"/>
+        </w:rPr>
+        <w:t xml:space="preserve"> </w:t>
+      </w:r>
+      <w:proofErr w:type="spellStart"/>
+      <w:r>
+        <w:rPr>
+          <w:sz w:val="28"/>
+          <w:szCs w:val="28"/>
+        </w:rPr>
+        <w:t>x^n</w:t>
+      </w:r>
+      <w:proofErr w:type="spellEnd"/>
+    </w:p>
+    <w:p>
+      <w:pPr>
+        <w:rPr>
+          <w:sz w:val="28"/>
+          <w:szCs w:val="28"/>
+        </w:rPr>
+      </w:pPr>
+      <w:r>
+        <w:rPr>
+          <w:sz w:val="28"/>
+          <w:szCs w:val="28"/>
+        </w:rPr>
+        <w:t xml:space="preserve">    Теперь, чтобы найти аналитическое выражение для производящей функции $A(x), рассмотрим следующие шаги:    </w:t>
+      </w:r>
+    </w:p>
+    <w:p>
+      <w:pPr>
+        <w:pStyle w:val="ListParagraph"/>
+        <w:numPr>
+          <w:ilvl w:val="0"/>
+          <w:numId w:val="11"/>
+        </w:numPr>
+        <w:rPr>
+          <w:sz w:val="28"/>
+          <w:szCs w:val="28"/>
+        </w:rPr>
+      </w:pPr>
+      <w:r>
+        <w:rPr>
+          <w:sz w:val="28"/>
+          <w:szCs w:val="28"/>
+        </w:rPr>
+        <w:t>Каждый простой граф на $n вершинах можно представить как объединение двух множеств: множества ребер и множества подмножеств вершин, которые соединены этими ребрами</w:t>
+      </w:r>
+      <w:r>
+        <w:rPr>
+          <w:sz w:val="28"/>
+          <w:szCs w:val="28"/>
+        </w:rPr>
+        <w:t>.</w:t>
+      </w:r>
+    </w:p>
+    <w:p>
+      <w:pPr>
+        <w:pStyle w:val="ListParagraph"/>
+        <w:numPr>
+          <w:ilvl w:val="0"/>
+          <w:numId w:val="11"/>
+        </w:numPr>
+        <w:rPr>
+          <w:sz w:val="28"/>
+          <w:szCs w:val="28"/>
+        </w:rPr>
+      </w:pPr>
+      <w:r>
+        <w:rPr>
+          <w:sz w:val="28"/>
+          <w:szCs w:val="28"/>
+        </w:rPr>
+        <w:lastRenderedPageBreak/>
+        <w:t>Множество ребер можно описать производящей функцией для всех возможных комбинаций ребер. Пусть $B(x)- производящая функция для всех возможных комбинаций ребер.</w:t>
+      </w:r>
+    </w:p>
+    <w:p>
+      <w:pPr>
+        <w:pStyle w:val="ListParagraph"/>
+        <w:numPr>
+          <w:ilvl w:val="0"/>
+          <w:numId w:val="11"/>
+        </w:numPr>
+        <w:rPr>
+          <w:sz w:val="28"/>
+          <w:szCs w:val="28"/>
+        </w:rPr>
+      </w:pPr>
+      <w:r>
+        <w:rPr>
+          <w:sz w:val="28"/>
+          <w:szCs w:val="28"/>
+        </w:rPr>
+        <w:t>Множество подмножеств вершин можно описать производящей функцией для всех возможных комбинаций подмножеств вершин. Пусть $C(x) - производящая функция для всех возможных комбинаций подмножеств вершин.</w:t>
+      </w:r>
+    </w:p>
+    <w:p>
+      <w:pPr>
+        <w:pStyle w:val="ListParagraph"/>
+        <w:numPr>
+          <w:ilvl w:val="0"/>
+          <w:numId w:val="11"/>
+        </w:numPr>
+        <w:rPr>
+          <w:sz w:val="28"/>
+          <w:szCs w:val="28"/>
+        </w:rPr>
+      </w:pPr>
+      <w:r>
+        <w:rPr>
+          <w:sz w:val="28"/>
+          <w:szCs w:val="28"/>
+        </w:rPr>
+        <w:t>Произведение производящих функций $B(x)и $C(x) даст нам производящую функцию для всех простых графов на $</w:t>
+      </w:r>
+      <w:proofErr w:type="spellStart"/>
+      <w:r>
+        <w:rPr>
+          <w:sz w:val="28"/>
+          <w:szCs w:val="28"/>
+        </w:rPr>
+        <w:t>nвершинах</w:t>
+      </w:r>
+      <w:proofErr w:type="spellEnd"/>
+      <w:r>
+        <w:rPr>
+          <w:sz w:val="28"/>
+          <w:szCs w:val="28"/>
+        </w:rPr>
+        <w:t>.</w:t>
+      </w:r>
+    </w:p>
+    <w:p>
+      <w:pPr>
+        <w:ind w:firstLine="285"/>
+        <w:rPr>
+          <w:sz w:val="28"/>
+          <w:szCs w:val="28"/>
+        </w:rPr>
+      </w:pPr>
+    </w:p>
+    <w:p>
+      <w:pPr>
+        <w:rPr>
+          <w:sz w:val="28"/>
+          <w:szCs w:val="28"/>
+        </w:rPr>
+      </w:pPr>
+      <w:r>
+        <w:rPr>
+          <w:sz w:val="28"/>
+          <w:szCs w:val="28"/>
+        </w:rPr>
+        <w:t xml:space="preserve">    Таким образом, использование производящих функций позволяет нам эффективно подсчитать количество различных простых графов заданного размера.</w:t>
+      </w:r>
+    </w:p>
+    <w:p>
+      <w:pPr>
+        <w:rPr>
+          <w:sz w:val="28"/>
+          <w:szCs w:val="28"/>
+        </w:rPr>
+      </w:pPr>
+    </w:p>
+    <w:p>
+      <w:pPr>
+        <w:rPr>
+          <w:sz w:val="28"/>
+          <w:szCs w:val="28"/>
+        </w:rPr>
+      </w:pPr>
+      <w:r>
+        <w:rPr>
+          <w:sz w:val="28"/>
+          <w:szCs w:val="28"/>
+        </w:rPr>
+        <w:t>Чтобы подсчитать количество различных возможных простых графов на $</w:t>
+      </w:r>
+      <w:proofErr w:type="spellStart"/>
+      <w:r>
+        <w:rPr>
+          <w:sz w:val="28"/>
+          <w:szCs w:val="28"/>
+        </w:rPr>
+        <w:t>nвершинах</w:t>
+      </w:r>
+      <w:proofErr w:type="spellEnd"/>
+      <w:r>
+        <w:rPr>
+          <w:sz w:val="28"/>
+          <w:szCs w:val="28"/>
+        </w:rPr>
+        <w:t xml:space="preserve"> с помощью полученной производящей функции, мы можем воспользоваться формулой для коэффициента при $</w:t>
+      </w:r>
+      <w:proofErr w:type="spellStart"/>
+      <w:r>
+        <w:rPr>
+          <w:sz w:val="28"/>
+          <w:szCs w:val="28"/>
+        </w:rPr>
+        <w:t>x^n</w:t>
+      </w:r>
+      <w:proofErr w:type="spellEnd"/>
+      <w:r>
+        <w:rPr>
+          <w:sz w:val="28"/>
+          <w:szCs w:val="28"/>
+        </w:rPr>
+        <w:t xml:space="preserve"> в разложении произведения производящих функций.</w:t>
+      </w:r>
+    </w:p>
+    <w:p>
+      <w:pPr>
+        <w:rPr>
+          <w:sz w:val="28"/>
+          <w:szCs w:val="28"/>
+        </w:rPr>
+      </w:pPr>
+    </w:p>
+    <w:p>
+      <w:pPr>
+        <w:rPr>
+          <w:sz w:val="28"/>
+          <w:szCs w:val="28"/>
+        </w:rPr>
+      </w:pPr>
+      <w:r>
+        <w:rPr>
+          <w:sz w:val="28"/>
+          <w:szCs w:val="28"/>
+        </w:rPr>
+        <w:t>Пусть у нас есть производящая функция $A(x) = B(x) ·C(x), где $B(x) и $C(x)- производящие функции для множеств ребер и подмножеств вершин соответственно. Тогда коэффициент при $</w:t>
+      </w:r>
+      <w:proofErr w:type="spellStart"/>
+      <w:r>
+        <w:rPr>
+          <w:sz w:val="28"/>
+          <w:szCs w:val="28"/>
+        </w:rPr>
+        <w:t>x^n</w:t>
+      </w:r>
+      <w:proofErr w:type="spellEnd"/>
+      <w:r>
+        <w:rPr>
+          <w:sz w:val="28"/>
+          <w:szCs w:val="28"/>
+        </w:rPr>
+        <w:t xml:space="preserve"> в разложении произведения $A(x)будет представлять собой количество различных простых графов на $n вершинах.</w:t>
+      </w:r>
+    </w:p>
+    <w:p>
+      <w:pPr>
+        <w:rPr>
+          <w:sz w:val="28"/>
+          <w:szCs w:val="28"/>
+        </w:rPr>
+      </w:pPr>
+    </w:p>
+    <w:p>
+      <w:pPr>
+        <w:rPr>
+          <w:sz w:val="28"/>
+          <w:szCs w:val="28"/>
+        </w:rPr>
+      </w:pPr>
+      <w:r>
+        <w:rPr>
+          <w:sz w:val="28"/>
+          <w:szCs w:val="28"/>
+        </w:rPr>
+        <w:t>Для вычисления коэффициента при $</w:t>
+      </w:r>
+      <w:proofErr w:type="spellStart"/>
+      <w:r>
+        <w:rPr>
+          <w:sz w:val="28"/>
+          <w:szCs w:val="28"/>
+        </w:rPr>
+        <w:t>x^nв</w:t>
+      </w:r>
+      <w:proofErr w:type="spellEnd"/>
+      <w:r>
+        <w:rPr>
+          <w:sz w:val="28"/>
+          <w:szCs w:val="28"/>
+        </w:rPr>
+        <w:t xml:space="preserve"> разложении произведения производящих функций можно воспользоваться формулой коэффициента при произведении степенных рядов. Для этого нужно выразить произведение производящих функций как одну производящую функцию и затем найти коэффициент при $</w:t>
+      </w:r>
+      <w:proofErr w:type="spellStart"/>
+      <w:r>
+        <w:rPr>
+          <w:sz w:val="28"/>
+          <w:szCs w:val="28"/>
+        </w:rPr>
+        <w:t>x^n</w:t>
+      </w:r>
+      <w:proofErr w:type="spellEnd"/>
+      <w:r>
+        <w:rPr>
+          <w:sz w:val="28"/>
+          <w:szCs w:val="28"/>
+        </w:rPr>
+        <w:t>.</w:t>
+      </w:r>
+    </w:p>
+    <w:p>
+      <w:pPr>
+        <w:rPr>
+          <w:sz w:val="28"/>
+          <w:szCs w:val="28"/>
+        </w:rPr>
+      </w:pPr>
+    </w:p>
+    <w:p>
+      <w:pPr>
+        <w:rPr>
+          <w:sz w:val="28"/>
+          <w:szCs w:val="28"/>
+        </w:rPr>
+      </w:pPr>
+      <w:r>
+        <w:rPr>
+          <w:sz w:val="28"/>
+          <w:szCs w:val="28"/>
+        </w:rPr>
+        <w:t>Итак, после нахождения коэффициента при $</w:t>
+      </w:r>
+      <w:proofErr w:type="spellStart"/>
+      <w:r>
+        <w:rPr>
+          <w:sz w:val="28"/>
+          <w:szCs w:val="28"/>
+        </w:rPr>
+        <w:t>x^nв</w:t>
+      </w:r>
+      <w:proofErr w:type="spellEnd"/>
+      <w:r>
+        <w:rPr>
+          <w:sz w:val="28"/>
+          <w:szCs w:val="28"/>
+        </w:rPr>
+        <w:t xml:space="preserve"> разложении произведения производящих функций, мы получим количество различных возможных простых графов на $n вершинах.</w:t>
+      </w:r>
+    </w:p>
+    <w:p>
+      <w:pPr>
+        <w:rPr>
+          <w:sz w:val="28"/>
+          <w:szCs w:val="28"/>
+        </w:rPr>
+      </w:pPr>
+      <w:r>
+        <w:rPr>
+          <w:sz w:val="28"/>
+          <w:szCs w:val="28"/>
+        </w:rPr>
+        <w:t>Анализ алгоритмов на графах с использованием производящих функций зачастую связан с исследованием комбинаторных структур, связанных с графами, и анализом их свойств. Вот несколько способов, которыми производящие функции могут быть полезны при анализе алгоритмов на графах:</w:t>
+      </w:r>
+    </w:p>
+    <w:p>
+      <w:pPr>
+        <w:rPr>
+          <w:sz w:val="28"/>
+          <w:szCs w:val="28"/>
+        </w:rPr>
+      </w:pPr>
+    </w:p>
+    <w:p>
+      <w:pPr>
+        <w:pStyle w:val="ListParagraph"/>
+        <w:numPr>
+          <w:ilvl w:val="0"/>
+          <w:numId w:val="13"/>
+        </w:numPr>
+        <w:rPr>
+          <w:sz w:val="28"/>
+          <w:szCs w:val="28"/>
+        </w:rPr>
+      </w:pPr>
+      <w:r>
+        <w:rPr>
+          <w:sz w:val="28"/>
+          <w:szCs w:val="28"/>
+        </w:rPr>
+        <w:t xml:space="preserve">Количество путей и циклов: Производящая функция может использоваться для определения количества путей и циклов определенной длины в графе, что может быть полезным при анализе алгоритмов поиска путей или циклов. Например, можно использовать </w:t>
+      </w:r>
+      <w:r>
+        <w:rPr>
+          <w:sz w:val="28"/>
+          <w:szCs w:val="28"/>
+        </w:rPr>
+        <w:lastRenderedPageBreak/>
+        <w:t>производящую функцию для подсчета количества всех путей или циклов определенной длины, и затем использовать эту информацию для оценки эффективности алгоритма поиска.</w:t>
+      </w:r>
+    </w:p>
+    <w:p>
+      <w:pPr>
+        <w:pStyle w:val="ListParagraph"/>
+        <w:numPr>
+          <w:ilvl w:val="0"/>
+          <w:numId w:val="13"/>
+        </w:numPr>
+        <w:rPr>
+          <w:sz w:val="28"/>
+          <w:szCs w:val="28"/>
+        </w:rPr>
+      </w:pPr>
+      <w:r>
+        <w:rPr>
+          <w:sz w:val="28"/>
+          <w:szCs w:val="28"/>
+        </w:rPr>
+        <w:t>Вероятности событий: Производящая функция может быть использована для вычисления вероятностей различных событий, связанных с графами. Например, можно использовать производящую функцию для определения вероятности наличия определенной структуры в случайно сгенерированном графе. Это может помочь оценить вероятности успеха или неудачи алгоритма в зависимости от свойств графа.</w:t>
+      </w:r>
+    </w:p>
+    <w:p>
+      <w:pPr>
+        <w:pStyle w:val="ListParagraph"/>
+        <w:numPr>
+          <w:ilvl w:val="0"/>
+          <w:numId w:val="13"/>
+        </w:numPr>
+        <w:rPr>
+          <w:sz w:val="28"/>
+          <w:szCs w:val="28"/>
+        </w:rPr>
+      </w:pPr>
+      <w:r>
+        <w:rPr>
+          <w:sz w:val="28"/>
+          <w:szCs w:val="28"/>
+        </w:rPr>
+        <w:t>Время работы алгоритмов: Производящая функция может быть использована для анализа времени работы алгоритма на графе. Зная производящую функцию для структуры графа, можно вычислить ожидаемое количество операций, необходимых для обработки графа с использованием данного алгоритма. Это может помочь оценить эффективность алгоритма и сравнить его с другими подходами.</w:t>
+      </w:r>
+    </w:p>
+    <w:p>
+      <w:pPr>
+        <w:pStyle w:val="ListParagraph"/>
+        <w:numPr>
+          <w:ilvl w:val="0"/>
+          <w:numId w:val="13"/>
+        </w:numPr>
+        <w:rPr>
+          <w:sz w:val="28"/>
+          <w:szCs w:val="28"/>
+        </w:rPr>
+      </w:pPr>
+      <w:r>
+        <w:rPr>
+          <w:sz w:val="28"/>
+          <w:szCs w:val="28"/>
+        </w:rPr>
+        <w:t>Оптимизация задач: Производящая функция может быть использована для оптимизации различных задач на графах. Например, можно использовать производящую функцию для подсчета количества определенных структур в графе и затем установить оптимальные значения параметров алгоритма на основе этих данных. Это может помочь найти наилучшие решения и сократить время выполнения алгоритма.</w:t>
+      </w:r>
+    </w:p>
+    <w:p>
+      <w:pPr>
+        <w:rPr>
+          <w:sz w:val="28"/>
+          <w:szCs w:val="28"/>
+        </w:rPr>
+      </w:pPr>
+      <w:r>
+        <w:rPr>
+          <w:sz w:val="28"/>
+          <w:szCs w:val="28"/>
+        </w:rPr>
+        <w:t xml:space="preserve">В целом, анализ алгоритмов на графах с помощью производящих функций позволяет изучать комбинаторные характеристики графов и использовать их для оптимизации и анализа алгоритмических решений. Это может быть полезным в различных областях, таких как анализ данных, оптимизация маршрутов, </w:t>
+      </w:r>
+      <w:proofErr w:type="spellStart"/>
+      <w:r>
+        <w:rPr>
+          <w:sz w:val="28"/>
+          <w:szCs w:val="28"/>
+        </w:rPr>
+        <w:t>графовые</w:t>
+      </w:r>
+      <w:proofErr w:type="spellEnd"/>
+      <w:r>
+        <w:rPr>
+          <w:sz w:val="28"/>
+          <w:szCs w:val="28"/>
+        </w:rPr>
+        <w:t xml:space="preserve"> базы данных и другие области, где графы играют важную роль.</w:t>
+      </w:r>
+    </w:p>
+    <w:p>
+      <w:pPr>
+        <w:pStyle w:val="Heading1"/>
+        <w:jc w:val="center"/>
+        <w:rPr>
+          <w:rFonts w:ascii="Times New Roman" w:hAnsi="Times New Roman" w:cs="Times New Roman"/>
+          <w:b/>
+          <w:bCs/>
+          <w:color w:val="auto"/>
+        </w:rPr>
+      </w:pPr>
+      <w:r>
+        <w:rPr>
+          <w:rFonts w:ascii="Times New Roman" w:hAnsi="Times New Roman" w:cs="Times New Roman"/>
+          <w:b/>
+          <w:bCs/>
+          <w:color w:val="auto"/>
+        </w:rPr>
+        <w:t>4. ПРАКТИЧЕСКАЯ ЧАСТЬ. ПОСТРОЕНИЕ ПРОИЗВОДЯЩИХ ФУНКЦИЙ ДЛЯ КОНКРЕТНЫХ ПРИМЕРОВ ГРАФОВ.</w:t>
+      </w:r>
+    </w:p>
+    <w:p>
+      <w:pPr>
+        <w:rPr>
+          <w:sz w:val="28"/>
+          <w:szCs w:val="28"/>
+        </w:rPr>
+      </w:pPr>
+    </w:p>
+    <w:p>
+      <w:pPr>
+        <w:pStyle w:val="Heading1"/>
+        <w:jc w:val="center"/>
+        <w:rPr>
+          <w:rFonts w:ascii="Times New Roman" w:hAnsi="Times New Roman" w:cs="Times New Roman"/>
+          <w:b/>
+          <w:bCs/>
+          <w:color w:val="auto"/>
+        </w:rPr>
+      </w:pPr>
+      <w:r>
+        <w:rPr>
+          <w:rFonts w:ascii="Times New Roman" w:hAnsi="Times New Roman" w:cs="Times New Roman"/>
+          <w:b/>
+          <w:bCs/>
+          <w:color w:val="auto"/>
+        </w:rPr>
+        <w:t>5. ПРАКТИЧЕСКОЕ ЗНАЧЕНИЕ ПРОИЗВОДЯЩИХ ФУНКЦИЙ</w:t>
+      </w:r>
+    </w:p>
+    <w:p>
+      <w:pPr>
+        <w:rPr>
+          <w:sz w:val="28"/>
+          <w:szCs w:val="28"/>
+        </w:rPr>
+      </w:pPr>
+      <w:r>
+        <w:rPr>
+          <w:sz w:val="28"/>
+          <w:szCs w:val="28"/>
+        </w:rPr>
+        <w:t>Производящая функция является важным инструментом в теории графов, который имеет практическое применение в решении различных задач. Вот некоторые практические примеры использования производящих функций в теории графов:</w:t>
+      </w:r>
+    </w:p>
+    <w:p>
+      <w:pPr>
+        <w:rPr>
+          <w:sz w:val="28"/>
+          <w:szCs w:val="28"/>
+        </w:rPr>
+      </w:pPr>
+    </w:p>
+    <w:p>
+      <w:pPr>
+        <w:rPr>
+          <w:sz w:val="28"/>
+          <w:szCs w:val="28"/>
+        </w:rPr>
+      </w:pPr>
+      <w:r>
+        <w:rPr>
+          <w:sz w:val="28"/>
+          <w:szCs w:val="28"/>
+        </w:rPr>
+        <w:t xml:space="preserve">1. Подсчет числа ребер и вершин: Производящая функция может быть использована для определения общего числа ребер и вершин в графе. </w:t>
+      </w:r>
+      <w:r>
+        <w:rPr>
+          <w:sz w:val="28"/>
+          <w:szCs w:val="28"/>
+        </w:rPr>
+        <w:lastRenderedPageBreak/>
+        <w:t>Различные коэффициенты при переменных в производящей функции представляют количество графов с определенным числом ребер и вершин, что делает этот метод полезным для подсчета этих параметров.</w:t>
+      </w:r>
+    </w:p>
+    <w:p>
+      <w:pPr>
+        <w:rPr>
+          <w:sz w:val="28"/>
+          <w:szCs w:val="28"/>
+        </w:rPr>
+      </w:pPr>
+    </w:p>
+    <w:p>
+      <w:pPr>
+        <w:rPr>
+          <w:sz w:val="28"/>
+          <w:szCs w:val="28"/>
+        </w:rPr>
+      </w:pPr>
+      <w:r>
+        <w:rPr>
+          <w:sz w:val="28"/>
+          <w:szCs w:val="28"/>
+        </w:rPr>
+        <w:t>2. Анализ сетей: Производящая функция может быть использована для анализа различных параметров сетей, таких как распределение степеней вершин, длина путей, коэффициент кластеризации и т. д. Это может помочь понять свойства и поведение сетей, что в свою очередь может быть полезно в различных приложениях, например, в сетевом анализе социальных сетей или транспортных сетей.</w:t>
+      </w:r>
+    </w:p>
+    <w:p>
+      <w:pPr>
+        <w:rPr>
+          <w:sz w:val="28"/>
+          <w:szCs w:val="28"/>
+        </w:rPr>
+      </w:pPr>
+    </w:p>
+    <w:p>
+      <w:pPr>
+        <w:rPr>
+          <w:sz w:val="28"/>
+          <w:szCs w:val="28"/>
+        </w:rPr>
+      </w:pPr>
+      <w:r>
+        <w:rPr>
+          <w:sz w:val="28"/>
+          <w:szCs w:val="28"/>
+        </w:rPr>
+        <w:t>3. Подсчет подграфов: Производящая функция может использоваться для подсчета количества подграфов определенного типа или с определенными свойствами. Например, можно подсчитать количество деревьев или циклических подграфов в графе, что может быть полезным при анализе структуры графа или при решении оптимизационных задач.</w:t>
+      </w:r>
+    </w:p>
+    <w:p>
+      <w:pPr>
+        <w:rPr>
+          <w:sz w:val="28"/>
+          <w:szCs w:val="28"/>
+        </w:rPr>
+      </w:pPr>
+    </w:p>
+    <w:p>
+      <w:pPr>
+        <w:rPr>
+          <w:sz w:val="28"/>
+          <w:szCs w:val="28"/>
+        </w:rPr>
+      </w:pPr>
+      <w:r>
+        <w:rPr>
+          <w:sz w:val="28"/>
+          <w:szCs w:val="28"/>
+        </w:rPr>
+        <w:t>4. Число возможных путей: Производящая функция может использоваться для нахождения числа возможных путей между двумя вершинами в графе. Это может быть полезно, например, при оптимизации маршрутов в транспортных сетях, моделировании сообщений в сети передачи данных или анализе коммуникационных сетей.</w:t>
+      </w:r>
+    </w:p>
+    <w:p>
+      <w:pPr>
+        <w:rPr>
+          <w:sz w:val="28"/>
+          <w:szCs w:val="28"/>
+        </w:rPr>
+      </w:pPr>
+    </w:p>
+    <w:p>
+      <w:pPr>
+        <w:rPr>
+          <w:sz w:val="28"/>
+          <w:szCs w:val="28"/>
+        </w:rPr>
+      </w:pPr>
+      <w:r>
+        <w:rPr>
+          <w:sz w:val="28"/>
+          <w:szCs w:val="28"/>
+        </w:rPr>
+        <w:t>В целом, применение производящей функции в теории графов позволяет получить информацию о структуре графа и его свойствах, что может быть полезным в различных областях, включая компьютерные науки, транспортные системы, социальные сети и другие области, где графы широко используются для моделирования и анализа различных ситуаций и процессов.</w:t>
+      </w:r>
+    </w:p>
     <w:sectPr>
-      <w:headerReference w:type="even" r:id="rId6"/>
-      <w:headerReference w:type="default" r:id="rId7"/>
+      <w:headerReference w:type="even" r:id="rId7"/>
+      <w:headerReference w:type="default" r:id="rId8"/>
       <w:pgSz w:w="11906" w:h="16838"/>
       <w:pgMar w:top="1134" w:right="1134" w:bottom="1418" w:left="1134" w:header="720" w:footer="720" w:gutter="284"/>
       <w:cols w:space="720"/>
@@ -100,6 +4899,1216 @@
     </w:pPr>
   </w:p>
 </w:hdr>
+</file>
+
+<file path=word/numbering.xml><?xml version="1.0" encoding="utf-8"?>
+<w:numbering xmlns:wpc="http://schemas.microsoft.com/office/word/2010/wordprocessingCanvas" xmlns:cx="http://schemas.microsoft.com/office/drawing/2014/chartex" xmlns:cx1="http://schemas.microsoft.com/office/drawing/2015/9/8/chartex" xmlns:cx2="http://schemas.microsoft.com/office/drawing/2015/10/21/chartex" xmlns:cx3="http://schemas.microsoft.com/office/drawing/2016/5/9/chartex" xmlns:cx4="http://schemas.microsoft.com/office/drawing/2016/5/10/chartex" xmlns:cx5="http://schemas.microsoft.com/office/drawing/2016/5/11/chartex" xmlns:cx6="http://schemas.microsoft.com/office/drawing/2016/5/12/chartex" xmlns:cx7="http://schemas.microsoft.com/office/drawing/2016/5/13/chartex" xmlns:cx8="http://schemas.microsoft.com/office/drawing/2016/5/14/chartex" xmlns:mc="http://schemas.openxmlformats.org/markup-compatibility/2006" xmlns:aink="http://schemas.microsoft.com/office/drawing/2016/ink" xmlns:am3d="http://schemas.microsoft.com/office/drawing/2017/model3d" xmlns:o="urn:schemas-microsoft-com:office:office" xmlns:oel="http://schemas.microsoft.com/office/2019/extlst" xmlns:r="http://schemas.openxmlformats.org/officeDocument/2006/relationships" xmlns:m="http://schemas.openxmlformats.org/officeDocument/2006/math" xmlns:v="urn:schemas-microsoft-com:vml" xmlns:wp14="http://schemas.microsoft.com/office/word/2010/wordprocessingDrawing" xmlns:wp="http://schemas.openxmlformats.org/drawingml/2006/wordprocessingDrawing" xmlns:w10="urn:schemas-microsoft-com:office:word" xmlns:w="http://schemas.openxmlformats.org/wordprocessingml/2006/main" xmlns:w14="http://schemas.microsoft.com/office/word/2010/wordml" xmlns:w15="http://schemas.microsoft.com/office/word/2012/wordml" xmlns:w16cex="http://schemas.microsoft.com/office/word/2018/wordml/cex" xmlns:w16cid="http://schemas.microsoft.com/office/word/2016/wordml/cid" xmlns:w16="http://schemas.microsoft.com/office/word/2018/wordml" xmlns:w16sdtdh="http://schemas.microsoft.com/office/word/2020/wordml/sdtdatahash" xmlns:w16se="http://schemas.microsoft.com/office/word/2015/wordml/symex" xmlns:wpg="http://schemas.microsoft.com/office/word/2010/wordprocessingGroup" xmlns:wpi="http://schemas.microsoft.com/office/word/2010/wordprocessingInk" xmlns:wne="http://schemas.microsoft.com/office/word/2006/wordml" xmlns:wps="http://schemas.microsoft.com/office/word/2010/wordprocessingShape" mc:Ignorable="w14 w15 w16se w16cid w16 w16cex w16sdtdh wp14">
+  <w:abstractNum w:abstractNumId="0" w15:restartNumberingAfterBreak="0">
+    <w:nsid w:val="01A96B14"/>
+    <w:multiLevelType w:val="hybridMultilevel"/>
+    <w:tmpl w:val="5DD07E68"/>
+    <w:lvl w:ilvl="0" w:tplc="FF4CC190">
+      <w:start w:val="1"/>
+      <w:numFmt w:val="decimal"/>
+      <w:lvlText w:val="%1."/>
+      <w:lvlJc w:val="left"/>
+      <w:pPr>
+        <w:ind w:left="645" w:hanging="360"/>
+      </w:pPr>
+      <w:rPr>
+        <w:rFonts w:hint="default"/>
+      </w:rPr>
+    </w:lvl>
+    <w:lvl w:ilvl="1" w:tplc="04090019" w:tentative="1">
+      <w:start w:val="1"/>
+      <w:numFmt w:val="lowerLetter"/>
+      <w:lvlText w:val="%2."/>
+      <w:lvlJc w:val="left"/>
+      <w:pPr>
+        <w:ind w:left="1440" w:hanging="360"/>
+      </w:pPr>
+    </w:lvl>
+    <w:lvl w:ilvl="2" w:tplc="0409001B" w:tentative="1">
+      <w:start w:val="1"/>
+      <w:numFmt w:val="lowerRoman"/>
+      <w:lvlText w:val="%3."/>
+      <w:lvlJc w:val="right"/>
+      <w:pPr>
+        <w:ind w:left="2160" w:hanging="180"/>
+      </w:pPr>
+    </w:lvl>
+    <w:lvl w:ilvl="3" w:tplc="0409000F" w:tentative="1">
+      <w:start w:val="1"/>
+      <w:numFmt w:val="decimal"/>
+      <w:lvlText w:val="%4."/>
+      <w:lvlJc w:val="left"/>
+      <w:pPr>
+        <w:ind w:left="2880" w:hanging="360"/>
+      </w:pPr>
+    </w:lvl>
+    <w:lvl w:ilvl="4" w:tplc="04090019" w:tentative="1">
+      <w:start w:val="1"/>
+      <w:numFmt w:val="lowerLetter"/>
+      <w:lvlText w:val="%5."/>
+      <w:lvlJc w:val="left"/>
+      <w:pPr>
+        <w:ind w:left="3600" w:hanging="360"/>
+      </w:pPr>
+    </w:lvl>
+    <w:lvl w:ilvl="5" w:tplc="0409001B" w:tentative="1">
+      <w:start w:val="1"/>
+      <w:numFmt w:val="lowerRoman"/>
+      <w:lvlText w:val="%6."/>
+      <w:lvlJc w:val="right"/>
+      <w:pPr>
+        <w:ind w:left="4320" w:hanging="180"/>
+      </w:pPr>
+    </w:lvl>
+    <w:lvl w:ilvl="6" w:tplc="0409000F" w:tentative="1">
+      <w:start w:val="1"/>
+      <w:numFmt w:val="decimal"/>
+      <w:lvlText w:val="%7."/>
+      <w:lvlJc w:val="left"/>
+      <w:pPr>
+        <w:ind w:left="5040" w:hanging="360"/>
+      </w:pPr>
+    </w:lvl>
+    <w:lvl w:ilvl="7" w:tplc="04090019" w:tentative="1">
+      <w:start w:val="1"/>
+      <w:numFmt w:val="lowerLetter"/>
+      <w:lvlText w:val="%8."/>
+      <w:lvlJc w:val="left"/>
+      <w:pPr>
+        <w:ind w:left="5760" w:hanging="360"/>
+      </w:pPr>
+    </w:lvl>
+    <w:lvl w:ilvl="8" w:tplc="0409001B" w:tentative="1">
+      <w:start w:val="1"/>
+      <w:numFmt w:val="lowerRoman"/>
+      <w:lvlText w:val="%9."/>
+      <w:lvlJc w:val="right"/>
+      <w:pPr>
+        <w:ind w:left="6480" w:hanging="180"/>
+      </w:pPr>
+    </w:lvl>
+  </w:abstractNum>
+  <w:abstractNum w:abstractNumId="1" w15:restartNumberingAfterBreak="0">
+    <w:nsid w:val="06D416FB"/>
+    <w:multiLevelType w:val="hybridMultilevel"/>
+    <w:tmpl w:val="5554EEEE"/>
+    <w:lvl w:ilvl="0" w:tplc="0409000F">
+      <w:start w:val="1"/>
+      <w:numFmt w:val="decimal"/>
+      <w:lvlText w:val="%1."/>
+      <w:lvlJc w:val="left"/>
+      <w:pPr>
+        <w:ind w:left="720" w:hanging="360"/>
+      </w:pPr>
+      <w:rPr>
+        <w:rFonts w:hint="default"/>
+      </w:rPr>
+    </w:lvl>
+    <w:lvl w:ilvl="1" w:tplc="04090019" w:tentative="1">
+      <w:start w:val="1"/>
+      <w:numFmt w:val="lowerLetter"/>
+      <w:lvlText w:val="%2."/>
+      <w:lvlJc w:val="left"/>
+      <w:pPr>
+        <w:ind w:left="1440" w:hanging="360"/>
+      </w:pPr>
+    </w:lvl>
+    <w:lvl w:ilvl="2" w:tplc="0409001B" w:tentative="1">
+      <w:start w:val="1"/>
+      <w:numFmt w:val="lowerRoman"/>
+      <w:lvlText w:val="%3."/>
+      <w:lvlJc w:val="right"/>
+      <w:pPr>
+        <w:ind w:left="2160" w:hanging="180"/>
+      </w:pPr>
+    </w:lvl>
+    <w:lvl w:ilvl="3" w:tplc="0409000F" w:tentative="1">
+      <w:start w:val="1"/>
+      <w:numFmt w:val="decimal"/>
+      <w:lvlText w:val="%4."/>
+      <w:lvlJc w:val="left"/>
+      <w:pPr>
+        <w:ind w:left="2880" w:hanging="360"/>
+      </w:pPr>
+    </w:lvl>
+    <w:lvl w:ilvl="4" w:tplc="04090019" w:tentative="1">
+      <w:start w:val="1"/>
+      <w:numFmt w:val="lowerLetter"/>
+      <w:lvlText w:val="%5."/>
+      <w:lvlJc w:val="left"/>
+      <w:pPr>
+        <w:ind w:left="3600" w:hanging="360"/>
+      </w:pPr>
+    </w:lvl>
+    <w:lvl w:ilvl="5" w:tplc="0409001B" w:tentative="1">
+      <w:start w:val="1"/>
+      <w:numFmt w:val="lowerRoman"/>
+      <w:lvlText w:val="%6."/>
+      <w:lvlJc w:val="right"/>
+      <w:pPr>
+        <w:ind w:left="4320" w:hanging="180"/>
+      </w:pPr>
+    </w:lvl>
+    <w:lvl w:ilvl="6" w:tplc="0409000F" w:tentative="1">
+      <w:start w:val="1"/>
+      <w:numFmt w:val="decimal"/>
+      <w:lvlText w:val="%7."/>
+      <w:lvlJc w:val="left"/>
+      <w:pPr>
+        <w:ind w:left="5040" w:hanging="360"/>
+      </w:pPr>
+    </w:lvl>
+    <w:lvl w:ilvl="7" w:tplc="04090019" w:tentative="1">
+      <w:start w:val="1"/>
+      <w:numFmt w:val="lowerLetter"/>
+      <w:lvlText w:val="%8."/>
+      <w:lvlJc w:val="left"/>
+      <w:pPr>
+        <w:ind w:left="5760" w:hanging="360"/>
+      </w:pPr>
+    </w:lvl>
+    <w:lvl w:ilvl="8" w:tplc="0409001B" w:tentative="1">
+      <w:start w:val="1"/>
+      <w:numFmt w:val="lowerRoman"/>
+      <w:lvlText w:val="%9."/>
+      <w:lvlJc w:val="right"/>
+      <w:pPr>
+        <w:ind w:left="6480" w:hanging="180"/>
+      </w:pPr>
+    </w:lvl>
+  </w:abstractNum>
+  <w:abstractNum w:abstractNumId="2" w15:restartNumberingAfterBreak="0">
+    <w:nsid w:val="09830823"/>
+    <w:multiLevelType w:val="hybridMultilevel"/>
+    <w:tmpl w:val="387AE8C4"/>
+    <w:lvl w:ilvl="0" w:tplc="FF4CC190">
+      <w:start w:val="1"/>
+      <w:numFmt w:val="decimal"/>
+      <w:lvlText w:val="%1."/>
+      <w:lvlJc w:val="left"/>
+      <w:pPr>
+        <w:ind w:left="645" w:hanging="360"/>
+      </w:pPr>
+      <w:rPr>
+        <w:rFonts w:hint="default"/>
+      </w:rPr>
+    </w:lvl>
+    <w:lvl w:ilvl="1" w:tplc="04090019" w:tentative="1">
+      <w:start w:val="1"/>
+      <w:numFmt w:val="lowerLetter"/>
+      <w:lvlText w:val="%2."/>
+      <w:lvlJc w:val="left"/>
+      <w:pPr>
+        <w:ind w:left="1365" w:hanging="360"/>
+      </w:pPr>
+    </w:lvl>
+    <w:lvl w:ilvl="2" w:tplc="0409001B" w:tentative="1">
+      <w:start w:val="1"/>
+      <w:numFmt w:val="lowerRoman"/>
+      <w:lvlText w:val="%3."/>
+      <w:lvlJc w:val="right"/>
+      <w:pPr>
+        <w:ind w:left="2085" w:hanging="180"/>
+      </w:pPr>
+    </w:lvl>
+    <w:lvl w:ilvl="3" w:tplc="0409000F" w:tentative="1">
+      <w:start w:val="1"/>
+      <w:numFmt w:val="decimal"/>
+      <w:lvlText w:val="%4."/>
+      <w:lvlJc w:val="left"/>
+      <w:pPr>
+        <w:ind w:left="2805" w:hanging="360"/>
+      </w:pPr>
+    </w:lvl>
+    <w:lvl w:ilvl="4" w:tplc="04090019" w:tentative="1">
+      <w:start w:val="1"/>
+      <w:numFmt w:val="lowerLetter"/>
+      <w:lvlText w:val="%5."/>
+      <w:lvlJc w:val="left"/>
+      <w:pPr>
+        <w:ind w:left="3525" w:hanging="360"/>
+      </w:pPr>
+    </w:lvl>
+    <w:lvl w:ilvl="5" w:tplc="0409001B" w:tentative="1">
+      <w:start w:val="1"/>
+      <w:numFmt w:val="lowerRoman"/>
+      <w:lvlText w:val="%6."/>
+      <w:lvlJc w:val="right"/>
+      <w:pPr>
+        <w:ind w:left="4245" w:hanging="180"/>
+      </w:pPr>
+    </w:lvl>
+    <w:lvl w:ilvl="6" w:tplc="0409000F" w:tentative="1">
+      <w:start w:val="1"/>
+      <w:numFmt w:val="decimal"/>
+      <w:lvlText w:val="%7."/>
+      <w:lvlJc w:val="left"/>
+      <w:pPr>
+        <w:ind w:left="4965" w:hanging="360"/>
+      </w:pPr>
+    </w:lvl>
+    <w:lvl w:ilvl="7" w:tplc="04090019" w:tentative="1">
+      <w:start w:val="1"/>
+      <w:numFmt w:val="lowerLetter"/>
+      <w:lvlText w:val="%8."/>
+      <w:lvlJc w:val="left"/>
+      <w:pPr>
+        <w:ind w:left="5685" w:hanging="360"/>
+      </w:pPr>
+    </w:lvl>
+    <w:lvl w:ilvl="8" w:tplc="0409001B" w:tentative="1">
+      <w:start w:val="1"/>
+      <w:numFmt w:val="lowerRoman"/>
+      <w:lvlText w:val="%9."/>
+      <w:lvlJc w:val="right"/>
+      <w:pPr>
+        <w:ind w:left="6405" w:hanging="180"/>
+      </w:pPr>
+    </w:lvl>
+  </w:abstractNum>
+  <w:abstractNum w:abstractNumId="3" w15:restartNumberingAfterBreak="0">
+    <w:nsid w:val="0DF232A9"/>
+    <w:multiLevelType w:val="hybridMultilevel"/>
+    <w:tmpl w:val="98F2041C"/>
+    <w:lvl w:ilvl="0" w:tplc="0409000F">
+      <w:start w:val="1"/>
+      <w:numFmt w:val="decimal"/>
+      <w:lvlText w:val="%1."/>
+      <w:lvlJc w:val="left"/>
+      <w:pPr>
+        <w:ind w:left="720" w:hanging="360"/>
+      </w:pPr>
+    </w:lvl>
+    <w:lvl w:ilvl="1" w:tplc="04090019" w:tentative="1">
+      <w:start w:val="1"/>
+      <w:numFmt w:val="lowerLetter"/>
+      <w:lvlText w:val="%2."/>
+      <w:lvlJc w:val="left"/>
+      <w:pPr>
+        <w:ind w:left="1440" w:hanging="360"/>
+      </w:pPr>
+    </w:lvl>
+    <w:lvl w:ilvl="2" w:tplc="0409001B" w:tentative="1">
+      <w:start w:val="1"/>
+      <w:numFmt w:val="lowerRoman"/>
+      <w:lvlText w:val="%3."/>
+      <w:lvlJc w:val="right"/>
+      <w:pPr>
+        <w:ind w:left="2160" w:hanging="180"/>
+      </w:pPr>
+    </w:lvl>
+    <w:lvl w:ilvl="3" w:tplc="0409000F" w:tentative="1">
+      <w:start w:val="1"/>
+      <w:numFmt w:val="decimal"/>
+      <w:lvlText w:val="%4."/>
+      <w:lvlJc w:val="left"/>
+      <w:pPr>
+        <w:ind w:left="2880" w:hanging="360"/>
+      </w:pPr>
+    </w:lvl>
+    <w:lvl w:ilvl="4" w:tplc="04090019" w:tentative="1">
+      <w:start w:val="1"/>
+      <w:numFmt w:val="lowerLetter"/>
+      <w:lvlText w:val="%5."/>
+      <w:lvlJc w:val="left"/>
+      <w:pPr>
+        <w:ind w:left="3600" w:hanging="360"/>
+      </w:pPr>
+    </w:lvl>
+    <w:lvl w:ilvl="5" w:tplc="0409001B" w:tentative="1">
+      <w:start w:val="1"/>
+      <w:numFmt w:val="lowerRoman"/>
+      <w:lvlText w:val="%6."/>
+      <w:lvlJc w:val="right"/>
+      <w:pPr>
+        <w:ind w:left="4320" w:hanging="180"/>
+      </w:pPr>
+    </w:lvl>
+    <w:lvl w:ilvl="6" w:tplc="0409000F" w:tentative="1">
+      <w:start w:val="1"/>
+      <w:numFmt w:val="decimal"/>
+      <w:lvlText w:val="%7."/>
+      <w:lvlJc w:val="left"/>
+      <w:pPr>
+        <w:ind w:left="5040" w:hanging="360"/>
+      </w:pPr>
+    </w:lvl>
+    <w:lvl w:ilvl="7" w:tplc="04090019" w:tentative="1">
+      <w:start w:val="1"/>
+      <w:numFmt w:val="lowerLetter"/>
+      <w:lvlText w:val="%8."/>
+      <w:lvlJc w:val="left"/>
+      <w:pPr>
+        <w:ind w:left="5760" w:hanging="360"/>
+      </w:pPr>
+    </w:lvl>
+    <w:lvl w:ilvl="8" w:tplc="0409001B" w:tentative="1">
+      <w:start w:val="1"/>
+      <w:numFmt w:val="lowerRoman"/>
+      <w:lvlText w:val="%9."/>
+      <w:lvlJc w:val="right"/>
+      <w:pPr>
+        <w:ind w:left="6480" w:hanging="180"/>
+      </w:pPr>
+    </w:lvl>
+  </w:abstractNum>
+  <w:abstractNum w:abstractNumId="4" w15:restartNumberingAfterBreak="0">
+    <w:nsid w:val="193372F2"/>
+    <w:multiLevelType w:val="hybridMultilevel"/>
+    <w:tmpl w:val="01707F9A"/>
+    <w:lvl w:ilvl="0" w:tplc="04090001">
+      <w:start w:val="1"/>
+      <w:numFmt w:val="bullet"/>
+      <w:lvlText w:val=""/>
+      <w:lvlJc w:val="left"/>
+      <w:pPr>
+        <w:ind w:left="720" w:hanging="360"/>
+      </w:pPr>
+      <w:rPr>
+        <w:rFonts w:ascii="Symbol" w:hAnsi="Symbol" w:hint="default"/>
+      </w:rPr>
+    </w:lvl>
+    <w:lvl w:ilvl="1" w:tplc="04090003" w:tentative="1">
+      <w:start w:val="1"/>
+      <w:numFmt w:val="bullet"/>
+      <w:lvlText w:val="o"/>
+      <w:lvlJc w:val="left"/>
+      <w:pPr>
+        <w:ind w:left="1440" w:hanging="360"/>
+      </w:pPr>
+      <w:rPr>
+        <w:rFonts w:ascii="Courier New" w:hAnsi="Courier New" w:cs="Courier New" w:hint="default"/>
+      </w:rPr>
+    </w:lvl>
+    <w:lvl w:ilvl="2" w:tplc="04090005" w:tentative="1">
+      <w:start w:val="1"/>
+      <w:numFmt w:val="bullet"/>
+      <w:lvlText w:val=""/>
+      <w:lvlJc w:val="left"/>
+      <w:pPr>
+        <w:ind w:left="2160" w:hanging="360"/>
+      </w:pPr>
+      <w:rPr>
+        <w:rFonts w:ascii="Wingdings" w:hAnsi="Wingdings" w:hint="default"/>
+      </w:rPr>
+    </w:lvl>
+    <w:lvl w:ilvl="3" w:tplc="04090001" w:tentative="1">
+      <w:start w:val="1"/>
+      <w:numFmt w:val="bullet"/>
+      <w:lvlText w:val=""/>
+      <w:lvlJc w:val="left"/>
+      <w:pPr>
+        <w:ind w:left="2880" w:hanging="360"/>
+      </w:pPr>
+      <w:rPr>
+        <w:rFonts w:ascii="Symbol" w:hAnsi="Symbol" w:hint="default"/>
+      </w:rPr>
+    </w:lvl>
+    <w:lvl w:ilvl="4" w:tplc="04090003" w:tentative="1">
+      <w:start w:val="1"/>
+      <w:numFmt w:val="bullet"/>
+      <w:lvlText w:val="o"/>
+      <w:lvlJc w:val="left"/>
+      <w:pPr>
+        <w:ind w:left="3600" w:hanging="360"/>
+      </w:pPr>
+      <w:rPr>
+        <w:rFonts w:ascii="Courier New" w:hAnsi="Courier New" w:cs="Courier New" w:hint="default"/>
+      </w:rPr>
+    </w:lvl>
+    <w:lvl w:ilvl="5" w:tplc="04090005" w:tentative="1">
+      <w:start w:val="1"/>
+      <w:numFmt w:val="bullet"/>
+      <w:lvlText w:val=""/>
+      <w:lvlJc w:val="left"/>
+      <w:pPr>
+        <w:ind w:left="4320" w:hanging="360"/>
+      </w:pPr>
+      <w:rPr>
+        <w:rFonts w:ascii="Wingdings" w:hAnsi="Wingdings" w:hint="default"/>
+      </w:rPr>
+    </w:lvl>
+    <w:lvl w:ilvl="6" w:tplc="04090001" w:tentative="1">
+      <w:start w:val="1"/>
+      <w:numFmt w:val="bullet"/>
+      <w:lvlText w:val=""/>
+      <w:lvlJc w:val="left"/>
+      <w:pPr>
+        <w:ind w:left="5040" w:hanging="360"/>
+      </w:pPr>
+      <w:rPr>
+        <w:rFonts w:ascii="Symbol" w:hAnsi="Symbol" w:hint="default"/>
+      </w:rPr>
+    </w:lvl>
+    <w:lvl w:ilvl="7" w:tplc="04090003" w:tentative="1">
+      <w:start w:val="1"/>
+      <w:numFmt w:val="bullet"/>
+      <w:lvlText w:val="o"/>
+      <w:lvlJc w:val="left"/>
+      <w:pPr>
+        <w:ind w:left="5760" w:hanging="360"/>
+      </w:pPr>
+      <w:rPr>
+        <w:rFonts w:ascii="Courier New" w:hAnsi="Courier New" w:cs="Courier New" w:hint="default"/>
+      </w:rPr>
+    </w:lvl>
+    <w:lvl w:ilvl="8" w:tplc="04090005" w:tentative="1">
+      <w:start w:val="1"/>
+      <w:numFmt w:val="bullet"/>
+      <w:lvlText w:val=""/>
+      <w:lvlJc w:val="left"/>
+      <w:pPr>
+        <w:ind w:left="6480" w:hanging="360"/>
+      </w:pPr>
+      <w:rPr>
+        <w:rFonts w:ascii="Wingdings" w:hAnsi="Wingdings" w:hint="default"/>
+      </w:rPr>
+    </w:lvl>
+  </w:abstractNum>
+  <w:abstractNum w:abstractNumId="5" w15:restartNumberingAfterBreak="0">
+    <w:nsid w:val="1F6A6BDB"/>
+    <w:multiLevelType w:val="hybridMultilevel"/>
+    <w:tmpl w:val="EE584996"/>
+    <w:lvl w:ilvl="0" w:tplc="0409000F">
+      <w:start w:val="1"/>
+      <w:numFmt w:val="decimal"/>
+      <w:lvlText w:val="%1."/>
+      <w:lvlJc w:val="left"/>
+      <w:pPr>
+        <w:ind w:left="720" w:hanging="360"/>
+      </w:pPr>
+      <w:rPr>
+        <w:rFonts w:hint="default"/>
+      </w:rPr>
+    </w:lvl>
+    <w:lvl w:ilvl="1" w:tplc="04090019" w:tentative="1">
+      <w:start w:val="1"/>
+      <w:numFmt w:val="lowerLetter"/>
+      <w:lvlText w:val="%2."/>
+      <w:lvlJc w:val="left"/>
+      <w:pPr>
+        <w:ind w:left="1440" w:hanging="360"/>
+      </w:pPr>
+    </w:lvl>
+    <w:lvl w:ilvl="2" w:tplc="0409001B" w:tentative="1">
+      <w:start w:val="1"/>
+      <w:numFmt w:val="lowerRoman"/>
+      <w:lvlText w:val="%3."/>
+      <w:lvlJc w:val="right"/>
+      <w:pPr>
+        <w:ind w:left="2160" w:hanging="180"/>
+      </w:pPr>
+    </w:lvl>
+    <w:lvl w:ilvl="3" w:tplc="0409000F" w:tentative="1">
+      <w:start w:val="1"/>
+      <w:numFmt w:val="decimal"/>
+      <w:lvlText w:val="%4."/>
+      <w:lvlJc w:val="left"/>
+      <w:pPr>
+        <w:ind w:left="2880" w:hanging="360"/>
+      </w:pPr>
+    </w:lvl>
+    <w:lvl w:ilvl="4" w:tplc="04090019" w:tentative="1">
+      <w:start w:val="1"/>
+      <w:numFmt w:val="lowerLetter"/>
+      <w:lvlText w:val="%5."/>
+      <w:lvlJc w:val="left"/>
+      <w:pPr>
+        <w:ind w:left="3600" w:hanging="360"/>
+      </w:pPr>
+    </w:lvl>
+    <w:lvl w:ilvl="5" w:tplc="0409001B" w:tentative="1">
+      <w:start w:val="1"/>
+      <w:numFmt w:val="lowerRoman"/>
+      <w:lvlText w:val="%6."/>
+      <w:lvlJc w:val="right"/>
+      <w:pPr>
+        <w:ind w:left="4320" w:hanging="180"/>
+      </w:pPr>
+    </w:lvl>
+    <w:lvl w:ilvl="6" w:tplc="0409000F" w:tentative="1">
+      <w:start w:val="1"/>
+      <w:numFmt w:val="decimal"/>
+      <w:lvlText w:val="%7."/>
+      <w:lvlJc w:val="left"/>
+      <w:pPr>
+        <w:ind w:left="5040" w:hanging="360"/>
+      </w:pPr>
+    </w:lvl>
+    <w:lvl w:ilvl="7" w:tplc="04090019" w:tentative="1">
+      <w:start w:val="1"/>
+      <w:numFmt w:val="lowerLetter"/>
+      <w:lvlText w:val="%8."/>
+      <w:lvlJc w:val="left"/>
+      <w:pPr>
+        <w:ind w:left="5760" w:hanging="360"/>
+      </w:pPr>
+    </w:lvl>
+    <w:lvl w:ilvl="8" w:tplc="0409001B" w:tentative="1">
+      <w:start w:val="1"/>
+      <w:numFmt w:val="lowerRoman"/>
+      <w:lvlText w:val="%9."/>
+      <w:lvlJc w:val="right"/>
+      <w:pPr>
+        <w:ind w:left="6480" w:hanging="180"/>
+      </w:pPr>
+    </w:lvl>
+  </w:abstractNum>
+  <w:abstractNum w:abstractNumId="6" w15:restartNumberingAfterBreak="0">
+    <w:nsid w:val="29CC21A0"/>
+    <w:multiLevelType w:val="hybridMultilevel"/>
+    <w:tmpl w:val="E1D41FFE"/>
+    <w:lvl w:ilvl="0" w:tplc="0409000F">
+      <w:start w:val="1"/>
+      <w:numFmt w:val="decimal"/>
+      <w:lvlText w:val="%1."/>
+      <w:lvlJc w:val="left"/>
+      <w:pPr>
+        <w:ind w:left="720" w:hanging="360"/>
+      </w:pPr>
+      <w:rPr>
+        <w:rFonts w:hint="default"/>
+      </w:rPr>
+    </w:lvl>
+    <w:lvl w:ilvl="1" w:tplc="04090019" w:tentative="1">
+      <w:start w:val="1"/>
+      <w:numFmt w:val="lowerLetter"/>
+      <w:lvlText w:val="%2."/>
+      <w:lvlJc w:val="left"/>
+      <w:pPr>
+        <w:ind w:left="1440" w:hanging="360"/>
+      </w:pPr>
+    </w:lvl>
+    <w:lvl w:ilvl="2" w:tplc="0409001B" w:tentative="1">
+      <w:start w:val="1"/>
+      <w:numFmt w:val="lowerRoman"/>
+      <w:lvlText w:val="%3."/>
+      <w:lvlJc w:val="right"/>
+      <w:pPr>
+        <w:ind w:left="2160" w:hanging="180"/>
+      </w:pPr>
+    </w:lvl>
+    <w:lvl w:ilvl="3" w:tplc="0409000F" w:tentative="1">
+      <w:start w:val="1"/>
+      <w:numFmt w:val="decimal"/>
+      <w:lvlText w:val="%4."/>
+      <w:lvlJc w:val="left"/>
+      <w:pPr>
+        <w:ind w:left="2880" w:hanging="360"/>
+      </w:pPr>
+    </w:lvl>
+    <w:lvl w:ilvl="4" w:tplc="04090019" w:tentative="1">
+      <w:start w:val="1"/>
+      <w:numFmt w:val="lowerLetter"/>
+      <w:lvlText w:val="%5."/>
+      <w:lvlJc w:val="left"/>
+      <w:pPr>
+        <w:ind w:left="3600" w:hanging="360"/>
+      </w:pPr>
+    </w:lvl>
+    <w:lvl w:ilvl="5" w:tplc="0409001B" w:tentative="1">
+      <w:start w:val="1"/>
+      <w:numFmt w:val="lowerRoman"/>
+      <w:lvlText w:val="%6."/>
+      <w:lvlJc w:val="right"/>
+      <w:pPr>
+        <w:ind w:left="4320" w:hanging="180"/>
+      </w:pPr>
+    </w:lvl>
+    <w:lvl w:ilvl="6" w:tplc="0409000F" w:tentative="1">
+      <w:start w:val="1"/>
+      <w:numFmt w:val="decimal"/>
+      <w:lvlText w:val="%7."/>
+      <w:lvlJc w:val="left"/>
+      <w:pPr>
+        <w:ind w:left="5040" w:hanging="360"/>
+      </w:pPr>
+    </w:lvl>
+    <w:lvl w:ilvl="7" w:tplc="04090019" w:tentative="1">
+      <w:start w:val="1"/>
+      <w:numFmt w:val="lowerLetter"/>
+      <w:lvlText w:val="%8."/>
+      <w:lvlJc w:val="left"/>
+      <w:pPr>
+        <w:ind w:left="5760" w:hanging="360"/>
+      </w:pPr>
+    </w:lvl>
+    <w:lvl w:ilvl="8" w:tplc="0409001B" w:tentative="1">
+      <w:start w:val="1"/>
+      <w:numFmt w:val="lowerRoman"/>
+      <w:lvlText w:val="%9."/>
+      <w:lvlJc w:val="right"/>
+      <w:pPr>
+        <w:ind w:left="6480" w:hanging="180"/>
+      </w:pPr>
+    </w:lvl>
+  </w:abstractNum>
+  <w:abstractNum w:abstractNumId="7" w15:restartNumberingAfterBreak="0">
+    <w:nsid w:val="2DF13F60"/>
+    <w:multiLevelType w:val="hybridMultilevel"/>
+    <w:tmpl w:val="1A5E055C"/>
+    <w:lvl w:ilvl="0" w:tplc="0409000F">
+      <w:start w:val="1"/>
+      <w:numFmt w:val="decimal"/>
+      <w:lvlText w:val="%1."/>
+      <w:lvlJc w:val="left"/>
+      <w:pPr>
+        <w:ind w:left="720" w:hanging="360"/>
+      </w:pPr>
+      <w:rPr>
+        <w:rFonts w:hint="default"/>
+      </w:rPr>
+    </w:lvl>
+    <w:lvl w:ilvl="1" w:tplc="04090019" w:tentative="1">
+      <w:start w:val="1"/>
+      <w:numFmt w:val="lowerLetter"/>
+      <w:lvlText w:val="%2."/>
+      <w:lvlJc w:val="left"/>
+      <w:pPr>
+        <w:ind w:left="1440" w:hanging="360"/>
+      </w:pPr>
+    </w:lvl>
+    <w:lvl w:ilvl="2" w:tplc="0409001B" w:tentative="1">
+      <w:start w:val="1"/>
+      <w:numFmt w:val="lowerRoman"/>
+      <w:lvlText w:val="%3."/>
+      <w:lvlJc w:val="right"/>
+      <w:pPr>
+        <w:ind w:left="2160" w:hanging="180"/>
+      </w:pPr>
+    </w:lvl>
+    <w:lvl w:ilvl="3" w:tplc="0409000F" w:tentative="1">
+      <w:start w:val="1"/>
+      <w:numFmt w:val="decimal"/>
+      <w:lvlText w:val="%4."/>
+      <w:lvlJc w:val="left"/>
+      <w:pPr>
+        <w:ind w:left="2880" w:hanging="360"/>
+      </w:pPr>
+    </w:lvl>
+    <w:lvl w:ilvl="4" w:tplc="04090019" w:tentative="1">
+      <w:start w:val="1"/>
+      <w:numFmt w:val="lowerLetter"/>
+      <w:lvlText w:val="%5."/>
+      <w:lvlJc w:val="left"/>
+      <w:pPr>
+        <w:ind w:left="3600" w:hanging="360"/>
+      </w:pPr>
+    </w:lvl>
+    <w:lvl w:ilvl="5" w:tplc="0409001B" w:tentative="1">
+      <w:start w:val="1"/>
+      <w:numFmt w:val="lowerRoman"/>
+      <w:lvlText w:val="%6."/>
+      <w:lvlJc w:val="right"/>
+      <w:pPr>
+        <w:ind w:left="4320" w:hanging="180"/>
+      </w:pPr>
+    </w:lvl>
+    <w:lvl w:ilvl="6" w:tplc="0409000F" w:tentative="1">
+      <w:start w:val="1"/>
+      <w:numFmt w:val="decimal"/>
+      <w:lvlText w:val="%7."/>
+      <w:lvlJc w:val="left"/>
+      <w:pPr>
+        <w:ind w:left="5040" w:hanging="360"/>
+      </w:pPr>
+    </w:lvl>
+    <w:lvl w:ilvl="7" w:tplc="04090019" w:tentative="1">
+      <w:start w:val="1"/>
+      <w:numFmt w:val="lowerLetter"/>
+      <w:lvlText w:val="%8."/>
+      <w:lvlJc w:val="left"/>
+      <w:pPr>
+        <w:ind w:left="5760" w:hanging="360"/>
+      </w:pPr>
+    </w:lvl>
+    <w:lvl w:ilvl="8" w:tplc="0409001B" w:tentative="1">
+      <w:start w:val="1"/>
+      <w:numFmt w:val="lowerRoman"/>
+      <w:lvlText w:val="%9."/>
+      <w:lvlJc w:val="right"/>
+      <w:pPr>
+        <w:ind w:left="6480" w:hanging="180"/>
+      </w:pPr>
+    </w:lvl>
+  </w:abstractNum>
+  <w:abstractNum w:abstractNumId="8" w15:restartNumberingAfterBreak="0">
+    <w:nsid w:val="3A981B76"/>
+    <w:multiLevelType w:val="hybridMultilevel"/>
+    <w:tmpl w:val="5BF4312A"/>
+    <w:lvl w:ilvl="0" w:tplc="0409000F">
+      <w:start w:val="1"/>
+      <w:numFmt w:val="decimal"/>
+      <w:lvlText w:val="%1."/>
+      <w:lvlJc w:val="left"/>
+      <w:pPr>
+        <w:ind w:left="720" w:hanging="360"/>
+      </w:pPr>
+    </w:lvl>
+    <w:lvl w:ilvl="1" w:tplc="04090019" w:tentative="1">
+      <w:start w:val="1"/>
+      <w:numFmt w:val="lowerLetter"/>
+      <w:lvlText w:val="%2."/>
+      <w:lvlJc w:val="left"/>
+      <w:pPr>
+        <w:ind w:left="1440" w:hanging="360"/>
+      </w:pPr>
+    </w:lvl>
+    <w:lvl w:ilvl="2" w:tplc="0409001B" w:tentative="1">
+      <w:start w:val="1"/>
+      <w:numFmt w:val="lowerRoman"/>
+      <w:lvlText w:val="%3."/>
+      <w:lvlJc w:val="right"/>
+      <w:pPr>
+        <w:ind w:left="2160" w:hanging="180"/>
+      </w:pPr>
+    </w:lvl>
+    <w:lvl w:ilvl="3" w:tplc="0409000F" w:tentative="1">
+      <w:start w:val="1"/>
+      <w:numFmt w:val="decimal"/>
+      <w:lvlText w:val="%4."/>
+      <w:lvlJc w:val="left"/>
+      <w:pPr>
+        <w:ind w:left="2880" w:hanging="360"/>
+      </w:pPr>
+    </w:lvl>
+    <w:lvl w:ilvl="4" w:tplc="04090019" w:tentative="1">
+      <w:start w:val="1"/>
+      <w:numFmt w:val="lowerLetter"/>
+      <w:lvlText w:val="%5."/>
+      <w:lvlJc w:val="left"/>
+      <w:pPr>
+        <w:ind w:left="3600" w:hanging="360"/>
+      </w:pPr>
+    </w:lvl>
+    <w:lvl w:ilvl="5" w:tplc="0409001B" w:tentative="1">
+      <w:start w:val="1"/>
+      <w:numFmt w:val="lowerRoman"/>
+      <w:lvlText w:val="%6."/>
+      <w:lvlJc w:val="right"/>
+      <w:pPr>
+        <w:ind w:left="4320" w:hanging="180"/>
+      </w:pPr>
+    </w:lvl>
+    <w:lvl w:ilvl="6" w:tplc="0409000F" w:tentative="1">
+      <w:start w:val="1"/>
+      <w:numFmt w:val="decimal"/>
+      <w:lvlText w:val="%7."/>
+      <w:lvlJc w:val="left"/>
+      <w:pPr>
+        <w:ind w:left="5040" w:hanging="360"/>
+      </w:pPr>
+    </w:lvl>
+    <w:lvl w:ilvl="7" w:tplc="04090019" w:tentative="1">
+      <w:start w:val="1"/>
+      <w:numFmt w:val="lowerLetter"/>
+      <w:lvlText w:val="%8."/>
+      <w:lvlJc w:val="left"/>
+      <w:pPr>
+        <w:ind w:left="5760" w:hanging="360"/>
+      </w:pPr>
+    </w:lvl>
+    <w:lvl w:ilvl="8" w:tplc="0409001B" w:tentative="1">
+      <w:start w:val="1"/>
+      <w:numFmt w:val="lowerRoman"/>
+      <w:lvlText w:val="%9."/>
+      <w:lvlJc w:val="right"/>
+      <w:pPr>
+        <w:ind w:left="6480" w:hanging="180"/>
+      </w:pPr>
+    </w:lvl>
+  </w:abstractNum>
+  <w:abstractNum w:abstractNumId="9" w15:restartNumberingAfterBreak="0">
+    <w:nsid w:val="3BA26FD8"/>
+    <w:multiLevelType w:val="hybridMultilevel"/>
+    <w:tmpl w:val="F036FDAA"/>
+    <w:lvl w:ilvl="0" w:tplc="0409000F">
+      <w:start w:val="1"/>
+      <w:numFmt w:val="decimal"/>
+      <w:lvlText w:val="%1."/>
+      <w:lvlJc w:val="left"/>
+      <w:pPr>
+        <w:ind w:left="720" w:hanging="360"/>
+      </w:pPr>
+    </w:lvl>
+    <w:lvl w:ilvl="1" w:tplc="04090019" w:tentative="1">
+      <w:start w:val="1"/>
+      <w:numFmt w:val="lowerLetter"/>
+      <w:lvlText w:val="%2."/>
+      <w:lvlJc w:val="left"/>
+      <w:pPr>
+        <w:ind w:left="1440" w:hanging="360"/>
+      </w:pPr>
+    </w:lvl>
+    <w:lvl w:ilvl="2" w:tplc="0409001B" w:tentative="1">
+      <w:start w:val="1"/>
+      <w:numFmt w:val="lowerRoman"/>
+      <w:lvlText w:val="%3."/>
+      <w:lvlJc w:val="right"/>
+      <w:pPr>
+        <w:ind w:left="2160" w:hanging="180"/>
+      </w:pPr>
+    </w:lvl>
+    <w:lvl w:ilvl="3" w:tplc="0409000F" w:tentative="1">
+      <w:start w:val="1"/>
+      <w:numFmt w:val="decimal"/>
+      <w:lvlText w:val="%4."/>
+      <w:lvlJc w:val="left"/>
+      <w:pPr>
+        <w:ind w:left="2880" w:hanging="360"/>
+      </w:pPr>
+    </w:lvl>
+    <w:lvl w:ilvl="4" w:tplc="04090019" w:tentative="1">
+      <w:start w:val="1"/>
+      <w:numFmt w:val="lowerLetter"/>
+      <w:lvlText w:val="%5."/>
+      <w:lvlJc w:val="left"/>
+      <w:pPr>
+        <w:ind w:left="3600" w:hanging="360"/>
+      </w:pPr>
+    </w:lvl>
+    <w:lvl w:ilvl="5" w:tplc="0409001B" w:tentative="1">
+      <w:start w:val="1"/>
+      <w:numFmt w:val="lowerRoman"/>
+      <w:lvlText w:val="%6."/>
+      <w:lvlJc w:val="right"/>
+      <w:pPr>
+        <w:ind w:left="4320" w:hanging="180"/>
+      </w:pPr>
+    </w:lvl>
+    <w:lvl w:ilvl="6" w:tplc="0409000F" w:tentative="1">
+      <w:start w:val="1"/>
+      <w:numFmt w:val="decimal"/>
+      <w:lvlText w:val="%7."/>
+      <w:lvlJc w:val="left"/>
+      <w:pPr>
+        <w:ind w:left="5040" w:hanging="360"/>
+      </w:pPr>
+    </w:lvl>
+    <w:lvl w:ilvl="7" w:tplc="04090019" w:tentative="1">
+      <w:start w:val="1"/>
+      <w:numFmt w:val="lowerLetter"/>
+      <w:lvlText w:val="%8."/>
+      <w:lvlJc w:val="left"/>
+      <w:pPr>
+        <w:ind w:left="5760" w:hanging="360"/>
+      </w:pPr>
+    </w:lvl>
+    <w:lvl w:ilvl="8" w:tplc="0409001B" w:tentative="1">
+      <w:start w:val="1"/>
+      <w:numFmt w:val="lowerRoman"/>
+      <w:lvlText w:val="%9."/>
+      <w:lvlJc w:val="right"/>
+      <w:pPr>
+        <w:ind w:left="6480" w:hanging="180"/>
+      </w:pPr>
+    </w:lvl>
+  </w:abstractNum>
+  <w:abstractNum w:abstractNumId="10" w15:restartNumberingAfterBreak="0">
+    <w:nsid w:val="41B16743"/>
+    <w:multiLevelType w:val="hybridMultilevel"/>
+    <w:tmpl w:val="1FEE72B6"/>
+    <w:lvl w:ilvl="0" w:tplc="0409000F">
+      <w:start w:val="1"/>
+      <w:numFmt w:val="decimal"/>
+      <w:lvlText w:val="%1."/>
+      <w:lvlJc w:val="left"/>
+      <w:pPr>
+        <w:ind w:left="720" w:hanging="360"/>
+      </w:pPr>
+      <w:rPr>
+        <w:rFonts w:hint="default"/>
+      </w:rPr>
+    </w:lvl>
+    <w:lvl w:ilvl="1" w:tplc="04090019" w:tentative="1">
+      <w:start w:val="1"/>
+      <w:numFmt w:val="lowerLetter"/>
+      <w:lvlText w:val="%2."/>
+      <w:lvlJc w:val="left"/>
+      <w:pPr>
+        <w:ind w:left="1440" w:hanging="360"/>
+      </w:pPr>
+    </w:lvl>
+    <w:lvl w:ilvl="2" w:tplc="0409001B" w:tentative="1">
+      <w:start w:val="1"/>
+      <w:numFmt w:val="lowerRoman"/>
+      <w:lvlText w:val="%3."/>
+      <w:lvlJc w:val="right"/>
+      <w:pPr>
+        <w:ind w:left="2160" w:hanging="180"/>
+      </w:pPr>
+    </w:lvl>
+    <w:lvl w:ilvl="3" w:tplc="0409000F" w:tentative="1">
+      <w:start w:val="1"/>
+      <w:numFmt w:val="decimal"/>
+      <w:lvlText w:val="%4."/>
+      <w:lvlJc w:val="left"/>
+      <w:pPr>
+        <w:ind w:left="2880" w:hanging="360"/>
+      </w:pPr>
+    </w:lvl>
+    <w:lvl w:ilvl="4" w:tplc="04090019" w:tentative="1">
+      <w:start w:val="1"/>
+      <w:numFmt w:val="lowerLetter"/>
+      <w:lvlText w:val="%5."/>
+      <w:lvlJc w:val="left"/>
+      <w:pPr>
+        <w:ind w:left="3600" w:hanging="360"/>
+      </w:pPr>
+    </w:lvl>
+    <w:lvl w:ilvl="5" w:tplc="0409001B" w:tentative="1">
+      <w:start w:val="1"/>
+      <w:numFmt w:val="lowerRoman"/>
+      <w:lvlText w:val="%6."/>
+      <w:lvlJc w:val="right"/>
+      <w:pPr>
+        <w:ind w:left="4320" w:hanging="180"/>
+      </w:pPr>
+    </w:lvl>
+    <w:lvl w:ilvl="6" w:tplc="0409000F" w:tentative="1">
+      <w:start w:val="1"/>
+      <w:numFmt w:val="decimal"/>
+      <w:lvlText w:val="%7."/>
+      <w:lvlJc w:val="left"/>
+      <w:pPr>
+        <w:ind w:left="5040" w:hanging="360"/>
+      </w:pPr>
+    </w:lvl>
+    <w:lvl w:ilvl="7" w:tplc="04090019" w:tentative="1">
+      <w:start w:val="1"/>
+      <w:numFmt w:val="lowerLetter"/>
+      <w:lvlText w:val="%8."/>
+      <w:lvlJc w:val="left"/>
+      <w:pPr>
+        <w:ind w:left="5760" w:hanging="360"/>
+      </w:pPr>
+    </w:lvl>
+    <w:lvl w:ilvl="8" w:tplc="0409001B" w:tentative="1">
+      <w:start w:val="1"/>
+      <w:numFmt w:val="lowerRoman"/>
+      <w:lvlText w:val="%9."/>
+      <w:lvlJc w:val="right"/>
+      <w:pPr>
+        <w:ind w:left="6480" w:hanging="180"/>
+      </w:pPr>
+    </w:lvl>
+  </w:abstractNum>
+  <w:abstractNum w:abstractNumId="11" w15:restartNumberingAfterBreak="0">
+    <w:nsid w:val="41FE6CB3"/>
+    <w:multiLevelType w:val="hybridMultilevel"/>
+    <w:tmpl w:val="C6FAE2C2"/>
+    <w:lvl w:ilvl="0" w:tplc="0409000F">
+      <w:start w:val="1"/>
+      <w:numFmt w:val="decimal"/>
+      <w:lvlText w:val="%1."/>
+      <w:lvlJc w:val="left"/>
+      <w:pPr>
+        <w:ind w:left="720" w:hanging="360"/>
+      </w:pPr>
+    </w:lvl>
+    <w:lvl w:ilvl="1" w:tplc="04090019" w:tentative="1">
+      <w:start w:val="1"/>
+      <w:numFmt w:val="lowerLetter"/>
+      <w:lvlText w:val="%2."/>
+      <w:lvlJc w:val="left"/>
+      <w:pPr>
+        <w:ind w:left="1440" w:hanging="360"/>
+      </w:pPr>
+    </w:lvl>
+    <w:lvl w:ilvl="2" w:tplc="0409001B" w:tentative="1">
+      <w:start w:val="1"/>
+      <w:numFmt w:val="lowerRoman"/>
+      <w:lvlText w:val="%3."/>
+      <w:lvlJc w:val="right"/>
+      <w:pPr>
+        <w:ind w:left="2160" w:hanging="180"/>
+      </w:pPr>
+    </w:lvl>
+    <w:lvl w:ilvl="3" w:tplc="0409000F" w:tentative="1">
+      <w:start w:val="1"/>
+      <w:numFmt w:val="decimal"/>
+      <w:lvlText w:val="%4."/>
+      <w:lvlJc w:val="left"/>
+      <w:pPr>
+        <w:ind w:left="2880" w:hanging="360"/>
+      </w:pPr>
+    </w:lvl>
+    <w:lvl w:ilvl="4" w:tplc="04090019" w:tentative="1">
+      <w:start w:val="1"/>
+      <w:numFmt w:val="lowerLetter"/>
+      <w:lvlText w:val="%5."/>
+      <w:lvlJc w:val="left"/>
+      <w:pPr>
+        <w:ind w:left="3600" w:hanging="360"/>
+      </w:pPr>
+    </w:lvl>
+    <w:lvl w:ilvl="5" w:tplc="0409001B" w:tentative="1">
+      <w:start w:val="1"/>
+      <w:numFmt w:val="lowerRoman"/>
+      <w:lvlText w:val="%6."/>
+      <w:lvlJc w:val="right"/>
+      <w:pPr>
+        <w:ind w:left="4320" w:hanging="180"/>
+      </w:pPr>
+    </w:lvl>
+    <w:lvl w:ilvl="6" w:tplc="0409000F" w:tentative="1">
+      <w:start w:val="1"/>
+      <w:numFmt w:val="decimal"/>
+      <w:lvlText w:val="%7."/>
+      <w:lvlJc w:val="left"/>
+      <w:pPr>
+        <w:ind w:left="5040" w:hanging="360"/>
+      </w:pPr>
+    </w:lvl>
+    <w:lvl w:ilvl="7" w:tplc="04090019" w:tentative="1">
+      <w:start w:val="1"/>
+      <w:numFmt w:val="lowerLetter"/>
+      <w:lvlText w:val="%8."/>
+      <w:lvlJc w:val="left"/>
+      <w:pPr>
+        <w:ind w:left="5760" w:hanging="360"/>
+      </w:pPr>
+    </w:lvl>
+    <w:lvl w:ilvl="8" w:tplc="0409001B" w:tentative="1">
+      <w:start w:val="1"/>
+      <w:numFmt w:val="lowerRoman"/>
+      <w:lvlText w:val="%9."/>
+      <w:lvlJc w:val="right"/>
+      <w:pPr>
+        <w:ind w:left="6480" w:hanging="180"/>
+      </w:pPr>
+    </w:lvl>
+  </w:abstractNum>
+  <w:abstractNum w:abstractNumId="12" w15:restartNumberingAfterBreak="0">
+    <w:nsid w:val="777941D1"/>
+    <w:multiLevelType w:val="hybridMultilevel"/>
+    <w:tmpl w:val="833E7B92"/>
+    <w:lvl w:ilvl="0" w:tplc="0409000F">
+      <w:start w:val="1"/>
+      <w:numFmt w:val="decimal"/>
+      <w:lvlText w:val="%1."/>
+      <w:lvlJc w:val="left"/>
+      <w:pPr>
+        <w:ind w:left="720" w:hanging="360"/>
+      </w:pPr>
+    </w:lvl>
+    <w:lvl w:ilvl="1" w:tplc="04090019" w:tentative="1">
+      <w:start w:val="1"/>
+      <w:numFmt w:val="lowerLetter"/>
+      <w:lvlText w:val="%2."/>
+      <w:lvlJc w:val="left"/>
+      <w:pPr>
+        <w:ind w:left="1440" w:hanging="360"/>
+      </w:pPr>
+    </w:lvl>
+    <w:lvl w:ilvl="2" w:tplc="0409001B" w:tentative="1">
+      <w:start w:val="1"/>
+      <w:numFmt w:val="lowerRoman"/>
+      <w:lvlText w:val="%3."/>
+      <w:lvlJc w:val="right"/>
+      <w:pPr>
+        <w:ind w:left="2160" w:hanging="180"/>
+      </w:pPr>
+    </w:lvl>
+    <w:lvl w:ilvl="3" w:tplc="0409000F" w:tentative="1">
+      <w:start w:val="1"/>
+      <w:numFmt w:val="decimal"/>
+      <w:lvlText w:val="%4."/>
+      <w:lvlJc w:val="left"/>
+      <w:pPr>
+        <w:ind w:left="2880" w:hanging="360"/>
+      </w:pPr>
+    </w:lvl>
+    <w:lvl w:ilvl="4" w:tplc="04090019" w:tentative="1">
+      <w:start w:val="1"/>
+      <w:numFmt w:val="lowerLetter"/>
+      <w:lvlText w:val="%5."/>
+      <w:lvlJc w:val="left"/>
+      <w:pPr>
+        <w:ind w:left="3600" w:hanging="360"/>
+      </w:pPr>
+    </w:lvl>
+    <w:lvl w:ilvl="5" w:tplc="0409001B" w:tentative="1">
+      <w:start w:val="1"/>
+      <w:numFmt w:val="lowerRoman"/>
+      <w:lvlText w:val="%6."/>
+      <w:lvlJc w:val="right"/>
+      <w:pPr>
+        <w:ind w:left="4320" w:hanging="180"/>
+      </w:pPr>
+    </w:lvl>
+    <w:lvl w:ilvl="6" w:tplc="0409000F" w:tentative="1">
+      <w:start w:val="1"/>
+      <w:numFmt w:val="decimal"/>
+      <w:lvlText w:val="%7."/>
+      <w:lvlJc w:val="left"/>
+      <w:pPr>
+        <w:ind w:left="5040" w:hanging="360"/>
+      </w:pPr>
+    </w:lvl>
+    <w:lvl w:ilvl="7" w:tplc="04090019" w:tentative="1">
+      <w:start w:val="1"/>
+      <w:numFmt w:val="lowerLetter"/>
+      <w:lvlText w:val="%8."/>
+      <w:lvlJc w:val="left"/>
+      <w:pPr>
+        <w:ind w:left="5760" w:hanging="360"/>
+      </w:pPr>
+    </w:lvl>
+    <w:lvl w:ilvl="8" w:tplc="0409001B" w:tentative="1">
+      <w:start w:val="1"/>
+      <w:numFmt w:val="lowerRoman"/>
+      <w:lvlText w:val="%9."/>
+      <w:lvlJc w:val="right"/>
+      <w:pPr>
+        <w:ind w:left="6480" w:hanging="180"/>
+      </w:pPr>
+    </w:lvl>
+  </w:abstractNum>
+  <w:num w:numId="1" w16cid:durableId="194855139">
+    <w:abstractNumId w:val="3"/>
+  </w:num>
+  <w:num w:numId="2" w16cid:durableId="774789063">
+    <w:abstractNumId w:val="1"/>
+  </w:num>
+  <w:num w:numId="3" w16cid:durableId="1239903172">
+    <w:abstractNumId w:val="4"/>
+  </w:num>
+  <w:num w:numId="4" w16cid:durableId="767307610">
+    <w:abstractNumId w:val="8"/>
+  </w:num>
+  <w:num w:numId="5" w16cid:durableId="1095707230">
+    <w:abstractNumId w:val="10"/>
+  </w:num>
+  <w:num w:numId="6" w16cid:durableId="1996496645">
+    <w:abstractNumId w:val="9"/>
+  </w:num>
+  <w:num w:numId="7" w16cid:durableId="1703827098">
+    <w:abstractNumId w:val="7"/>
+  </w:num>
+  <w:num w:numId="8" w16cid:durableId="669914886">
+    <w:abstractNumId w:val="12"/>
+  </w:num>
+  <w:num w:numId="9" w16cid:durableId="604507853">
+    <w:abstractNumId w:val="6"/>
+  </w:num>
+  <w:num w:numId="10" w16cid:durableId="626281912">
+    <w:abstractNumId w:val="11"/>
+  </w:num>
+  <w:num w:numId="11" w16cid:durableId="1196235523">
+    <w:abstractNumId w:val="2"/>
+  </w:num>
+  <w:num w:numId="12" w16cid:durableId="1704818772">
+    <w:abstractNumId w:val="0"/>
+  </w:num>
+  <w:num w:numId="13" w16cid:durableId="1016225003">
+    <w:abstractNumId w:val="5"/>
+  </w:num>
+</w:numbering>
 </file>
 
 <file path=word/styles.xml><?xml version="1.0" encoding="utf-8"?>
@@ -502,7 +6511,7 @@
   <w:style w:type="paragraph" w:default="1" w:styleId="Normal">
     <w:name w:val="Normal"/>
     <w:qFormat/>
-    <w:rsid w:val="00217CCA"/>
+    <w:rsid w:val="00162E92"/>
     <w:pPr>
       <w:spacing w:after="0" w:line="240" w:lineRule="auto"/>
     </w:pPr>
@@ -513,6 +6522,27 @@
       <w:szCs w:val="20"/>
       <w:lang w:val="ru-RU" w:eastAsia="ru-RU"/>
       <w14:ligatures w14:val="none"/>
+    </w:rPr>
+  </w:style>
+  <w:style w:type="paragraph" w:styleId="Heading1">
+    <w:name w:val="heading 1"/>
+    <w:basedOn w:val="Normal"/>
+    <w:next w:val="Normal"/>
+    <w:link w:val="Heading1Char"/>
+    <w:uiPriority w:val="9"/>
+    <w:qFormat/>
+    <w:rsid w:val="00511ED7"/>
+    <w:pPr>
+      <w:keepNext/>
+      <w:keepLines/>
+      <w:spacing w:before="240"/>
+      <w:outlineLvl w:val="0"/>
+    </w:pPr>
+    <w:rPr>
+      <w:rFonts w:asciiTheme="majorHAnsi" w:eastAsiaTheme="majorEastAsia" w:hAnsiTheme="majorHAnsi" w:cstheme="majorBidi"/>
+      <w:color w:val="2F5496" w:themeColor="accent1" w:themeShade="BF"/>
+      <w:sz w:val="32"/>
+      <w:szCs w:val="32"/>
     </w:rPr>
   </w:style>
   <w:style w:type="character" w:default="1" w:styleId="DefaultParagraphFont">
@@ -623,6 +6653,43 @@
       <w:szCs w:val="20"/>
       <w:lang w:val="ru-RU" w:eastAsia="ru-RU"/>
       <w14:ligatures w14:val="none"/>
+    </w:rPr>
+  </w:style>
+  <w:style w:type="paragraph" w:styleId="ListParagraph">
+    <w:name w:val="List Paragraph"/>
+    <w:basedOn w:val="Normal"/>
+    <w:uiPriority w:val="34"/>
+    <w:qFormat/>
+    <w:rsid w:val="00190644"/>
+    <w:pPr>
+      <w:ind w:left="720"/>
+      <w:contextualSpacing/>
+    </w:pPr>
+  </w:style>
+  <w:style w:type="character" w:customStyle="1" w:styleId="Heading1Char">
+    <w:name w:val="Heading 1 Char"/>
+    <w:basedOn w:val="DefaultParagraphFont"/>
+    <w:link w:val="Heading1"/>
+    <w:uiPriority w:val="9"/>
+    <w:rsid w:val="00511ED7"/>
+    <w:rPr>
+      <w:rFonts w:asciiTheme="majorHAnsi" w:eastAsiaTheme="majorEastAsia" w:hAnsiTheme="majorHAnsi" w:cstheme="majorBidi"/>
+      <w:color w:val="2F5496" w:themeColor="accent1" w:themeShade="BF"/>
+      <w:kern w:val="0"/>
+      <w:sz w:val="32"/>
+      <w:szCs w:val="32"/>
+      <w:lang w:val="ru-RU" w:eastAsia="ru-RU"/>
+      <w14:ligatures w14:val="none"/>
+    </w:rPr>
+  </w:style>
+  <w:style w:type="character" w:styleId="PlaceholderText">
+    <w:name w:val="Placeholder Text"/>
+    <w:basedOn w:val="DefaultParagraphFont"/>
+    <w:uiPriority w:val="99"/>
+    <w:semiHidden/>
+    <w:rsid w:val="004E18F2"/>
+    <w:rPr>
+      <w:color w:val="666666"/>
     </w:rPr>
   </w:style>
 </w:styles>
